--- a/BriefAssistant/replyBriefTemplate.docx
+++ b/BriefAssistant/replyBriefTemplate.docx
@@ -20,23 +20,7 @@
         <w:jc w:val="center"/>
       </w:pPr>
       <w:r>
-        <w:t xml:space="preserve">C O U R </w:t>
-      </w:r>
-      <w:proofErr w:type="gramStart"/>
-      <w:r>
-        <w:t>T  O</w:t>
-      </w:r>
-      <w:proofErr w:type="gramEnd"/>
-      <w:r>
-        <w:t xml:space="preserve"> F  A P </w:t>
-      </w:r>
-      <w:proofErr w:type="spellStart"/>
-      <w:r>
-        <w:t>P</w:t>
-      </w:r>
-      <w:proofErr w:type="spellEnd"/>
-      <w:r>
-        <w:t xml:space="preserve"> E A L S</w:t>
+        <w:t>C O U R T  O F  A P P E A L S</w:t>
       </w:r>
     </w:p>
     <w:p>
@@ -58,30 +42,19 @@
           </w:placeholder>
           <w:text/>
         </w:sdtPr>
+        <w:sdtEndPr/>
         <w:sdtContent>
           <w:r>
             <w:rPr>
               <w:caps/>
             </w:rPr>
-            <w:t>&lt;Content Select=”./Appella</w:t>
+            <w:t>&lt;Content Select=”.</w:t>
           </w:r>
           <w:r>
             <w:rPr>
               <w:caps/>
             </w:rPr>
-            <w:t>t</w:t>
-          </w:r>
-          <w:r>
-            <w:rPr>
-              <w:caps/>
-            </w:rPr>
-            <w:t>e</w:t>
-          </w:r>
-          <w:r>
-            <w:rPr>
-              <w:caps/>
-            </w:rPr>
-            <w:t>Case/District” /&gt;</w:t>
+            <w:t>/District” /&gt;</w:t>
           </w:r>
         </w:sdtContent>
       </w:sdt>
@@ -108,22 +81,10 @@
           </w:placeholder>
           <w:text/>
         </w:sdtPr>
+        <w:sdtEndPr/>
         <w:sdtContent>
           <w:r>
-            <w:t>&lt;Content Select=”</w:t>
-          </w:r>
-          <w:proofErr w:type="gramStart"/>
-          <w:r>
-            <w:t>./</w:t>
-          </w:r>
-          <w:proofErr w:type="spellStart"/>
-          <w:proofErr w:type="gramEnd"/>
-          <w:r>
-            <w:t>AppellateCourtCaseNumber</w:t>
-          </w:r>
-          <w:proofErr w:type="spellEnd"/>
-          <w:r>
-            <w:t>” /&gt;</w:t>
+            <w:t>&lt;Content Select=”./AppellateCourtCaseNumber” /&gt;</w:t>
           </w:r>
         </w:sdtContent>
       </w:sdt>
@@ -165,21 +126,14 @@
           </w:placeholder>
           <w:text/>
         </w:sdtPr>
+        <w:sdtEndPr/>
         <w:sdtContent>
           <w:r>
             <w:rPr>
               <w:caps/>
             </w:rPr>
-            <w:t>&lt;Content Select=”</w:t>
-          </w:r>
-          <w:proofErr w:type="gramStart"/>
-          <w:r>
-            <w:rPr>
-              <w:caps/>
-            </w:rPr>
-            <w:t>./</w:t>
-          </w:r>
-          <w:proofErr w:type="gramEnd"/>
+            <w:t>&lt;Content Select=”./</w:t>
+          </w:r>
           <w:r>
             <w:rPr>
               <w:caps/>
@@ -224,22 +178,10 @@
           </w:placeholder>
           <w:text/>
         </w:sdtPr>
+        <w:sdtEndPr/>
         <w:sdtContent>
           <w:r>
-            <w:t>&lt;Content Select=”</w:t>
-          </w:r>
-          <w:proofErr w:type="gramStart"/>
-          <w:r>
-            <w:t>./</w:t>
-          </w:r>
-          <w:proofErr w:type="spellStart"/>
-          <w:proofErr w:type="gramEnd"/>
-          <w:r>
-            <w:t>TopRole</w:t>
-          </w:r>
-          <w:proofErr w:type="spellEnd"/>
-          <w:r>
-            <w:t>” /&gt;</w:t>
+            <w:t>&lt;Content Select=”./TopRole” /&gt;</w:t>
           </w:r>
         </w:sdtContent>
       </w:sdt>
@@ -258,14 +200,7 @@
       </w:pPr>
       <w:r>
         <w:tab/>
-      </w:r>
-      <w:proofErr w:type="gramStart"/>
-      <w:r>
-        <w:t>v</w:t>
-      </w:r>
-      <w:proofErr w:type="gramEnd"/>
-      <w:r>
-        <w:t>.</w:t>
+        <w:t>v.</w:t>
       </w:r>
     </w:p>
     <w:p>
@@ -288,21 +223,14 @@
           </w:placeholder>
           <w:text/>
         </w:sdtPr>
+        <w:sdtEndPr/>
         <w:sdtContent>
           <w:r>
             <w:rPr>
               <w:caps/>
             </w:rPr>
-            <w:t>&lt;Content Select=”</w:t>
-          </w:r>
-          <w:proofErr w:type="gramStart"/>
-          <w:r>
-            <w:rPr>
-              <w:caps/>
-            </w:rPr>
-            <w:t>./</w:t>
-          </w:r>
-          <w:proofErr w:type="gramEnd"/>
+            <w:t>&lt;Content Select=”./</w:t>
+          </w:r>
           <w:r>
             <w:rPr>
               <w:caps/>
@@ -347,22 +275,10 @@
           </w:placeholder>
           <w:text/>
         </w:sdtPr>
+        <w:sdtEndPr/>
         <w:sdtContent>
           <w:r>
-            <w:t>&lt;Content Select=”</w:t>
-          </w:r>
-          <w:proofErr w:type="gramStart"/>
-          <w:r>
-            <w:t>./</w:t>
-          </w:r>
-          <w:proofErr w:type="spellStart"/>
-          <w:proofErr w:type="gramEnd"/>
-          <w:r>
-            <w:t>BottomRole</w:t>
-          </w:r>
-          <w:proofErr w:type="spellEnd"/>
-          <w:r>
-            <w:t>” /&gt;</w:t>
+            <w:t>&lt;Content Select=”./BottomRole” /&gt;</w:t>
           </w:r>
         </w:sdtContent>
       </w:sdt>
@@ -442,6 +358,7 @@
           </w:placeholder>
           <w:text/>
         </w:sdtPr>
+        <w:sdtEndPr/>
         <w:sdtContent>
           <w:r>
             <w:rPr>
@@ -491,12 +408,19 @@
           </w:placeholder>
           <w:text/>
         </w:sdtPr>
+        <w:sdtEndPr/>
         <w:sdtContent>
           <w:r>
             <w:rPr>
               <w:caps/>
             </w:rPr>
-            <w:t>&lt;Content Select=”./Appellant/Name” /&gt;</w:t>
+            <w:t>&lt;Content Select=”./ContactInfo</w:t>
+          </w:r>
+          <w:r>
+            <w:rPr>
+              <w:caps/>
+            </w:rPr>
+            <w:t>/Name” /&gt;</w:t>
           </w:r>
         </w:sdtContent>
       </w:sdt>
@@ -554,17 +478,10 @@
           </w:placeholder>
           <w:text/>
         </w:sdtPr>
+        <w:sdtEndPr/>
         <w:sdtContent>
           <w:r>
-            <w:t>&lt;Content Select=”./</w:t>
-          </w:r>
-          <w:proofErr w:type="spellStart"/>
-          <w:r>
-            <w:t>CircuitCourtCase</w:t>
-          </w:r>
-          <w:proofErr w:type="spellEnd"/>
-          <w:r>
-            <w:t>/County” /&gt;</w:t>
+            <w:t>&lt;Content Select=”./CircuitCourtCase/County” /&gt;</w:t>
           </w:r>
         </w:sdtContent>
       </w:sdt>
@@ -582,25 +499,19 @@
           </w:placeholder>
           <w:text/>
         </w:sdtPr>
+        <w:sdtEndPr/>
         <w:sdtContent>
           <w:r>
-            <w:t>&lt;Content Select=”./</w:t>
-          </w:r>
-          <w:proofErr w:type="spellStart"/>
-          <w:r>
-            <w:t>CircuitCourtCase</w:t>
-          </w:r>
-          <w:proofErr w:type="spellEnd"/>
-          <w:r>
-            <w:t>/</w:t>
-          </w:r>
-          <w:proofErr w:type="spellStart"/>
-          <w:r>
-            <w:t>CircuitCourtCaseNumber</w:t>
-          </w:r>
-          <w:proofErr w:type="spellEnd"/>
-          <w:r>
-            <w:t>” /&gt;</w:t>
+            <w:t>&lt;Content Select=”./C</w:t>
+          </w:r>
+          <w:r>
+            <w:t>ircuitCourtCase</w:t>
+          </w:r>
+          <w:r>
+            <w:t>/Case</w:t>
+          </w:r>
+          <w:r>
+            <w:t>Number” /&gt;</w:t>
           </w:r>
         </w:sdtContent>
       </w:sdt>
@@ -623,25 +534,10 @@
           </w:placeholder>
           <w:text/>
         </w:sdtPr>
+        <w:sdtEndPr/>
         <w:sdtContent>
           <w:r>
-            <w:t>&lt;Content Select=”./</w:t>
-          </w:r>
-          <w:proofErr w:type="spellStart"/>
-          <w:r>
-            <w:t>CircuitCourtCase</w:t>
-          </w:r>
-          <w:proofErr w:type="spellEnd"/>
-          <w:r>
-            <w:t>/</w:t>
-          </w:r>
-          <w:proofErr w:type="spellStart"/>
-          <w:r>
-            <w:t>JudgeFirstName</w:t>
-          </w:r>
-          <w:proofErr w:type="spellEnd"/>
-          <w:r>
-            <w:t>” /&gt;</w:t>
+            <w:t>&lt;Content Select=”./CircuitCourtCase/JudgeFirstName” /&gt;</w:t>
           </w:r>
         </w:sdtContent>
       </w:sdt>
@@ -656,25 +552,10 @@
           </w:placeholder>
           <w:text/>
         </w:sdtPr>
+        <w:sdtEndPr/>
         <w:sdtContent>
           <w:r>
-            <w:t>&lt;Content Select=”./</w:t>
-          </w:r>
-          <w:proofErr w:type="spellStart"/>
-          <w:r>
-            <w:t>CircuitCourtCase</w:t>
-          </w:r>
-          <w:proofErr w:type="spellEnd"/>
-          <w:r>
-            <w:t>/</w:t>
-          </w:r>
-          <w:proofErr w:type="spellStart"/>
-          <w:r>
-            <w:t>JudgeLastName</w:t>
-          </w:r>
-          <w:proofErr w:type="spellEnd"/>
-          <w:r>
-            <w:t>” /&gt;</w:t>
+            <w:t>&lt;Content Select=”./CircuitCourtCase/JudgeLastName” /&gt;</w:t>
           </w:r>
         </w:sdtContent>
       </w:sdt>
@@ -711,6 +592,7 @@
         </w:placeholder>
         <w:text/>
       </w:sdtPr>
+      <w:sdtEndPr/>
       <w:sdtContent>
         <w:p>
           <w:pPr>
@@ -723,7 +605,25 @@
             <w:rPr>
               <w:caps/>
             </w:rPr>
-            <w:t>&lt;Content Select=”./Appellant/Name” /&gt;</w:t>
+            <w:t>&lt;Con</w:t>
+          </w:r>
+          <w:r>
+            <w:rPr>
+              <w:caps/>
+            </w:rPr>
+            <w:t>tent</w:t>
+          </w:r>
+          <w:r>
+            <w:rPr>
+              <w:caps/>
+            </w:rPr>
+            <w:t xml:space="preserve"> Select=”./ContactInfo</w:t>
+          </w:r>
+          <w:r>
+            <w:rPr>
+              <w:caps/>
+            </w:rPr>
+            <w:t>/Name” /&gt;</w:t>
           </w:r>
         </w:p>
       </w:sdtContent>
@@ -764,9 +664,16 @@
           </w:placeholder>
           <w:text/>
         </w:sdtPr>
+        <w:sdtEndPr/>
         <w:sdtContent>
           <w:r>
-            <w:t>&lt;Content Select=”./Appellant/Address/Street” /&gt;</w:t>
+            <w:t>&lt;Content Select=”./</w:t>
+          </w:r>
+          <w:r>
+            <w:t>ContactInfo</w:t>
+          </w:r>
+          <w:r>
+            <w:t>/Address/Street” /&gt;</w:t>
           </w:r>
         </w:sdtContent>
       </w:sdt>
@@ -784,9 +691,10 @@
           </w:placeholder>
           <w:text/>
         </w:sdtPr>
+        <w:sdtEndPr/>
         <w:sdtContent>
           <w:r>
-            <w:t>&lt;Content Select=”./Appellant/Address/City” /&gt;</w:t>
+            <w:t>&lt;Content Select=”./ContactInfo/Address/City” /&gt;</w:t>
           </w:r>
         </w:sdtContent>
       </w:sdt>
@@ -801,9 +709,13 @@
           </w:placeholder>
           <w:text/>
         </w:sdtPr>
+        <w:sdtEndPr/>
         <w:sdtContent>
           <w:r>
-            <w:t>&lt;Content Select=”./Appellant/Address/State” /&gt;</w:t>
+            <w:t>&lt;Content Select=”./ContactInfo</w:t>
+          </w:r>
+          <w:r>
+            <w:t>/Address/State” /&gt;</w:t>
           </w:r>
         </w:sdtContent>
       </w:sdt>
@@ -818,9 +730,13 @@
           </w:placeholder>
           <w:text/>
         </w:sdtPr>
+        <w:sdtEndPr/>
         <w:sdtContent>
           <w:r>
-            <w:t>&lt;Content Select=”./Appellant/Address/Zip” /&gt;</w:t>
+            <w:t>&lt;Content Select=”./ContactInfo</w:t>
+          </w:r>
+          <w:r>
+            <w:t>/Address/Zip” /&gt;</w:t>
           </w:r>
         </w:sdtContent>
       </w:sdt>
@@ -833,6 +749,7 @@
         </w:placeholder>
         <w:text/>
       </w:sdtPr>
+      <w:sdtEndPr/>
       <w:sdtContent>
         <w:p>
           <w:pPr>
@@ -840,7 +757,10 @@
             <w:ind w:left="1440" w:firstLine="720"/>
           </w:pPr>
           <w:r>
-            <w:t>&lt;Content Select=”./Appellant/Phone” /&gt;</w:t>
+            <w:t>&lt;Content Select=”./ContactInfo</w:t>
+          </w:r>
+          <w:r>
+            <w:t>/Phone” /&gt;</w:t>
           </w:r>
         </w:p>
       </w:sdtContent>
@@ -853,6 +773,7 @@
         </w:placeholder>
         <w:text/>
       </w:sdtPr>
+      <w:sdtEndPr/>
       <w:sdtContent>
         <w:p>
           <w:pPr>
@@ -860,7 +781,10 @@
             <w:ind w:left="1440" w:firstLine="720"/>
           </w:pPr>
           <w:r>
-            <w:t>&lt;Content Select=”./Appellant/Email” /&gt;</w:t>
+            <w:t>&lt;Content Select=”./ContactInfo</w:t>
+          </w:r>
+          <w:r>
+            <w:t>/Email” /&gt;</w:t>
           </w:r>
         </w:p>
       </w:sdtContent>
@@ -884,20 +808,13 @@
           </w:placeholder>
           <w:text/>
         </w:sdtPr>
+        <w:sdtEndPr/>
         <w:sdtContent>
           <w:r>
             <w:t>&lt;Content Sel</w:t>
           </w:r>
           <w:r>
-            <w:t>ect=”./</w:t>
-          </w:r>
-          <w:proofErr w:type="spellStart"/>
-          <w:r>
-            <w:t>CircuitCourtCase</w:t>
-          </w:r>
-          <w:proofErr w:type="spellEnd"/>
-          <w:r>
-            <w:t>/Role” /&gt;</w:t>
+            <w:t>ect=”./CircuitCourtCase/Role” /&gt;</w:t>
           </w:r>
         </w:sdtContent>
       </w:sdt>
@@ -1129,21 +1046,14 @@
         </w:placeholder>
         <w:text/>
       </w:sdtPr>
+      <w:sdtEndPr/>
       <w:sdtContent>
         <w:p>
           <w:pPr>
             <w:pStyle w:val="Double"/>
           </w:pPr>
           <w:r>
-            <w:t>&lt;Content Select=”</w:t>
-          </w:r>
-          <w:proofErr w:type="gramStart"/>
-          <w:r>
-            <w:t>./</w:t>
-          </w:r>
-          <w:proofErr w:type="gramEnd"/>
-          <w:r>
-            <w:t>Argument” /&gt;</w:t>
+            <w:t>&lt;Content Select=”./Argument” /&gt;</w:t>
           </w:r>
         </w:p>
       </w:sdtContent>
@@ -1172,21 +1082,14 @@
         </w:placeholder>
         <w:text/>
       </w:sdtPr>
+      <w:sdtEndPr/>
       <w:sdtContent>
         <w:p>
           <w:pPr>
             <w:pStyle w:val="Double"/>
           </w:pPr>
           <w:r>
-            <w:t>&lt;Content Select=”</w:t>
-          </w:r>
-          <w:proofErr w:type="gramStart"/>
-          <w:r>
-            <w:t>./</w:t>
-          </w:r>
-          <w:proofErr w:type="gramEnd"/>
-          <w:r>
-            <w:t>Conclusion” /&gt;</w:t>
+            <w:t>&lt;Content Select=”./Conclusion” /&gt;</w:t>
           </w:r>
         </w:p>
       </w:sdtContent>
@@ -1256,12 +1159,25 @@
           </w:placeholder>
           <w:text/>
         </w:sdtPr>
+        <w:sdtEndPr/>
         <w:sdtContent>
           <w:r>
             <w:rPr>
               <w:caps/>
             </w:rPr>
-            <w:t>&lt;Content Select=”./Appellant/Name” /&gt;</w:t>
+            <w:t xml:space="preserve">&lt;Content </w:t>
+          </w:r>
+          <w:r>
+            <w:rPr>
+              <w:caps/>
+            </w:rPr>
+            <w:t>Select=”./ContactInfo</w:t>
+          </w:r>
+          <w:r>
+            <w:rPr>
+              <w:caps/>
+            </w:rPr>
+            <w:t>/Name” /&gt;</w:t>
           </w:r>
         </w:sdtContent>
       </w:sdt>
@@ -1286,9 +1202,16 @@
           </w:placeholder>
           <w:text/>
         </w:sdtPr>
+        <w:sdtEndPr/>
         <w:sdtContent>
           <w:r>
-            <w:t>&lt;Content Select=”./Appellant/Address/Street” /&gt;</w:t>
+            <w:t>&lt;Content Select=”./</w:t>
+          </w:r>
+          <w:r>
+            <w:t>ContactInfo</w:t>
+          </w:r>
+          <w:r>
+            <w:t>/Address/Street” /&gt;</w:t>
           </w:r>
         </w:sdtContent>
       </w:sdt>
@@ -1306,9 +1229,16 @@
           </w:placeholder>
           <w:text/>
         </w:sdtPr>
+        <w:sdtEndPr/>
         <w:sdtContent>
           <w:r>
-            <w:t>&lt;Content Select=”./Appellant/Address/City” /&gt;</w:t>
+            <w:t>&lt;Content Select=”./</w:t>
+          </w:r>
+          <w:r>
+            <w:t>ContactInfo</w:t>
+          </w:r>
+          <w:r>
+            <w:t>/Address/City” /&gt;</w:t>
           </w:r>
         </w:sdtContent>
       </w:sdt>
@@ -1323,9 +1253,16 @@
           </w:placeholder>
           <w:text/>
         </w:sdtPr>
+        <w:sdtEndPr/>
         <w:sdtContent>
           <w:r>
-            <w:t>&lt;Content Select=”./Appellant/Address/State” /&gt;</w:t>
+            <w:t>&lt;Content Select=”./</w:t>
+          </w:r>
+          <w:r>
+            <w:t>ContactInfo</w:t>
+          </w:r>
+          <w:r>
+            <w:t>/Address/State” /&gt;</w:t>
           </w:r>
         </w:sdtContent>
       </w:sdt>
@@ -1340,9 +1277,16 @@
           </w:placeholder>
           <w:text/>
         </w:sdtPr>
+        <w:sdtEndPr/>
         <w:sdtContent>
           <w:r>
-            <w:t>&lt;Content Select=”./Appellant/Address/Zip” /&gt;</w:t>
+            <w:t>&lt;Content Select=”./</w:t>
+          </w:r>
+          <w:r>
+            <w:t>ContactInfo</w:t>
+          </w:r>
+          <w:r>
+            <w:t>/Address/Zip” /&gt;</w:t>
           </w:r>
         </w:sdtContent>
       </w:sdt>
@@ -1355,6 +1299,7 @@
         </w:placeholder>
         <w:text/>
       </w:sdtPr>
+      <w:sdtEndPr/>
       <w:sdtContent>
         <w:p>
           <w:pPr>
@@ -1362,7 +1307,13 @@
             <w:ind w:left="1440" w:firstLine="720"/>
           </w:pPr>
           <w:r>
-            <w:t>&lt;Content Select=”./Appellant/Phone” /&gt;</w:t>
+            <w:t>&lt;Content Select=”./</w:t>
+          </w:r>
+          <w:r>
+            <w:t>ContactInfo</w:t>
+          </w:r>
+          <w:r>
+            <w:t>/Phone” /&gt;</w:t>
           </w:r>
         </w:p>
       </w:sdtContent>
@@ -1375,6 +1326,7 @@
         </w:placeholder>
         <w:text/>
       </w:sdtPr>
+      <w:sdtEndPr/>
       <w:sdtContent>
         <w:p>
           <w:pPr>
@@ -1382,7 +1334,13 @@
             <w:ind w:left="1440" w:firstLine="720"/>
           </w:pPr>
           <w:r>
-            <w:t>&lt;Content Select=”./Appellant/Email” /&gt;</w:t>
+            <w:t>&lt;Content Select=”./</w:t>
+          </w:r>
+          <w:r>
+            <w:t>ContactInfo</w:t>
+          </w:r>
+          <w:r>
+            <w:t>/Email” /&gt;</w:t>
           </w:r>
         </w:p>
       </w:sdtContent>
@@ -1406,26 +1364,13 @@
           </w:placeholder>
           <w:text/>
         </w:sdtPr>
+        <w:sdtEndPr/>
         <w:sdtContent>
           <w:r>
             <w:t>&lt;Content Sel</w:t>
           </w:r>
           <w:r>
-            <w:t>ect=”./</w:t>
-          </w:r>
-          <w:proofErr w:type="spellStart"/>
-          <w:r>
-            <w:t>Circuit</w:t>
-          </w:r>
-          <w:r>
-            <w:t>CourtCase</w:t>
-          </w:r>
-          <w:proofErr w:type="spellEnd"/>
-          <w:r>
-            <w:t xml:space="preserve">/Role” </w:t>
-          </w:r>
-          <w:r>
-            <w:t>/&gt;</w:t>
+            <w:t>ect=”./CircuitCourtCase/Role” /&gt;</w:t>
           </w:r>
         </w:sdtContent>
       </w:sdt>
@@ -1440,8 +1385,6 @@
       <w:pPr>
         <w:pStyle w:val="Center"/>
       </w:pPr>
-      <w:bookmarkStart w:id="3" w:name="_GoBack"/>
-      <w:bookmarkEnd w:id="3"/>
       <w:r>
         <w:lastRenderedPageBreak/>
         <w:t>CERTIFICATION</w:t>
@@ -1581,12 +1524,25 @@
           </w:placeholder>
           <w:text/>
         </w:sdtPr>
+        <w:sdtEndPr/>
         <w:sdtContent>
           <w:r>
             <w:rPr>
               <w:caps/>
             </w:rPr>
-            <w:t>&lt;Content Select=”./Appellant/Name” /&gt;</w:t>
+            <w:t>&lt;Content Select=”./</w:t>
+          </w:r>
+          <w:r>
+            <w:rPr>
+              <w:caps/>
+            </w:rPr>
+            <w:t>ContactInfo</w:t>
+          </w:r>
+          <w:r>
+            <w:rPr>
+              <w:caps/>
+            </w:rPr>
+            <w:t>/Name” /&gt;</w:t>
           </w:r>
         </w:sdtContent>
       </w:sdt>
@@ -1611,9 +1567,16 @@
           </w:placeholder>
           <w:text/>
         </w:sdtPr>
+        <w:sdtEndPr/>
         <w:sdtContent>
           <w:r>
-            <w:t>&lt;Content Select=”./Appellant/Address/Street” /&gt;</w:t>
+            <w:t>&lt;Content Select=”./</w:t>
+          </w:r>
+          <w:r>
+            <w:t>ContactInfo</w:t>
+          </w:r>
+          <w:r>
+            <w:t>/Address/Street” /&gt;</w:t>
           </w:r>
         </w:sdtContent>
       </w:sdt>
@@ -1631,9 +1594,16 @@
           </w:placeholder>
           <w:text/>
         </w:sdtPr>
+        <w:sdtEndPr/>
         <w:sdtContent>
           <w:r>
-            <w:t>&lt;Content Select=”./Appellant/Address/City” /&gt;</w:t>
+            <w:t>&lt;Content Select=”./</w:t>
+          </w:r>
+          <w:r>
+            <w:t>ContactInfo</w:t>
+          </w:r>
+          <w:r>
+            <w:t>/Address/City” /&gt;</w:t>
           </w:r>
         </w:sdtContent>
       </w:sdt>
@@ -1648,9 +1618,16 @@
           </w:placeholder>
           <w:text/>
         </w:sdtPr>
+        <w:sdtEndPr/>
         <w:sdtContent>
           <w:r>
-            <w:t>&lt;Content Select=”./Appellant/Address/State” /&gt;</w:t>
+            <w:t>&lt;Content Select=”./</w:t>
+          </w:r>
+          <w:r>
+            <w:t>ContactInfo</w:t>
+          </w:r>
+          <w:r>
+            <w:t>/Address/State” /&gt;</w:t>
           </w:r>
         </w:sdtContent>
       </w:sdt>
@@ -1665,9 +1642,16 @@
           </w:placeholder>
           <w:text/>
         </w:sdtPr>
+        <w:sdtEndPr/>
         <w:sdtContent>
           <w:r>
-            <w:t>&lt;Content Select=”./Appellant/Address/Zip” /&gt;</w:t>
+            <w:t>&lt;Content Select=”./</w:t>
+          </w:r>
+          <w:r>
+            <w:t>ContactInfo</w:t>
+          </w:r>
+          <w:r>
+            <w:t>/Address/Zip” /&gt;</w:t>
           </w:r>
         </w:sdtContent>
       </w:sdt>
@@ -1680,6 +1664,7 @@
         </w:placeholder>
         <w:text/>
       </w:sdtPr>
+      <w:sdtEndPr/>
       <w:sdtContent>
         <w:p>
           <w:pPr>
@@ -1687,7 +1672,13 @@
             <w:ind w:left="1440" w:firstLine="720"/>
           </w:pPr>
           <w:r>
-            <w:t>&lt;Content Select=”./Appellant/Phone” /&gt;</w:t>
+            <w:t>&lt;Content Select=”./</w:t>
+          </w:r>
+          <w:r>
+            <w:t>ContactInfo</w:t>
+          </w:r>
+          <w:r>
+            <w:t>/Phone” /&gt;</w:t>
           </w:r>
         </w:p>
       </w:sdtContent>
@@ -1700,6 +1691,7 @@
         </w:placeholder>
         <w:text/>
       </w:sdtPr>
+      <w:sdtEndPr/>
       <w:sdtContent>
         <w:p>
           <w:pPr>
@@ -1707,7 +1699,13 @@
             <w:ind w:left="1440" w:firstLine="720"/>
           </w:pPr>
           <w:r>
-            <w:t>&lt;Content Select=”./Appellant/Email” /&gt;</w:t>
+            <w:t>&lt;Content Select=”./</w:t>
+          </w:r>
+          <w:r>
+            <w:t>ContactInfo</w:t>
+          </w:r>
+          <w:r>
+            <w:t>/Email” /&gt;</w:t>
           </w:r>
         </w:p>
       </w:sdtContent>
@@ -1731,20 +1729,13 @@
           </w:placeholder>
           <w:text/>
         </w:sdtPr>
+        <w:sdtEndPr/>
         <w:sdtContent>
           <w:r>
             <w:t>&lt;Content Sel</w:t>
           </w:r>
           <w:r>
-            <w:t>ect=”./</w:t>
-          </w:r>
-          <w:proofErr w:type="spellStart"/>
-          <w:r>
-            <w:t>CircuitCourtCase</w:t>
-          </w:r>
-          <w:proofErr w:type="spellEnd"/>
-          <w:r>
-            <w:t>/Role” /&gt;</w:t>
+            <w:t>ect=”./CircuitCourtCase/Role” /&gt;</w:t>
           </w:r>
         </w:sdtContent>
       </w:sdt>
@@ -3984,14 +3975,14 @@
     <w:charset w:val="00"/>
     <w:family w:val="roman"/>
     <w:pitch w:val="variable"/>
-    <w:sig w:usb0="E0002AFF" w:usb1="C0007843" w:usb2="00000009" w:usb3="00000000" w:csb0="000001FF" w:csb1="00000000"/>
+    <w:sig w:usb0="E0002EFF" w:usb1="C000785B" w:usb2="00000009" w:usb3="00000000" w:csb0="000001FF" w:csb1="00000000"/>
   </w:font>
   <w:font w:name="Arial">
     <w:panose1 w:val="020B0604020202020204"/>
     <w:charset w:val="00"/>
     <w:family w:val="swiss"/>
     <w:pitch w:val="variable"/>
-    <w:sig w:usb0="E0002AFF" w:usb1="C0007843" w:usb2="00000009" w:usb3="00000000" w:csb0="000001FF" w:csb1="00000000"/>
+    <w:sig w:usb0="E0002EFF" w:usb1="C0007843" w:usb2="00000009" w:usb3="00000000" w:csb0="000001FF" w:csb1="00000000"/>
   </w:font>
   <w:font w:name="Times">
     <w:panose1 w:val="02020603050405020304"/>
@@ -4012,14 +4003,14 @@
     <w:charset w:val="00"/>
     <w:family w:val="swiss"/>
     <w:pitch w:val="variable"/>
-    <w:sig w:usb0="E0002AFF" w:usb1="4000ACFF" w:usb2="00000001" w:usb3="00000000" w:csb0="000001FF" w:csb1="00000000"/>
+    <w:sig w:usb0="E0002AFF" w:usb1="C000247B" w:usb2="00000009" w:usb3="00000000" w:csb0="000001FF" w:csb1="00000000"/>
   </w:font>
   <w:font w:name="Calibri Light">
     <w:panose1 w:val="020F0302020204030204"/>
     <w:charset w:val="00"/>
     <w:family w:val="swiss"/>
     <w:pitch w:val="variable"/>
-    <w:sig w:usb0="A0002AEF" w:usb1="4000207B" w:usb2="00000000" w:usb3="00000000" w:csb0="000001FF" w:csb1="00000000"/>
+    <w:sig w:usb0="E0002AFF" w:usb1="C000247B" w:usb2="00000009" w:usb3="00000000" w:csb0="000001FF" w:csb1="00000000"/>
   </w:font>
 </w:fonts>
 </file>
@@ -4039,8 +4030,12 @@
   </w:compat>
   <w:rsids>
     <w:rsidRoot w:val="00B50891"/>
+    <w:rsid w:val="00235EBB"/>
+    <w:rsid w:val="009C4D8E"/>
     <w:rsid w:val="00B031E4"/>
     <w:rsid w:val="00B50891"/>
+    <w:rsid w:val="00DC3E69"/>
+    <w:rsid w:val="00F80317"/>
   </w:rsids>
   <m:mathPr>
     <m:mathFont m:val="Cambria Math"/>
@@ -4914,7 +4909,7 @@
 </file>
 
 <file path=customXml/itemProps1.xml><?xml version="1.0" encoding="utf-8"?>
-<ds:datastoreItem xmlns:ds="http://schemas.openxmlformats.org/officeDocument/2006/customXml" ds:itemID="{2C2D4D26-3B7D-41AA-B7CE-0FBE8BB7B115}">
+<ds:datastoreItem xmlns:ds="http://schemas.openxmlformats.org/officeDocument/2006/customXml" ds:itemID="{4DDBACB4-1215-4A9C-BA78-D388E314B33F}">
   <ds:schemaRefs>
     <ds:schemaRef ds:uri="http://schemas.openxmlformats.org/officeDocument/2006/bibliography"/>
   </ds:schemaRefs>

--- a/BriefAssistant/replyBriefTemplate.docx
+++ b/BriefAssistant/replyBriefTemplate.docx
@@ -20,7 +20,23 @@
         <w:jc w:val="center"/>
       </w:pPr>
       <w:r>
-        <w:t>C O U R T  O F  A P P E A L S</w:t>
+        <w:t xml:space="preserve">C O U R </w:t>
+      </w:r>
+      <w:proofErr w:type="gramStart"/>
+      <w:r>
+        <w:t>T  O</w:t>
+      </w:r>
+      <w:proofErr w:type="gramEnd"/>
+      <w:r>
+        <w:t xml:space="preserve"> F  A P </w:t>
+      </w:r>
+      <w:proofErr w:type="spellStart"/>
+      <w:r>
+        <w:t>P</w:t>
+      </w:r>
+      <w:proofErr w:type="spellEnd"/>
+      <w:r>
+        <w:t xml:space="preserve"> E A L S</w:t>
       </w:r>
     </w:p>
     <w:p>
@@ -48,13 +64,27 @@
             <w:rPr>
               <w:caps/>
             </w:rPr>
-            <w:t>&lt;Content Select=”.</w:t>
-          </w:r>
+            <w:t>&lt;Content Select=”</w:t>
+          </w:r>
+          <w:proofErr w:type="gramStart"/>
           <w:r>
             <w:rPr>
               <w:caps/>
             </w:rPr>
-            <w:t>/District” /&gt;</w:t>
+            <w:t>.</w:t>
+          </w:r>
+          <w:r>
+            <w:rPr>
+              <w:caps/>
+            </w:rPr>
+            <w:t>/</w:t>
+          </w:r>
+          <w:proofErr w:type="gramEnd"/>
+          <w:r>
+            <w:rPr>
+              <w:caps/>
+            </w:rPr>
+            <w:t>District” /&gt;</w:t>
           </w:r>
         </w:sdtContent>
       </w:sdt>
@@ -84,7 +114,20 @@
         <w:sdtEndPr/>
         <w:sdtContent>
           <w:r>
-            <w:t>&lt;Content Select=”./AppellateCourtCaseNumber” /&gt;</w:t>
+            <w:t>&lt;Content Select=”</w:t>
+          </w:r>
+          <w:proofErr w:type="gramStart"/>
+          <w:r>
+            <w:t>./</w:t>
+          </w:r>
+          <w:proofErr w:type="spellStart"/>
+          <w:proofErr w:type="gramEnd"/>
+          <w:r>
+            <w:t>AppellateCourtCaseNumber</w:t>
+          </w:r>
+          <w:proofErr w:type="spellEnd"/>
+          <w:r>
+            <w:t>” /&gt;</w:t>
           </w:r>
         </w:sdtContent>
       </w:sdt>
@@ -132,8 +175,16 @@
             <w:rPr>
               <w:caps/>
             </w:rPr>
-            <w:t>&lt;Content Select=”./</w:t>
-          </w:r>
+            <w:t>&lt;Content Select=”</w:t>
+          </w:r>
+          <w:proofErr w:type="gramStart"/>
+          <w:r>
+            <w:rPr>
+              <w:caps/>
+            </w:rPr>
+            <w:t>./</w:t>
+          </w:r>
+          <w:proofErr w:type="gramEnd"/>
           <w:r>
             <w:rPr>
               <w:caps/>
@@ -181,7 +232,20 @@
         <w:sdtEndPr/>
         <w:sdtContent>
           <w:r>
-            <w:t>&lt;Content Select=”./TopRole” /&gt;</w:t>
+            <w:t>&lt;Content Select=”</w:t>
+          </w:r>
+          <w:proofErr w:type="gramStart"/>
+          <w:r>
+            <w:t>./</w:t>
+          </w:r>
+          <w:proofErr w:type="spellStart"/>
+          <w:proofErr w:type="gramEnd"/>
+          <w:r>
+            <w:t>TopRole</w:t>
+          </w:r>
+          <w:proofErr w:type="spellEnd"/>
+          <w:r>
+            <w:t>” /&gt;</w:t>
           </w:r>
         </w:sdtContent>
       </w:sdt>
@@ -200,7 +264,14 @@
       </w:pPr>
       <w:r>
         <w:tab/>
-        <w:t>v.</w:t>
+      </w:r>
+      <w:proofErr w:type="gramStart"/>
+      <w:r>
+        <w:t>v</w:t>
+      </w:r>
+      <w:proofErr w:type="gramEnd"/>
+      <w:r>
+        <w:t>.</w:t>
       </w:r>
     </w:p>
     <w:p>
@@ -229,8 +300,16 @@
             <w:rPr>
               <w:caps/>
             </w:rPr>
-            <w:t>&lt;Content Select=”./</w:t>
-          </w:r>
+            <w:t>&lt;Content Select=”</w:t>
+          </w:r>
+          <w:proofErr w:type="gramStart"/>
+          <w:r>
+            <w:rPr>
+              <w:caps/>
+            </w:rPr>
+            <w:t>./</w:t>
+          </w:r>
+          <w:proofErr w:type="gramEnd"/>
           <w:r>
             <w:rPr>
               <w:caps/>
@@ -278,7 +357,20 @@
         <w:sdtEndPr/>
         <w:sdtContent>
           <w:r>
-            <w:t>&lt;Content Select=”./BottomRole” /&gt;</w:t>
+            <w:t>&lt;Content Select=”</w:t>
+          </w:r>
+          <w:proofErr w:type="gramStart"/>
+          <w:r>
+            <w:t>./</w:t>
+          </w:r>
+          <w:proofErr w:type="spellStart"/>
+          <w:proofErr w:type="gramEnd"/>
+          <w:r>
+            <w:t>BottomRole</w:t>
+          </w:r>
+          <w:proofErr w:type="spellEnd"/>
+          <w:r>
+            <w:t>” /&gt;</w:t>
           </w:r>
         </w:sdtContent>
       </w:sdt>
@@ -481,7 +573,15 @@
         <w:sdtEndPr/>
         <w:sdtContent>
           <w:r>
-            <w:t>&lt;Content Select=”./CircuitCourtCase/County” /&gt;</w:t>
+            <w:t>&lt;Content Select=”./</w:t>
+          </w:r>
+          <w:proofErr w:type="spellStart"/>
+          <w:r>
+            <w:t>CircuitCourtCase</w:t>
+          </w:r>
+          <w:proofErr w:type="spellEnd"/>
+          <w:r>
+            <w:t>/County” /&gt;</w:t>
           </w:r>
         </w:sdtContent>
       </w:sdt>
@@ -502,16 +602,29 @@
         <w:sdtEndPr/>
         <w:sdtContent>
           <w:r>
-            <w:t>&lt;Content Select=”./C</w:t>
+            <w:t>&lt;Content Select=”./</w:t>
+          </w:r>
+          <w:proofErr w:type="spellStart"/>
+          <w:r>
+            <w:t>C</w:t>
           </w:r>
           <w:r>
             <w:t>ircuitCourtCase</w:t>
           </w:r>
-          <w:r>
-            <w:t>/Case</w:t>
-          </w:r>
-          <w:r>
-            <w:t>Number” /&gt;</w:t>
+          <w:proofErr w:type="spellEnd"/>
+          <w:r>
+            <w:t>/</w:t>
+          </w:r>
+          <w:proofErr w:type="spellStart"/>
+          <w:r>
+            <w:t>Case</w:t>
+          </w:r>
+          <w:r>
+            <w:t>Number</w:t>
+          </w:r>
+          <w:proofErr w:type="spellEnd"/>
+          <w:r>
+            <w:t>” /&gt;</w:t>
           </w:r>
         </w:sdtContent>
       </w:sdt>
@@ -537,7 +650,23 @@
         <w:sdtEndPr/>
         <w:sdtContent>
           <w:r>
-            <w:t>&lt;Content Select=”./CircuitCourtCase/JudgeFirstName” /&gt;</w:t>
+            <w:t>&lt;Content Select=”./</w:t>
+          </w:r>
+          <w:proofErr w:type="spellStart"/>
+          <w:r>
+            <w:t>CircuitCourtCase</w:t>
+          </w:r>
+          <w:proofErr w:type="spellEnd"/>
+          <w:r>
+            <w:t>/</w:t>
+          </w:r>
+          <w:proofErr w:type="spellStart"/>
+          <w:r>
+            <w:t>JudgeFirstName</w:t>
+          </w:r>
+          <w:proofErr w:type="spellEnd"/>
+          <w:r>
+            <w:t>” /&gt;</w:t>
           </w:r>
         </w:sdtContent>
       </w:sdt>
@@ -555,7 +684,23 @@
         <w:sdtEndPr/>
         <w:sdtContent>
           <w:r>
-            <w:t>&lt;Content Select=”./CircuitCourtCase/JudgeLastName” /&gt;</w:t>
+            <w:t>&lt;Content Select=”./</w:t>
+          </w:r>
+          <w:proofErr w:type="spellStart"/>
+          <w:r>
+            <w:t>CircuitCourtCase</w:t>
+          </w:r>
+          <w:proofErr w:type="spellEnd"/>
+          <w:r>
+            <w:t>/</w:t>
+          </w:r>
+          <w:proofErr w:type="spellStart"/>
+          <w:r>
+            <w:t>JudgeLastName</w:t>
+          </w:r>
+          <w:proofErr w:type="spellEnd"/>
+          <w:r>
+            <w:t>” /&gt;</w:t>
           </w:r>
         </w:sdtContent>
       </w:sdt>
@@ -669,9 +814,11 @@
           <w:r>
             <w:t>&lt;Content Select=”./</w:t>
           </w:r>
+          <w:proofErr w:type="spellStart"/>
           <w:r>
             <w:t>ContactInfo</w:t>
           </w:r>
+          <w:proofErr w:type="spellEnd"/>
           <w:r>
             <w:t>/Address/Street” /&gt;</w:t>
           </w:r>
@@ -694,7 +841,15 @@
         <w:sdtEndPr/>
         <w:sdtContent>
           <w:r>
-            <w:t>&lt;Content Select=”./ContactInfo/Address/City” /&gt;</w:t>
+            <w:t>&lt;Content Select=”./</w:t>
+          </w:r>
+          <w:proofErr w:type="spellStart"/>
+          <w:r>
+            <w:t>ContactInfo</w:t>
+          </w:r>
+          <w:proofErr w:type="spellEnd"/>
+          <w:r>
+            <w:t>/Address/City” /&gt;</w:t>
           </w:r>
         </w:sdtContent>
       </w:sdt>
@@ -712,8 +867,13 @@
         <w:sdtEndPr/>
         <w:sdtContent>
           <w:r>
-            <w:t>&lt;Content Select=”./ContactInfo</w:t>
-          </w:r>
+            <w:t>&lt;Content Select=”./</w:t>
+          </w:r>
+          <w:proofErr w:type="spellStart"/>
+          <w:r>
+            <w:t>ContactInfo</w:t>
+          </w:r>
+          <w:proofErr w:type="spellEnd"/>
           <w:r>
             <w:t>/Address/State” /&gt;</w:t>
           </w:r>
@@ -733,8 +893,13 @@
         <w:sdtEndPr/>
         <w:sdtContent>
           <w:r>
-            <w:t>&lt;Content Select=”./ContactInfo</w:t>
-          </w:r>
+            <w:t>&lt;Content Select=”./</w:t>
+          </w:r>
+          <w:proofErr w:type="spellStart"/>
+          <w:r>
+            <w:t>ContactInfo</w:t>
+          </w:r>
+          <w:proofErr w:type="spellEnd"/>
           <w:r>
             <w:t>/Address/Zip” /&gt;</w:t>
           </w:r>
@@ -757,8 +922,13 @@
             <w:ind w:left="1440" w:firstLine="720"/>
           </w:pPr>
           <w:r>
-            <w:t>&lt;Content Select=”./ContactInfo</w:t>
-          </w:r>
+            <w:t>&lt;Content Select=”./</w:t>
+          </w:r>
+          <w:proofErr w:type="spellStart"/>
+          <w:r>
+            <w:t>ContactInfo</w:t>
+          </w:r>
+          <w:proofErr w:type="spellEnd"/>
           <w:r>
             <w:t>/Phone” /&gt;</w:t>
           </w:r>
@@ -781,8 +951,13 @@
             <w:ind w:left="1440" w:firstLine="720"/>
           </w:pPr>
           <w:r>
-            <w:t>&lt;Content Select=”./ContactInfo</w:t>
-          </w:r>
+            <w:t>&lt;Content Select=”./</w:t>
+          </w:r>
+          <w:proofErr w:type="spellStart"/>
+          <w:r>
+            <w:t>ContactInfo</w:t>
+          </w:r>
+          <w:proofErr w:type="spellEnd"/>
           <w:r>
             <w:t>/Email” /&gt;</w:t>
           </w:r>
@@ -808,16 +983,26 @@
           </w:placeholder>
           <w:text/>
         </w:sdtPr>
-        <w:sdtEndPr/>
         <w:sdtContent>
           <w:r>
             <w:t>&lt;Content Sel</w:t>
           </w:r>
           <w:r>
-            <w:t>ect=”./CircuitCourtCase/Role” /&gt;</w:t>
+            <w:t>ect=”./</w:t>
+          </w:r>
+          <w:proofErr w:type="spellStart"/>
+          <w:r>
+            <w:t>CircuitCourtCase</w:t>
+          </w:r>
+          <w:proofErr w:type="spellEnd"/>
+          <w:r>
+            <w:t>/Role” /&gt;</w:t>
           </w:r>
         </w:sdtContent>
       </w:sdt>
+      <w:r>
+        <w:t>-Appellant</w:t>
+      </w:r>
     </w:p>
     <w:p>
       <w:pPr>
@@ -1053,7 +1238,15 @@
             <w:pStyle w:val="Double"/>
           </w:pPr>
           <w:r>
-            <w:t>&lt;Content Select=”./Argument” /&gt;</w:t>
+            <w:t>&lt;Content Select=”</w:t>
+          </w:r>
+          <w:proofErr w:type="gramStart"/>
+          <w:r>
+            <w:t>./</w:t>
+          </w:r>
+          <w:proofErr w:type="gramEnd"/>
+          <w:r>
+            <w:t>Argument” /&gt;</w:t>
           </w:r>
         </w:p>
       </w:sdtContent>
@@ -1089,7 +1282,15 @@
             <w:pStyle w:val="Double"/>
           </w:pPr>
           <w:r>
-            <w:t>&lt;Content Select=”./Conclusion” /&gt;</w:t>
+            <w:t>&lt;Content Select=”</w:t>
+          </w:r>
+          <w:proofErr w:type="gramStart"/>
+          <w:r>
+            <w:t>./</w:t>
+          </w:r>
+          <w:proofErr w:type="gramEnd"/>
+          <w:r>
+            <w:t>Conclusion” /&gt;</w:t>
           </w:r>
         </w:p>
       </w:sdtContent>
@@ -1207,9 +1408,11 @@
           <w:r>
             <w:t>&lt;Content Select=”./</w:t>
           </w:r>
+          <w:proofErr w:type="spellStart"/>
           <w:r>
             <w:t>ContactInfo</w:t>
           </w:r>
+          <w:proofErr w:type="spellEnd"/>
           <w:r>
             <w:t>/Address/Street” /&gt;</w:t>
           </w:r>
@@ -1234,9 +1437,11 @@
           <w:r>
             <w:t>&lt;Content Select=”./</w:t>
           </w:r>
+          <w:proofErr w:type="spellStart"/>
           <w:r>
             <w:t>ContactInfo</w:t>
           </w:r>
+          <w:proofErr w:type="spellEnd"/>
           <w:r>
             <w:t>/Address/City” /&gt;</w:t>
           </w:r>
@@ -1258,9 +1463,11 @@
           <w:r>
             <w:t>&lt;Content Select=”./</w:t>
           </w:r>
+          <w:proofErr w:type="spellStart"/>
           <w:r>
             <w:t>ContactInfo</w:t>
           </w:r>
+          <w:proofErr w:type="spellEnd"/>
           <w:r>
             <w:t>/Address/State” /&gt;</w:t>
           </w:r>
@@ -1282,9 +1489,11 @@
           <w:r>
             <w:t>&lt;Content Select=”./</w:t>
           </w:r>
+          <w:proofErr w:type="spellStart"/>
           <w:r>
             <w:t>ContactInfo</w:t>
           </w:r>
+          <w:proofErr w:type="spellEnd"/>
           <w:r>
             <w:t>/Address/Zip” /&gt;</w:t>
           </w:r>
@@ -1309,9 +1518,11 @@
           <w:r>
             <w:t>&lt;Content Select=”./</w:t>
           </w:r>
+          <w:proofErr w:type="spellStart"/>
           <w:r>
             <w:t>ContactInfo</w:t>
           </w:r>
+          <w:proofErr w:type="spellEnd"/>
           <w:r>
             <w:t>/Phone” /&gt;</w:t>
           </w:r>
@@ -1336,9 +1547,11 @@
           <w:r>
             <w:t>&lt;Content Select=”./</w:t>
           </w:r>
+          <w:proofErr w:type="spellStart"/>
           <w:r>
             <w:t>ContactInfo</w:t>
           </w:r>
+          <w:proofErr w:type="spellEnd"/>
           <w:r>
             <w:t>/Email” /&gt;</w:t>
           </w:r>
@@ -1370,7 +1583,15 @@
             <w:t>&lt;Content Sel</w:t>
           </w:r>
           <w:r>
-            <w:t>ect=”./CircuitCourtCase/Role” /&gt;</w:t>
+            <w:t>ect=”./</w:t>
+          </w:r>
+          <w:proofErr w:type="spellStart"/>
+          <w:r>
+            <w:t>CircuitCourtCase</w:t>
+          </w:r>
+          <w:proofErr w:type="spellEnd"/>
+          <w:r>
+            <w:t>/Role” /&gt;</w:t>
           </w:r>
         </w:sdtContent>
       </w:sdt>
@@ -1572,9 +1793,11 @@
           <w:r>
             <w:t>&lt;Content Select=”./</w:t>
           </w:r>
+          <w:proofErr w:type="spellStart"/>
           <w:r>
             <w:t>ContactInfo</w:t>
           </w:r>
+          <w:proofErr w:type="spellEnd"/>
           <w:r>
             <w:t>/Address/Street” /&gt;</w:t>
           </w:r>
@@ -1599,9 +1822,11 @@
           <w:r>
             <w:t>&lt;Content Select=”./</w:t>
           </w:r>
+          <w:proofErr w:type="spellStart"/>
           <w:r>
             <w:t>ContactInfo</w:t>
           </w:r>
+          <w:proofErr w:type="spellEnd"/>
           <w:r>
             <w:t>/Address/City” /&gt;</w:t>
           </w:r>
@@ -1623,9 +1848,11 @@
           <w:r>
             <w:t>&lt;Content Select=”./</w:t>
           </w:r>
+          <w:proofErr w:type="spellStart"/>
           <w:r>
             <w:t>ContactInfo</w:t>
           </w:r>
+          <w:proofErr w:type="spellEnd"/>
           <w:r>
             <w:t>/Address/State” /&gt;</w:t>
           </w:r>
@@ -1647,9 +1874,11 @@
           <w:r>
             <w:t>&lt;Content Select=”./</w:t>
           </w:r>
+          <w:proofErr w:type="spellStart"/>
           <w:r>
             <w:t>ContactInfo</w:t>
           </w:r>
+          <w:proofErr w:type="spellEnd"/>
           <w:r>
             <w:t>/Address/Zip” /&gt;</w:t>
           </w:r>
@@ -1674,9 +1903,11 @@
           <w:r>
             <w:t>&lt;Content Select=”./</w:t>
           </w:r>
+          <w:proofErr w:type="spellStart"/>
           <w:r>
             <w:t>ContactInfo</w:t>
           </w:r>
+          <w:proofErr w:type="spellEnd"/>
           <w:r>
             <w:t>/Phone” /&gt;</w:t>
           </w:r>
@@ -1701,9 +1932,11 @@
           <w:r>
             <w:t>&lt;Content Select=”./</w:t>
           </w:r>
+          <w:proofErr w:type="spellStart"/>
           <w:r>
             <w:t>ContactInfo</w:t>
           </w:r>
+          <w:proofErr w:type="spellEnd"/>
           <w:r>
             <w:t>/Email” /&gt;</w:t>
           </w:r>
@@ -1735,7 +1968,15 @@
             <w:t>&lt;Content Sel</w:t>
           </w:r>
           <w:r>
-            <w:t>ect=”./CircuitCourtCase/Role” /&gt;</w:t>
+            <w:t>ect=”./</w:t>
+          </w:r>
+          <w:proofErr w:type="spellStart"/>
+          <w:r>
+            <w:t>CircuitCourtCase</w:t>
+          </w:r>
+          <w:proofErr w:type="spellEnd"/>
+          <w:r>
+            <w:t>/Role” /&gt;</w:t>
           </w:r>
         </w:sdtContent>
       </w:sdt>
@@ -3975,21 +4216,21 @@
     <w:charset w:val="00"/>
     <w:family w:val="roman"/>
     <w:pitch w:val="variable"/>
-    <w:sig w:usb0="E0002EFF" w:usb1="C000785B" w:usb2="00000009" w:usb3="00000000" w:csb0="000001FF" w:csb1="00000000"/>
+    <w:sig w:usb0="E0002AFF" w:usb1="C0007843" w:usb2="00000009" w:usb3="00000000" w:csb0="000001FF" w:csb1="00000000"/>
   </w:font>
   <w:font w:name="Arial">
     <w:panose1 w:val="020B0604020202020204"/>
     <w:charset w:val="00"/>
     <w:family w:val="swiss"/>
     <w:pitch w:val="variable"/>
-    <w:sig w:usb0="E0002EFF" w:usb1="C0007843" w:usb2="00000009" w:usb3="00000000" w:csb0="000001FF" w:csb1="00000000"/>
+    <w:sig w:usb0="E0002AFF" w:usb1="C0007843" w:usb2="00000009" w:usb3="00000000" w:csb0="000001FF" w:csb1="00000000"/>
   </w:font>
   <w:font w:name="Times">
     <w:panose1 w:val="02020603050405020304"/>
     <w:charset w:val="00"/>
     <w:family w:val="roman"/>
     <w:pitch w:val="variable"/>
-    <w:sig w:usb0="E0002EFF" w:usb1="C000785B" w:usb2="00000009" w:usb3="00000000" w:csb0="000001FF" w:csb1="00000000"/>
+    <w:sig w:usb0="E0002EFF" w:usb1="C0007843" w:usb2="00000009" w:usb3="00000000" w:csb0="000001FF" w:csb1="00000000"/>
   </w:font>
   <w:font w:name="Tahoma">
     <w:panose1 w:val="020B0604030504040204"/>
@@ -4003,7 +4244,7 @@
     <w:charset w:val="00"/>
     <w:family w:val="swiss"/>
     <w:pitch w:val="variable"/>
-    <w:sig w:usb0="E0002AFF" w:usb1="C000247B" w:usb2="00000009" w:usb3="00000000" w:csb0="000001FF" w:csb1="00000000"/>
+    <w:sig w:usb0="E00002FF" w:usb1="4000ACFF" w:usb2="00000001" w:usb3="00000000" w:csb0="0000019F" w:csb1="00000000"/>
   </w:font>
   <w:font w:name="Calibri Light">
     <w:panose1 w:val="020F0302020204030204"/>
@@ -4035,6 +4276,7 @@
     <w:rsid w:val="00B031E4"/>
     <w:rsid w:val="00B50891"/>
     <w:rsid w:val="00DC3E69"/>
+    <w:rsid w:val="00F74E7A"/>
     <w:rsid w:val="00F80317"/>
   </w:rsids>
   <m:mathPr>
@@ -4909,7 +5151,7 @@
 </file>
 
 <file path=customXml/itemProps1.xml><?xml version="1.0" encoding="utf-8"?>
-<ds:datastoreItem xmlns:ds="http://schemas.openxmlformats.org/officeDocument/2006/customXml" ds:itemID="{4DDBACB4-1215-4A9C-BA78-D388E314B33F}">
+<ds:datastoreItem xmlns:ds="http://schemas.openxmlformats.org/officeDocument/2006/customXml" ds:itemID="{FA571725-72F1-4711-A49E-DFBAACA06D78}">
   <ds:schemaRefs>
     <ds:schemaRef ds:uri="http://schemas.openxmlformats.org/officeDocument/2006/bibliography"/>
   </ds:schemaRefs>

--- a/BriefAssistant/replyBriefTemplate.docx
+++ b/BriefAssistant/replyBriefTemplate.docx
@@ -1,6 +1,6 @@
 
 <file path=word/document.xml><?xml version="1.0" encoding="utf-8"?>
-<w:document xmlns:wpc="http://schemas.microsoft.com/office/word/2010/wordprocessingCanvas" xmlns:cx="http://schemas.microsoft.com/office/drawing/2014/chartex" xmlns:cx1="http://schemas.microsoft.com/office/drawing/2015/9/8/chartex" xmlns:mc="http://schemas.openxmlformats.org/markup-compatibility/2006" xmlns:o="urn:schemas-microsoft-com:office:office" xmlns:r="http://schemas.openxmlformats.org/officeDocument/2006/relationships" xmlns:m="http://schemas.openxmlformats.org/officeDocument/2006/math" xmlns:v="urn:schemas-microsoft-com:vml" xmlns:wp14="http://schemas.microsoft.com/office/word/2010/wordprocessingDrawing" xmlns:wp="http://schemas.openxmlformats.org/drawingml/2006/wordprocessingDrawing" xmlns:w10="urn:schemas-microsoft-com:office:word" xmlns:w="http://schemas.openxmlformats.org/wordprocessingml/2006/main" xmlns:w14="http://schemas.microsoft.com/office/word/2010/wordml" xmlns:w15="http://schemas.microsoft.com/office/word/2012/wordml" xmlns:w16se="http://schemas.microsoft.com/office/word/2015/wordml/symex" xmlns:wpg="http://schemas.microsoft.com/office/word/2010/wordprocessingGroup" xmlns:wpi="http://schemas.microsoft.com/office/word/2010/wordprocessingInk" xmlns:wne="http://schemas.microsoft.com/office/word/2006/wordml" xmlns:wps="http://schemas.microsoft.com/office/word/2010/wordprocessingShape" mc:Ignorable="w14 w15 w16se wp14">
+<w:document xmlns:wpc="http://schemas.microsoft.com/office/word/2010/wordprocessingCanvas" xmlns:cx="http://schemas.microsoft.com/office/drawing/2014/chartex" xmlns:cx1="http://schemas.microsoft.com/office/drawing/2015/9/8/chartex" xmlns:cx2="http://schemas.microsoft.com/office/drawing/2015/10/21/chartex" xmlns:cx3="http://schemas.microsoft.com/office/drawing/2016/5/9/chartex" xmlns:cx4="http://schemas.microsoft.com/office/drawing/2016/5/10/chartex" xmlns:cx5="http://schemas.microsoft.com/office/drawing/2016/5/11/chartex" xmlns:cx6="http://schemas.microsoft.com/office/drawing/2016/5/12/chartex" xmlns:cx7="http://schemas.microsoft.com/office/drawing/2016/5/13/chartex" xmlns:cx8="http://schemas.microsoft.com/office/drawing/2016/5/14/chartex" xmlns:mc="http://schemas.openxmlformats.org/markup-compatibility/2006" xmlns:aink="http://schemas.microsoft.com/office/drawing/2016/ink" xmlns:am3d="http://schemas.microsoft.com/office/drawing/2017/model3d" xmlns:o="urn:schemas-microsoft-com:office:office" xmlns:r="http://schemas.openxmlformats.org/officeDocument/2006/relationships" xmlns:m="http://schemas.openxmlformats.org/officeDocument/2006/math" xmlns:v="urn:schemas-microsoft-com:vml" xmlns:wp14="http://schemas.microsoft.com/office/word/2010/wordprocessingDrawing" xmlns:wp="http://schemas.openxmlformats.org/drawingml/2006/wordprocessingDrawing" xmlns:w10="urn:schemas-microsoft-com:office:word" xmlns:w="http://schemas.openxmlformats.org/wordprocessingml/2006/main" xmlns:w14="http://schemas.microsoft.com/office/word/2010/wordml" xmlns:w15="http://schemas.microsoft.com/office/word/2012/wordml" xmlns:w16cid="http://schemas.microsoft.com/office/word/2016/wordml/cid" xmlns:w16se="http://schemas.microsoft.com/office/word/2015/wordml/symex" xmlns:wpg="http://schemas.microsoft.com/office/word/2010/wordprocessingGroup" xmlns:wpi="http://schemas.microsoft.com/office/word/2010/wordprocessingInk" xmlns:wne="http://schemas.microsoft.com/office/word/2006/wordml" xmlns:wps="http://schemas.microsoft.com/office/word/2010/wordprocessingShape" mc:Ignorable="w14 w15 w16se w16cid wp14">
   <w:body>
     <w:p>
       <w:pPr>
@@ -64,14 +64,14 @@
             <w:rPr>
               <w:caps/>
             </w:rPr>
-            <w:t>&lt;Content Select=”</w:t>
+            <w:t>&lt;Content Select=</w:t>
           </w:r>
           <w:proofErr w:type="gramStart"/>
           <w:r>
             <w:rPr>
               <w:caps/>
             </w:rPr>
-            <w:t>.</w:t>
+            <w:t>”.</w:t>
           </w:r>
           <w:r>
             <w:rPr>
@@ -114,11 +114,11 @@
         <w:sdtEndPr/>
         <w:sdtContent>
           <w:r>
-            <w:t>&lt;Content Select=”</w:t>
+            <w:t>&lt;Content Select=</w:t>
           </w:r>
           <w:proofErr w:type="gramStart"/>
           <w:r>
-            <w:t>./</w:t>
+            <w:t>”./</w:t>
           </w:r>
           <w:proofErr w:type="spellStart"/>
           <w:proofErr w:type="gramEnd"/>
@@ -175,14 +175,14 @@
             <w:rPr>
               <w:caps/>
             </w:rPr>
-            <w:t>&lt;Content Select=”</w:t>
+            <w:t>&lt;Content Select=</w:t>
           </w:r>
           <w:proofErr w:type="gramStart"/>
           <w:r>
             <w:rPr>
               <w:caps/>
             </w:rPr>
-            <w:t>./</w:t>
+            <w:t>”./</w:t>
           </w:r>
           <w:proofErr w:type="gramEnd"/>
           <w:r>
@@ -232,11 +232,11 @@
         <w:sdtEndPr/>
         <w:sdtContent>
           <w:r>
-            <w:t>&lt;Content Select=”</w:t>
+            <w:t>&lt;Content Select=</w:t>
           </w:r>
           <w:proofErr w:type="gramStart"/>
           <w:r>
-            <w:t>./</w:t>
+            <w:t>”./</w:t>
           </w:r>
           <w:proofErr w:type="spellStart"/>
           <w:proofErr w:type="gramEnd"/>
@@ -264,14 +264,7 @@
       </w:pPr>
       <w:r>
         <w:tab/>
-      </w:r>
-      <w:proofErr w:type="gramStart"/>
-      <w:r>
-        <w:t>v</w:t>
-      </w:r>
-      <w:proofErr w:type="gramEnd"/>
-      <w:r>
-        <w:t>.</w:t>
+        <w:t>v.</w:t>
       </w:r>
     </w:p>
     <w:p>
@@ -300,14 +293,14 @@
             <w:rPr>
               <w:caps/>
             </w:rPr>
-            <w:t>&lt;Content Select=”</w:t>
+            <w:t>&lt;Content Select=</w:t>
           </w:r>
           <w:proofErr w:type="gramStart"/>
           <w:r>
             <w:rPr>
               <w:caps/>
             </w:rPr>
-            <w:t>./</w:t>
+            <w:t>”./</w:t>
           </w:r>
           <w:proofErr w:type="gramEnd"/>
           <w:r>
@@ -357,11 +350,11 @@
         <w:sdtEndPr/>
         <w:sdtContent>
           <w:r>
-            <w:t>&lt;Content Select=”</w:t>
+            <w:t>&lt;Content Select=</w:t>
           </w:r>
           <w:proofErr w:type="gramStart"/>
           <w:r>
-            <w:t>./</w:t>
+            <w:t>”./</w:t>
           </w:r>
           <w:proofErr w:type="spellStart"/>
           <w:proofErr w:type="gramEnd"/>
@@ -983,6 +976,7 @@
           </w:placeholder>
           <w:text/>
         </w:sdtPr>
+        <w:sdtEndPr/>
         <w:sdtContent>
           <w:r>
             <w:t>&lt;Content Sel</w:t>
@@ -1225,76 +1219,218 @@
     </w:p>
     <w:sdt>
       <w:sdtPr>
-        <w:id w:val="-526176259"/>
+        <w:id w:val="458692609"/>
         <w:placeholder>
-          <w:docPart w:val="9ECAD396E17342E08AF3CE13AFA4037C"/>
+          <w:docPart w:val="87CB8B0E7BF3430C96D6B19413DA9283"/>
         </w:placeholder>
         <w:text/>
       </w:sdtPr>
-      <w:sdtEndPr/>
       <w:sdtContent>
         <w:p>
           <w:pPr>
             <w:pStyle w:val="Double"/>
+            <w:ind w:firstLine="0"/>
           </w:pPr>
           <w:r>
-            <w:t>&lt;Content Select=”</w:t>
+            <w:t>&lt;Repeat Select</w:t>
           </w:r>
           <w:proofErr w:type="gramStart"/>
           <w:r>
-            <w:t>./</w:t>
-          </w:r>
+            <w:t>=”./</w:t>
+          </w:r>
+          <w:r>
+            <w:t>Argument</w:t>
+          </w:r>
+          <w:r>
+            <w:t>/</w:t>
+          </w:r>
+          <w:proofErr w:type="spellStart"/>
+          <w:r>
+            <w:t>BriefExport.Paragraph</w:t>
+          </w:r>
+          <w:proofErr w:type="spellEnd"/>
           <w:proofErr w:type="gramEnd"/>
           <w:r>
-            <w:t>Argument” /&gt;</w:t>
+            <w:t>”  /&gt;</w:t>
           </w:r>
         </w:p>
       </w:sdtContent>
     </w:sdt>
-    <w:p>
-      <w:pPr>
-        <w:pStyle w:val="Double"/>
-        <w:ind w:firstLine="0"/>
-        <w:jc w:val="center"/>
-        <w:rPr>
-          <w:b/>
-        </w:rPr>
-      </w:pPr>
-      <w:r>
-        <w:rPr>
-          <w:b/>
-        </w:rPr>
-        <w:t>CONCLUSION</w:t>
-      </w:r>
-    </w:p>
     <w:sdt>
       <w:sdtPr>
-        <w:id w:val="1598292821"/>
+        <w:id w:val="-270170596"/>
         <w:placeholder>
-          <w:docPart w:val="2CD50A0A469A48C1965461E17B00B3F1"/>
+          <w:docPart w:val="605F579E7E27426C97C32215740E4EFF"/>
         </w:placeholder>
-        <w:text/>
       </w:sdtPr>
-      <w:sdtEndPr/>
       <w:sdtContent>
         <w:p>
           <w:pPr>
             <w:pStyle w:val="Double"/>
+            <w:tabs>
+              <w:tab w:val="left" w:pos="4260"/>
+            </w:tabs>
           </w:pPr>
           <w:r>
-            <w:t>&lt;Content Select=”</w:t>
+            <w:t>&lt;Content Select=</w:t>
           </w:r>
           <w:proofErr w:type="gramStart"/>
           <w:r>
-            <w:t>./</w:t>
+            <w:t>”./</w:t>
           </w:r>
           <w:proofErr w:type="gramEnd"/>
           <w:r>
-            <w:t>Conclusion” /&gt;</w:t>
+            <w:t>Value” /&gt;</w:t>
           </w:r>
         </w:p>
       </w:sdtContent>
     </w:sdt>
+    <w:sdt>
+      <w:sdtPr>
+        <w:id w:val="801194946"/>
+        <w:placeholder>
+          <w:docPart w:val="87CB8B0E7BF3430C96D6B19413DA9283"/>
+        </w:placeholder>
+        <w:text/>
+      </w:sdtPr>
+      <w:sdtContent>
+        <w:p>
+          <w:pPr>
+            <w:pStyle w:val="Double"/>
+            <w:ind w:firstLine="0"/>
+          </w:pPr>
+          <w:r>
+            <w:t>&lt;</w:t>
+          </w:r>
+          <w:proofErr w:type="spellStart"/>
+          <w:r>
+            <w:t>EndRepeat</w:t>
+          </w:r>
+          <w:proofErr w:type="spellEnd"/>
+          <w:r>
+            <w:t xml:space="preserve"> /&gt;</w:t>
+          </w:r>
+        </w:p>
+      </w:sdtContent>
+    </w:sdt>
+    <w:p>
+      <w:pPr>
+        <w:pStyle w:val="Double"/>
+        <w:ind w:firstLine="0"/>
+        <w:jc w:val="center"/>
+        <w:rPr>
+          <w:b/>
+        </w:rPr>
+      </w:pPr>
+      <w:r>
+        <w:rPr>
+          <w:b/>
+        </w:rPr>
+        <w:t>CONCLUSION</w:t>
+      </w:r>
+    </w:p>
+    <w:sdt>
+      <w:sdtPr>
+        <w:id w:val="235983361"/>
+        <w:placeholder>
+          <w:docPart w:val="4F60C9BE4D5C40D09C448FC1F98E8DC2"/>
+        </w:placeholder>
+        <w:text/>
+      </w:sdtPr>
+      <w:sdtContent>
+        <w:p>
+          <w:pPr>
+            <w:pStyle w:val="Double"/>
+            <w:ind w:firstLine="0"/>
+          </w:pPr>
+          <w:r>
+            <w:t>&lt;Repeat Select</w:t>
+          </w:r>
+          <w:proofErr w:type="gramStart"/>
+          <w:r>
+            <w:t>=”./</w:t>
+          </w:r>
+          <w:r>
+            <w:t>Conclusion</w:t>
+          </w:r>
+          <w:r>
+            <w:t>/</w:t>
+          </w:r>
+          <w:proofErr w:type="spellStart"/>
+          <w:r>
+            <w:t>BriefExport.Paragraph</w:t>
+          </w:r>
+          <w:proofErr w:type="spellEnd"/>
+          <w:proofErr w:type="gramEnd"/>
+          <w:r>
+            <w:t>”  /&gt;</w:t>
+          </w:r>
+        </w:p>
+      </w:sdtContent>
+    </w:sdt>
+    <w:sdt>
+      <w:sdtPr>
+        <w:id w:val="-584464142"/>
+        <w:placeholder>
+          <w:docPart w:val="3B762E576F7343C08572A481306A05B4"/>
+        </w:placeholder>
+      </w:sdtPr>
+      <w:sdtContent>
+        <w:p>
+          <w:pPr>
+            <w:pStyle w:val="Double"/>
+            <w:tabs>
+              <w:tab w:val="left" w:pos="4260"/>
+            </w:tabs>
+          </w:pPr>
+          <w:r>
+            <w:t>&lt;Content Select=</w:t>
+          </w:r>
+          <w:proofErr w:type="gramStart"/>
+          <w:r>
+            <w:t>”./</w:t>
+          </w:r>
+          <w:proofErr w:type="gramEnd"/>
+          <w:r>
+            <w:t>Value” /&gt;</w:t>
+          </w:r>
+        </w:p>
+      </w:sdtContent>
+    </w:sdt>
+    <w:sdt>
+      <w:sdtPr>
+        <w:id w:val="1649857936"/>
+        <w:placeholder>
+          <w:docPart w:val="4F60C9BE4D5C40D09C448FC1F98E8DC2"/>
+        </w:placeholder>
+        <w:text/>
+      </w:sdtPr>
+      <w:sdtContent>
+        <w:p>
+          <w:pPr>
+            <w:pStyle w:val="Double"/>
+            <w:ind w:firstLine="0"/>
+          </w:pPr>
+          <w:r>
+            <w:t>&lt;</w:t>
+          </w:r>
+          <w:proofErr w:type="spellStart"/>
+          <w:r>
+            <w:t>EndRepeat</w:t>
+          </w:r>
+          <w:proofErr w:type="spellEnd"/>
+          <w:r>
+            <w:t xml:space="preserve"> /&gt;</w:t>
+          </w:r>
+        </w:p>
+      </w:sdtContent>
+    </w:sdt>
+    <w:p>
+      <w:pPr>
+        <w:pStyle w:val="Double"/>
+        <w:ind w:firstLine="0"/>
+      </w:pPr>
+    </w:p>
     <w:p>
       <w:pPr>
         <w:pStyle w:val="Double"/>
@@ -2003,7 +2139,7 @@
 </file>
 
 <file path=word/endnotes.xml><?xml version="1.0" encoding="utf-8"?>
-<w:endnotes xmlns:wpc="http://schemas.microsoft.com/office/word/2010/wordprocessingCanvas" xmlns:cx="http://schemas.microsoft.com/office/drawing/2014/chartex" xmlns:cx1="http://schemas.microsoft.com/office/drawing/2015/9/8/chartex" xmlns:mc="http://schemas.openxmlformats.org/markup-compatibility/2006" xmlns:o="urn:schemas-microsoft-com:office:office" xmlns:r="http://schemas.openxmlformats.org/officeDocument/2006/relationships" xmlns:m="http://schemas.openxmlformats.org/officeDocument/2006/math" xmlns:v="urn:schemas-microsoft-com:vml" xmlns:wp14="http://schemas.microsoft.com/office/word/2010/wordprocessingDrawing" xmlns:wp="http://schemas.openxmlformats.org/drawingml/2006/wordprocessingDrawing" xmlns:w10="urn:schemas-microsoft-com:office:word" xmlns:w="http://schemas.openxmlformats.org/wordprocessingml/2006/main" xmlns:w14="http://schemas.microsoft.com/office/word/2010/wordml" xmlns:w15="http://schemas.microsoft.com/office/word/2012/wordml" xmlns:w16se="http://schemas.microsoft.com/office/word/2015/wordml/symex" xmlns:wpg="http://schemas.microsoft.com/office/word/2010/wordprocessingGroup" xmlns:wpi="http://schemas.microsoft.com/office/word/2010/wordprocessingInk" xmlns:wne="http://schemas.microsoft.com/office/word/2006/wordml" xmlns:wps="http://schemas.microsoft.com/office/word/2010/wordprocessingShape" mc:Ignorable="w14 w15 w16se wp14">
+<w:endnotes xmlns:wpc="http://schemas.microsoft.com/office/word/2010/wordprocessingCanvas" xmlns:cx="http://schemas.microsoft.com/office/drawing/2014/chartex" xmlns:cx1="http://schemas.microsoft.com/office/drawing/2015/9/8/chartex" xmlns:cx2="http://schemas.microsoft.com/office/drawing/2015/10/21/chartex" xmlns:cx3="http://schemas.microsoft.com/office/drawing/2016/5/9/chartex" xmlns:cx4="http://schemas.microsoft.com/office/drawing/2016/5/10/chartex" xmlns:cx5="http://schemas.microsoft.com/office/drawing/2016/5/11/chartex" xmlns:cx6="http://schemas.microsoft.com/office/drawing/2016/5/12/chartex" xmlns:cx7="http://schemas.microsoft.com/office/drawing/2016/5/13/chartex" xmlns:cx8="http://schemas.microsoft.com/office/drawing/2016/5/14/chartex" xmlns:mc="http://schemas.openxmlformats.org/markup-compatibility/2006" xmlns:aink="http://schemas.microsoft.com/office/drawing/2016/ink" xmlns:am3d="http://schemas.microsoft.com/office/drawing/2017/model3d" xmlns:o="urn:schemas-microsoft-com:office:office" xmlns:r="http://schemas.openxmlformats.org/officeDocument/2006/relationships" xmlns:m="http://schemas.openxmlformats.org/officeDocument/2006/math" xmlns:v="urn:schemas-microsoft-com:vml" xmlns:wp14="http://schemas.microsoft.com/office/word/2010/wordprocessingDrawing" xmlns:wp="http://schemas.openxmlformats.org/drawingml/2006/wordprocessingDrawing" xmlns:w10="urn:schemas-microsoft-com:office:word" xmlns:w="http://schemas.openxmlformats.org/wordprocessingml/2006/main" xmlns:w14="http://schemas.microsoft.com/office/word/2010/wordml" xmlns:w15="http://schemas.microsoft.com/office/word/2012/wordml" xmlns:w16cid="http://schemas.microsoft.com/office/word/2016/wordml/cid" xmlns:w16se="http://schemas.microsoft.com/office/word/2015/wordml/symex" xmlns:wpg="http://schemas.microsoft.com/office/word/2010/wordprocessingGroup" xmlns:wpi="http://schemas.microsoft.com/office/word/2010/wordprocessingInk" xmlns:wne="http://schemas.microsoft.com/office/word/2006/wordml" xmlns:wps="http://schemas.microsoft.com/office/word/2010/wordprocessingShape" mc:Ignorable="w14 w15 w16se w16cid wp14">
   <w:endnote w:type="separator" w:id="-1">
     <w:p>
       <w:pPr>
@@ -2028,7 +2164,7 @@
 </file>
 
 <file path=word/footer1.xml><?xml version="1.0" encoding="utf-8"?>
-<w:ftr xmlns:wpc="http://schemas.microsoft.com/office/word/2010/wordprocessingCanvas" xmlns:cx="http://schemas.microsoft.com/office/drawing/2014/chartex" xmlns:cx1="http://schemas.microsoft.com/office/drawing/2015/9/8/chartex" xmlns:mc="http://schemas.openxmlformats.org/markup-compatibility/2006" xmlns:o="urn:schemas-microsoft-com:office:office" xmlns:r="http://schemas.openxmlformats.org/officeDocument/2006/relationships" xmlns:m="http://schemas.openxmlformats.org/officeDocument/2006/math" xmlns:v="urn:schemas-microsoft-com:vml" xmlns:wp14="http://schemas.microsoft.com/office/word/2010/wordprocessingDrawing" xmlns:wp="http://schemas.openxmlformats.org/drawingml/2006/wordprocessingDrawing" xmlns:w10="urn:schemas-microsoft-com:office:word" xmlns:w="http://schemas.openxmlformats.org/wordprocessingml/2006/main" xmlns:w14="http://schemas.microsoft.com/office/word/2010/wordml" xmlns:w15="http://schemas.microsoft.com/office/word/2012/wordml" xmlns:w16se="http://schemas.microsoft.com/office/word/2015/wordml/symex" xmlns:wpg="http://schemas.microsoft.com/office/word/2010/wordprocessingGroup" xmlns:wpi="http://schemas.microsoft.com/office/word/2010/wordprocessingInk" xmlns:wne="http://schemas.microsoft.com/office/word/2006/wordml" xmlns:wps="http://schemas.microsoft.com/office/word/2010/wordprocessingShape" mc:Ignorable="w14 w15 w16se wp14">
+<w:ftr xmlns:wpc="http://schemas.microsoft.com/office/word/2010/wordprocessingCanvas" xmlns:cx="http://schemas.microsoft.com/office/drawing/2014/chartex" xmlns:cx1="http://schemas.microsoft.com/office/drawing/2015/9/8/chartex" xmlns:cx2="http://schemas.microsoft.com/office/drawing/2015/10/21/chartex" xmlns:cx3="http://schemas.microsoft.com/office/drawing/2016/5/9/chartex" xmlns:cx4="http://schemas.microsoft.com/office/drawing/2016/5/10/chartex" xmlns:cx5="http://schemas.microsoft.com/office/drawing/2016/5/11/chartex" xmlns:cx6="http://schemas.microsoft.com/office/drawing/2016/5/12/chartex" xmlns:cx7="http://schemas.microsoft.com/office/drawing/2016/5/13/chartex" xmlns:cx8="http://schemas.microsoft.com/office/drawing/2016/5/14/chartex" xmlns:mc="http://schemas.openxmlformats.org/markup-compatibility/2006" xmlns:aink="http://schemas.microsoft.com/office/drawing/2016/ink" xmlns:am3d="http://schemas.microsoft.com/office/drawing/2017/model3d" xmlns:o="urn:schemas-microsoft-com:office:office" xmlns:r="http://schemas.openxmlformats.org/officeDocument/2006/relationships" xmlns:m="http://schemas.openxmlformats.org/officeDocument/2006/math" xmlns:v="urn:schemas-microsoft-com:vml" xmlns:wp14="http://schemas.microsoft.com/office/word/2010/wordprocessingDrawing" xmlns:wp="http://schemas.openxmlformats.org/drawingml/2006/wordprocessingDrawing" xmlns:w10="urn:schemas-microsoft-com:office:word" xmlns:w="http://schemas.openxmlformats.org/wordprocessingml/2006/main" xmlns:w14="http://schemas.microsoft.com/office/word/2010/wordml" xmlns:w15="http://schemas.microsoft.com/office/word/2012/wordml" xmlns:w16cid="http://schemas.microsoft.com/office/word/2016/wordml/cid" xmlns:w16se="http://schemas.microsoft.com/office/word/2015/wordml/symex" xmlns:wpg="http://schemas.microsoft.com/office/word/2010/wordprocessingGroup" xmlns:wpi="http://schemas.microsoft.com/office/word/2010/wordprocessingInk" xmlns:wne="http://schemas.microsoft.com/office/word/2006/wordml" xmlns:wps="http://schemas.microsoft.com/office/word/2010/wordprocessingShape" mc:Ignorable="w14 w15 w16se w16cid wp14">
   <w:p>
     <w:pPr>
       <w:pStyle w:val="Footer"/>
@@ -2038,7 +2174,7 @@
 </file>
 
 <file path=word/footer2.xml><?xml version="1.0" encoding="utf-8"?>
-<w:ftr xmlns:wpc="http://schemas.microsoft.com/office/word/2010/wordprocessingCanvas" xmlns:cx="http://schemas.microsoft.com/office/drawing/2014/chartex" xmlns:cx1="http://schemas.microsoft.com/office/drawing/2015/9/8/chartex" xmlns:mc="http://schemas.openxmlformats.org/markup-compatibility/2006" xmlns:o="urn:schemas-microsoft-com:office:office" xmlns:r="http://schemas.openxmlformats.org/officeDocument/2006/relationships" xmlns:m="http://schemas.openxmlformats.org/officeDocument/2006/math" xmlns:v="urn:schemas-microsoft-com:vml" xmlns:wp14="http://schemas.microsoft.com/office/word/2010/wordprocessingDrawing" xmlns:wp="http://schemas.openxmlformats.org/drawingml/2006/wordprocessingDrawing" xmlns:w10="urn:schemas-microsoft-com:office:word" xmlns:w="http://schemas.openxmlformats.org/wordprocessingml/2006/main" xmlns:w14="http://schemas.microsoft.com/office/word/2010/wordml" xmlns:w15="http://schemas.microsoft.com/office/word/2012/wordml" xmlns:w16se="http://schemas.microsoft.com/office/word/2015/wordml/symex" xmlns:wpg="http://schemas.microsoft.com/office/word/2010/wordprocessingGroup" xmlns:wpi="http://schemas.microsoft.com/office/word/2010/wordprocessingInk" xmlns:wne="http://schemas.microsoft.com/office/word/2006/wordml" xmlns:wps="http://schemas.microsoft.com/office/word/2010/wordprocessingShape" mc:Ignorable="w14 w15 w16se wp14">
+<w:ftr xmlns:wpc="http://schemas.microsoft.com/office/word/2010/wordprocessingCanvas" xmlns:cx="http://schemas.microsoft.com/office/drawing/2014/chartex" xmlns:cx1="http://schemas.microsoft.com/office/drawing/2015/9/8/chartex" xmlns:cx2="http://schemas.microsoft.com/office/drawing/2015/10/21/chartex" xmlns:cx3="http://schemas.microsoft.com/office/drawing/2016/5/9/chartex" xmlns:cx4="http://schemas.microsoft.com/office/drawing/2016/5/10/chartex" xmlns:cx5="http://schemas.microsoft.com/office/drawing/2016/5/11/chartex" xmlns:cx6="http://schemas.microsoft.com/office/drawing/2016/5/12/chartex" xmlns:cx7="http://schemas.microsoft.com/office/drawing/2016/5/13/chartex" xmlns:cx8="http://schemas.microsoft.com/office/drawing/2016/5/14/chartex" xmlns:mc="http://schemas.openxmlformats.org/markup-compatibility/2006" xmlns:aink="http://schemas.microsoft.com/office/drawing/2016/ink" xmlns:am3d="http://schemas.microsoft.com/office/drawing/2017/model3d" xmlns:o="urn:schemas-microsoft-com:office:office" xmlns:r="http://schemas.openxmlformats.org/officeDocument/2006/relationships" xmlns:m="http://schemas.openxmlformats.org/officeDocument/2006/math" xmlns:v="urn:schemas-microsoft-com:vml" xmlns:wp14="http://schemas.microsoft.com/office/word/2010/wordprocessingDrawing" xmlns:wp="http://schemas.openxmlformats.org/drawingml/2006/wordprocessingDrawing" xmlns:w10="urn:schemas-microsoft-com:office:word" xmlns:w="http://schemas.openxmlformats.org/wordprocessingml/2006/main" xmlns:w14="http://schemas.microsoft.com/office/word/2010/wordml" xmlns:w15="http://schemas.microsoft.com/office/word/2012/wordml" xmlns:w16cid="http://schemas.microsoft.com/office/word/2016/wordml/cid" xmlns:w16se="http://schemas.microsoft.com/office/word/2015/wordml/symex" xmlns:wpg="http://schemas.microsoft.com/office/word/2010/wordprocessingGroup" xmlns:wpi="http://schemas.microsoft.com/office/word/2010/wordprocessingInk" xmlns:wne="http://schemas.microsoft.com/office/word/2006/wordml" xmlns:wps="http://schemas.microsoft.com/office/word/2010/wordprocessingShape" mc:Ignorable="w14 w15 w16se w16cid wp14">
   <w:p>
     <w:pPr>
       <w:pStyle w:val="Footer"/>
@@ -2048,7 +2184,7 @@
 </file>
 
 <file path=word/footer3.xml><?xml version="1.0" encoding="utf-8"?>
-<w:ftr xmlns:wpc="http://schemas.microsoft.com/office/word/2010/wordprocessingCanvas" xmlns:cx="http://schemas.microsoft.com/office/drawing/2014/chartex" xmlns:cx1="http://schemas.microsoft.com/office/drawing/2015/9/8/chartex" xmlns:mc="http://schemas.openxmlformats.org/markup-compatibility/2006" xmlns:o="urn:schemas-microsoft-com:office:office" xmlns:r="http://schemas.openxmlformats.org/officeDocument/2006/relationships" xmlns:m="http://schemas.openxmlformats.org/officeDocument/2006/math" xmlns:v="urn:schemas-microsoft-com:vml" xmlns:wp14="http://schemas.microsoft.com/office/word/2010/wordprocessingDrawing" xmlns:wp="http://schemas.openxmlformats.org/drawingml/2006/wordprocessingDrawing" xmlns:w10="urn:schemas-microsoft-com:office:word" xmlns:w="http://schemas.openxmlformats.org/wordprocessingml/2006/main" xmlns:w14="http://schemas.microsoft.com/office/word/2010/wordml" xmlns:w15="http://schemas.microsoft.com/office/word/2012/wordml" xmlns:w16se="http://schemas.microsoft.com/office/word/2015/wordml/symex" xmlns:wpg="http://schemas.microsoft.com/office/word/2010/wordprocessingGroup" xmlns:wpi="http://schemas.microsoft.com/office/word/2010/wordprocessingInk" xmlns:wne="http://schemas.microsoft.com/office/word/2006/wordml" xmlns:wps="http://schemas.microsoft.com/office/word/2010/wordprocessingShape" mc:Ignorable="w14 w15 w16se wp14">
+<w:ftr xmlns:wpc="http://schemas.microsoft.com/office/word/2010/wordprocessingCanvas" xmlns:cx="http://schemas.microsoft.com/office/drawing/2014/chartex" xmlns:cx1="http://schemas.microsoft.com/office/drawing/2015/9/8/chartex" xmlns:cx2="http://schemas.microsoft.com/office/drawing/2015/10/21/chartex" xmlns:cx3="http://schemas.microsoft.com/office/drawing/2016/5/9/chartex" xmlns:cx4="http://schemas.microsoft.com/office/drawing/2016/5/10/chartex" xmlns:cx5="http://schemas.microsoft.com/office/drawing/2016/5/11/chartex" xmlns:cx6="http://schemas.microsoft.com/office/drawing/2016/5/12/chartex" xmlns:cx7="http://schemas.microsoft.com/office/drawing/2016/5/13/chartex" xmlns:cx8="http://schemas.microsoft.com/office/drawing/2016/5/14/chartex" xmlns:mc="http://schemas.openxmlformats.org/markup-compatibility/2006" xmlns:aink="http://schemas.microsoft.com/office/drawing/2016/ink" xmlns:am3d="http://schemas.microsoft.com/office/drawing/2017/model3d" xmlns:o="urn:schemas-microsoft-com:office:office" xmlns:r="http://schemas.openxmlformats.org/officeDocument/2006/relationships" xmlns:m="http://schemas.openxmlformats.org/officeDocument/2006/math" xmlns:v="urn:schemas-microsoft-com:vml" xmlns:wp14="http://schemas.microsoft.com/office/word/2010/wordprocessingDrawing" xmlns:wp="http://schemas.openxmlformats.org/drawingml/2006/wordprocessingDrawing" xmlns:w10="urn:schemas-microsoft-com:office:word" xmlns:w="http://schemas.openxmlformats.org/wordprocessingml/2006/main" xmlns:w14="http://schemas.microsoft.com/office/word/2010/wordml" xmlns:w15="http://schemas.microsoft.com/office/word/2012/wordml" xmlns:w16cid="http://schemas.microsoft.com/office/word/2016/wordml/cid" xmlns:w16se="http://schemas.microsoft.com/office/word/2015/wordml/symex" xmlns:wpg="http://schemas.microsoft.com/office/word/2010/wordprocessingGroup" xmlns:wpi="http://schemas.microsoft.com/office/word/2010/wordprocessingInk" xmlns:wne="http://schemas.microsoft.com/office/word/2006/wordml" xmlns:wps="http://schemas.microsoft.com/office/word/2010/wordprocessingShape" mc:Ignorable="w14 w15 w16se w16cid wp14">
   <w:p>
     <w:pPr>
       <w:pStyle w:val="Footer"/>
@@ -2069,7 +2205,7 @@
 </file>
 
 <file path=word/footnotes.xml><?xml version="1.0" encoding="utf-8"?>
-<w:footnotes xmlns:wpc="http://schemas.microsoft.com/office/word/2010/wordprocessingCanvas" xmlns:cx="http://schemas.microsoft.com/office/drawing/2014/chartex" xmlns:cx1="http://schemas.microsoft.com/office/drawing/2015/9/8/chartex" xmlns:mc="http://schemas.openxmlformats.org/markup-compatibility/2006" xmlns:o="urn:schemas-microsoft-com:office:office" xmlns:r="http://schemas.openxmlformats.org/officeDocument/2006/relationships" xmlns:m="http://schemas.openxmlformats.org/officeDocument/2006/math" xmlns:v="urn:schemas-microsoft-com:vml" xmlns:wp14="http://schemas.microsoft.com/office/word/2010/wordprocessingDrawing" xmlns:wp="http://schemas.openxmlformats.org/drawingml/2006/wordprocessingDrawing" xmlns:w10="urn:schemas-microsoft-com:office:word" xmlns:w="http://schemas.openxmlformats.org/wordprocessingml/2006/main" xmlns:w14="http://schemas.microsoft.com/office/word/2010/wordml" xmlns:w15="http://schemas.microsoft.com/office/word/2012/wordml" xmlns:w16se="http://schemas.microsoft.com/office/word/2015/wordml/symex" xmlns:wpg="http://schemas.microsoft.com/office/word/2010/wordprocessingGroup" xmlns:wpi="http://schemas.microsoft.com/office/word/2010/wordprocessingInk" xmlns:wne="http://schemas.microsoft.com/office/word/2006/wordml" xmlns:wps="http://schemas.microsoft.com/office/word/2010/wordprocessingShape" mc:Ignorable="w14 w15 w16se wp14">
+<w:footnotes xmlns:wpc="http://schemas.microsoft.com/office/word/2010/wordprocessingCanvas" xmlns:cx="http://schemas.microsoft.com/office/drawing/2014/chartex" xmlns:cx1="http://schemas.microsoft.com/office/drawing/2015/9/8/chartex" xmlns:cx2="http://schemas.microsoft.com/office/drawing/2015/10/21/chartex" xmlns:cx3="http://schemas.microsoft.com/office/drawing/2016/5/9/chartex" xmlns:cx4="http://schemas.microsoft.com/office/drawing/2016/5/10/chartex" xmlns:cx5="http://schemas.microsoft.com/office/drawing/2016/5/11/chartex" xmlns:cx6="http://schemas.microsoft.com/office/drawing/2016/5/12/chartex" xmlns:cx7="http://schemas.microsoft.com/office/drawing/2016/5/13/chartex" xmlns:cx8="http://schemas.microsoft.com/office/drawing/2016/5/14/chartex" xmlns:mc="http://schemas.openxmlformats.org/markup-compatibility/2006" xmlns:aink="http://schemas.microsoft.com/office/drawing/2016/ink" xmlns:am3d="http://schemas.microsoft.com/office/drawing/2017/model3d" xmlns:o="urn:schemas-microsoft-com:office:office" xmlns:r="http://schemas.openxmlformats.org/officeDocument/2006/relationships" xmlns:m="http://schemas.openxmlformats.org/officeDocument/2006/math" xmlns:v="urn:schemas-microsoft-com:vml" xmlns:wp14="http://schemas.microsoft.com/office/word/2010/wordprocessingDrawing" xmlns:wp="http://schemas.openxmlformats.org/drawingml/2006/wordprocessingDrawing" xmlns:w10="urn:schemas-microsoft-com:office:word" xmlns:w="http://schemas.openxmlformats.org/wordprocessingml/2006/main" xmlns:w14="http://schemas.microsoft.com/office/word/2010/wordml" xmlns:w15="http://schemas.microsoft.com/office/word/2012/wordml" xmlns:w16cid="http://schemas.microsoft.com/office/word/2016/wordml/cid" xmlns:w16se="http://schemas.microsoft.com/office/word/2015/wordml/symex" xmlns:wpg="http://schemas.microsoft.com/office/word/2010/wordprocessingGroup" xmlns:wpi="http://schemas.microsoft.com/office/word/2010/wordprocessingInk" xmlns:wne="http://schemas.microsoft.com/office/word/2006/wordml" xmlns:wps="http://schemas.microsoft.com/office/word/2010/wordprocessingShape" mc:Ignorable="w14 w15 w16se w16cid wp14">
   <w:footnote w:type="separator" w:id="-1">
     <w:p>
       <w:pPr>
@@ -2094,7 +2230,7 @@
 </file>
 
 <file path=word/header1.xml><?xml version="1.0" encoding="utf-8"?>
-<w:hdr xmlns:wpc="http://schemas.microsoft.com/office/word/2010/wordprocessingCanvas" xmlns:cx="http://schemas.microsoft.com/office/drawing/2014/chartex" xmlns:cx1="http://schemas.microsoft.com/office/drawing/2015/9/8/chartex" xmlns:mc="http://schemas.openxmlformats.org/markup-compatibility/2006" xmlns:o="urn:schemas-microsoft-com:office:office" xmlns:r="http://schemas.openxmlformats.org/officeDocument/2006/relationships" xmlns:m="http://schemas.openxmlformats.org/officeDocument/2006/math" xmlns:v="urn:schemas-microsoft-com:vml" xmlns:wp14="http://schemas.microsoft.com/office/word/2010/wordprocessingDrawing" xmlns:wp="http://schemas.openxmlformats.org/drawingml/2006/wordprocessingDrawing" xmlns:w10="urn:schemas-microsoft-com:office:word" xmlns:w="http://schemas.openxmlformats.org/wordprocessingml/2006/main" xmlns:w14="http://schemas.microsoft.com/office/word/2010/wordml" xmlns:w15="http://schemas.microsoft.com/office/word/2012/wordml" xmlns:w16se="http://schemas.microsoft.com/office/word/2015/wordml/symex" xmlns:wpg="http://schemas.microsoft.com/office/word/2010/wordprocessingGroup" xmlns:wpi="http://schemas.microsoft.com/office/word/2010/wordprocessingInk" xmlns:wne="http://schemas.microsoft.com/office/word/2006/wordml" xmlns:wps="http://schemas.microsoft.com/office/word/2010/wordprocessingShape" mc:Ignorable="w14 w15 w16se wp14">
+<w:hdr xmlns:wpc="http://schemas.microsoft.com/office/word/2010/wordprocessingCanvas" xmlns:cx="http://schemas.microsoft.com/office/drawing/2014/chartex" xmlns:cx1="http://schemas.microsoft.com/office/drawing/2015/9/8/chartex" xmlns:cx2="http://schemas.microsoft.com/office/drawing/2015/10/21/chartex" xmlns:cx3="http://schemas.microsoft.com/office/drawing/2016/5/9/chartex" xmlns:cx4="http://schemas.microsoft.com/office/drawing/2016/5/10/chartex" xmlns:cx5="http://schemas.microsoft.com/office/drawing/2016/5/11/chartex" xmlns:cx6="http://schemas.microsoft.com/office/drawing/2016/5/12/chartex" xmlns:cx7="http://schemas.microsoft.com/office/drawing/2016/5/13/chartex" xmlns:cx8="http://schemas.microsoft.com/office/drawing/2016/5/14/chartex" xmlns:mc="http://schemas.openxmlformats.org/markup-compatibility/2006" xmlns:aink="http://schemas.microsoft.com/office/drawing/2016/ink" xmlns:am3d="http://schemas.microsoft.com/office/drawing/2017/model3d" xmlns:o="urn:schemas-microsoft-com:office:office" xmlns:r="http://schemas.openxmlformats.org/officeDocument/2006/relationships" xmlns:m="http://schemas.openxmlformats.org/officeDocument/2006/math" xmlns:v="urn:schemas-microsoft-com:vml" xmlns:wp14="http://schemas.microsoft.com/office/word/2010/wordprocessingDrawing" xmlns:wp="http://schemas.openxmlformats.org/drawingml/2006/wordprocessingDrawing" xmlns:w10="urn:schemas-microsoft-com:office:word" xmlns:w="http://schemas.openxmlformats.org/wordprocessingml/2006/main" xmlns:w14="http://schemas.microsoft.com/office/word/2010/wordml" xmlns:w15="http://schemas.microsoft.com/office/word/2012/wordml" xmlns:w16cid="http://schemas.microsoft.com/office/word/2016/wordml/cid" xmlns:w16se="http://schemas.microsoft.com/office/word/2015/wordml/symex" xmlns:wpg="http://schemas.microsoft.com/office/word/2010/wordprocessingGroup" xmlns:wpi="http://schemas.microsoft.com/office/word/2010/wordprocessingInk" xmlns:wne="http://schemas.microsoft.com/office/word/2006/wordml" xmlns:wps="http://schemas.microsoft.com/office/word/2010/wordprocessingShape" mc:Ignorable="w14 w15 w16se w16cid wp14">
   <w:p>
     <w:pPr>
       <w:pStyle w:val="Header"/>
@@ -2104,7 +2240,7 @@
 </file>
 
 <file path=word/header2.xml><?xml version="1.0" encoding="utf-8"?>
-<w:hdr xmlns:wpc="http://schemas.microsoft.com/office/word/2010/wordprocessingCanvas" xmlns:cx="http://schemas.microsoft.com/office/drawing/2014/chartex" xmlns:cx1="http://schemas.microsoft.com/office/drawing/2015/9/8/chartex" xmlns:mc="http://schemas.openxmlformats.org/markup-compatibility/2006" xmlns:o="urn:schemas-microsoft-com:office:office" xmlns:r="http://schemas.openxmlformats.org/officeDocument/2006/relationships" xmlns:m="http://schemas.openxmlformats.org/officeDocument/2006/math" xmlns:v="urn:schemas-microsoft-com:vml" xmlns:wp14="http://schemas.microsoft.com/office/word/2010/wordprocessingDrawing" xmlns:wp="http://schemas.openxmlformats.org/drawingml/2006/wordprocessingDrawing" xmlns:w10="urn:schemas-microsoft-com:office:word" xmlns:w="http://schemas.openxmlformats.org/wordprocessingml/2006/main" xmlns:w14="http://schemas.microsoft.com/office/word/2010/wordml" xmlns:w15="http://schemas.microsoft.com/office/word/2012/wordml" xmlns:w16se="http://schemas.microsoft.com/office/word/2015/wordml/symex" xmlns:wpg="http://schemas.microsoft.com/office/word/2010/wordprocessingGroup" xmlns:wpi="http://schemas.microsoft.com/office/word/2010/wordprocessingInk" xmlns:wne="http://schemas.microsoft.com/office/word/2006/wordml" xmlns:wps="http://schemas.microsoft.com/office/word/2010/wordprocessingShape" mc:Ignorable="w14 w15 w16se wp14">
+<w:hdr xmlns:wpc="http://schemas.microsoft.com/office/word/2010/wordprocessingCanvas" xmlns:cx="http://schemas.microsoft.com/office/drawing/2014/chartex" xmlns:cx1="http://schemas.microsoft.com/office/drawing/2015/9/8/chartex" xmlns:cx2="http://schemas.microsoft.com/office/drawing/2015/10/21/chartex" xmlns:cx3="http://schemas.microsoft.com/office/drawing/2016/5/9/chartex" xmlns:cx4="http://schemas.microsoft.com/office/drawing/2016/5/10/chartex" xmlns:cx5="http://schemas.microsoft.com/office/drawing/2016/5/11/chartex" xmlns:cx6="http://schemas.microsoft.com/office/drawing/2016/5/12/chartex" xmlns:cx7="http://schemas.microsoft.com/office/drawing/2016/5/13/chartex" xmlns:cx8="http://schemas.microsoft.com/office/drawing/2016/5/14/chartex" xmlns:mc="http://schemas.openxmlformats.org/markup-compatibility/2006" xmlns:aink="http://schemas.microsoft.com/office/drawing/2016/ink" xmlns:am3d="http://schemas.microsoft.com/office/drawing/2017/model3d" xmlns:o="urn:schemas-microsoft-com:office:office" xmlns:r="http://schemas.openxmlformats.org/officeDocument/2006/relationships" xmlns:m="http://schemas.openxmlformats.org/officeDocument/2006/math" xmlns:v="urn:schemas-microsoft-com:vml" xmlns:wp14="http://schemas.microsoft.com/office/word/2010/wordprocessingDrawing" xmlns:wp="http://schemas.openxmlformats.org/drawingml/2006/wordprocessingDrawing" xmlns:w10="urn:schemas-microsoft-com:office:word" xmlns:w="http://schemas.openxmlformats.org/wordprocessingml/2006/main" xmlns:w14="http://schemas.microsoft.com/office/word/2010/wordml" xmlns:w15="http://schemas.microsoft.com/office/word/2012/wordml" xmlns:w16cid="http://schemas.microsoft.com/office/word/2016/wordml/cid" xmlns:w16se="http://schemas.microsoft.com/office/word/2015/wordml/symex" xmlns:wpg="http://schemas.microsoft.com/office/word/2010/wordprocessingGroup" xmlns:wpi="http://schemas.microsoft.com/office/word/2010/wordprocessingInk" xmlns:wne="http://schemas.microsoft.com/office/word/2006/wordml" xmlns:wps="http://schemas.microsoft.com/office/word/2010/wordprocessingShape" mc:Ignorable="w14 w15 w16se w16cid wp14">
   <w:p>
     <w:pPr>
       <w:pStyle w:val="Header"/>
@@ -2114,7 +2250,7 @@
 </file>
 
 <file path=word/header3.xml><?xml version="1.0" encoding="utf-8"?>
-<w:hdr xmlns:wpc="http://schemas.microsoft.com/office/word/2010/wordprocessingCanvas" xmlns:cx="http://schemas.microsoft.com/office/drawing/2014/chartex" xmlns:cx1="http://schemas.microsoft.com/office/drawing/2015/9/8/chartex" xmlns:mc="http://schemas.openxmlformats.org/markup-compatibility/2006" xmlns:o="urn:schemas-microsoft-com:office:office" xmlns:r="http://schemas.openxmlformats.org/officeDocument/2006/relationships" xmlns:m="http://schemas.openxmlformats.org/officeDocument/2006/math" xmlns:v="urn:schemas-microsoft-com:vml" xmlns:wp14="http://schemas.microsoft.com/office/word/2010/wordprocessingDrawing" xmlns:wp="http://schemas.openxmlformats.org/drawingml/2006/wordprocessingDrawing" xmlns:w10="urn:schemas-microsoft-com:office:word" xmlns:w="http://schemas.openxmlformats.org/wordprocessingml/2006/main" xmlns:w14="http://schemas.microsoft.com/office/word/2010/wordml" xmlns:w15="http://schemas.microsoft.com/office/word/2012/wordml" xmlns:w16se="http://schemas.microsoft.com/office/word/2015/wordml/symex" xmlns:wpg="http://schemas.microsoft.com/office/word/2010/wordprocessingGroup" xmlns:wpi="http://schemas.microsoft.com/office/word/2010/wordprocessingInk" xmlns:wne="http://schemas.microsoft.com/office/word/2006/wordml" xmlns:wps="http://schemas.microsoft.com/office/word/2010/wordprocessingShape" mc:Ignorable="w14 w15 w16se wp14">
+<w:hdr xmlns:wpc="http://schemas.microsoft.com/office/word/2010/wordprocessingCanvas" xmlns:cx="http://schemas.microsoft.com/office/drawing/2014/chartex" xmlns:cx1="http://schemas.microsoft.com/office/drawing/2015/9/8/chartex" xmlns:cx2="http://schemas.microsoft.com/office/drawing/2015/10/21/chartex" xmlns:cx3="http://schemas.microsoft.com/office/drawing/2016/5/9/chartex" xmlns:cx4="http://schemas.microsoft.com/office/drawing/2016/5/10/chartex" xmlns:cx5="http://schemas.microsoft.com/office/drawing/2016/5/11/chartex" xmlns:cx6="http://schemas.microsoft.com/office/drawing/2016/5/12/chartex" xmlns:cx7="http://schemas.microsoft.com/office/drawing/2016/5/13/chartex" xmlns:cx8="http://schemas.microsoft.com/office/drawing/2016/5/14/chartex" xmlns:mc="http://schemas.openxmlformats.org/markup-compatibility/2006" xmlns:aink="http://schemas.microsoft.com/office/drawing/2016/ink" xmlns:am3d="http://schemas.microsoft.com/office/drawing/2017/model3d" xmlns:o="urn:schemas-microsoft-com:office:office" xmlns:r="http://schemas.openxmlformats.org/officeDocument/2006/relationships" xmlns:m="http://schemas.openxmlformats.org/officeDocument/2006/math" xmlns:v="urn:schemas-microsoft-com:vml" xmlns:wp14="http://schemas.microsoft.com/office/word/2010/wordprocessingDrawing" xmlns:wp="http://schemas.openxmlformats.org/drawingml/2006/wordprocessingDrawing" xmlns:w10="urn:schemas-microsoft-com:office:word" xmlns:w="http://schemas.openxmlformats.org/wordprocessingml/2006/main" xmlns:w14="http://schemas.microsoft.com/office/word/2010/wordml" xmlns:w15="http://schemas.microsoft.com/office/word/2012/wordml" xmlns:w16cid="http://schemas.microsoft.com/office/word/2016/wordml/cid" xmlns:w16se="http://schemas.microsoft.com/office/word/2015/wordml/symex" xmlns:wpg="http://schemas.microsoft.com/office/word/2010/wordprocessingGroup" xmlns:wpi="http://schemas.microsoft.com/office/word/2010/wordprocessingInk" xmlns:wne="http://schemas.microsoft.com/office/word/2006/wordml" xmlns:wps="http://schemas.microsoft.com/office/word/2010/wordprocessingShape" mc:Ignorable="w14 w15 w16se w16cid wp14">
   <w:p>
     <w:pPr>
       <w:pStyle w:val="Header"/>
@@ -2124,7 +2260,7 @@
 </file>
 
 <file path=word/numbering.xml><?xml version="1.0" encoding="utf-8"?>
-<w:numbering xmlns:wpc="http://schemas.microsoft.com/office/word/2010/wordprocessingCanvas" xmlns:cx="http://schemas.microsoft.com/office/drawing/2014/chartex" xmlns:cx1="http://schemas.microsoft.com/office/drawing/2015/9/8/chartex" xmlns:mc="http://schemas.openxmlformats.org/markup-compatibility/2006" xmlns:o="urn:schemas-microsoft-com:office:office" xmlns:r="http://schemas.openxmlformats.org/officeDocument/2006/relationships" xmlns:m="http://schemas.openxmlformats.org/officeDocument/2006/math" xmlns:v="urn:schemas-microsoft-com:vml" xmlns:wp14="http://schemas.microsoft.com/office/word/2010/wordprocessingDrawing" xmlns:wp="http://schemas.openxmlformats.org/drawingml/2006/wordprocessingDrawing" xmlns:w10="urn:schemas-microsoft-com:office:word" xmlns:w="http://schemas.openxmlformats.org/wordprocessingml/2006/main" xmlns:w14="http://schemas.microsoft.com/office/word/2010/wordml" xmlns:w15="http://schemas.microsoft.com/office/word/2012/wordml" xmlns:w16se="http://schemas.microsoft.com/office/word/2015/wordml/symex" xmlns:wpg="http://schemas.microsoft.com/office/word/2010/wordprocessingGroup" xmlns:wpi="http://schemas.microsoft.com/office/word/2010/wordprocessingInk" xmlns:wne="http://schemas.microsoft.com/office/word/2006/wordml" xmlns:wps="http://schemas.microsoft.com/office/word/2010/wordprocessingShape" mc:Ignorable="w14 w15 w16se wp14">
+<w:numbering xmlns:wpc="http://schemas.microsoft.com/office/word/2010/wordprocessingCanvas" xmlns:cx="http://schemas.microsoft.com/office/drawing/2014/chartex" xmlns:cx1="http://schemas.microsoft.com/office/drawing/2015/9/8/chartex" xmlns:cx2="http://schemas.microsoft.com/office/drawing/2015/10/21/chartex" xmlns:cx3="http://schemas.microsoft.com/office/drawing/2016/5/9/chartex" xmlns:cx4="http://schemas.microsoft.com/office/drawing/2016/5/10/chartex" xmlns:cx5="http://schemas.microsoft.com/office/drawing/2016/5/11/chartex" xmlns:cx6="http://schemas.microsoft.com/office/drawing/2016/5/12/chartex" xmlns:cx7="http://schemas.microsoft.com/office/drawing/2016/5/13/chartex" xmlns:cx8="http://schemas.microsoft.com/office/drawing/2016/5/14/chartex" xmlns:mc="http://schemas.openxmlformats.org/markup-compatibility/2006" xmlns:aink="http://schemas.microsoft.com/office/drawing/2016/ink" xmlns:am3d="http://schemas.microsoft.com/office/drawing/2017/model3d" xmlns:o="urn:schemas-microsoft-com:office:office" xmlns:r="http://schemas.openxmlformats.org/officeDocument/2006/relationships" xmlns:m="http://schemas.openxmlformats.org/officeDocument/2006/math" xmlns:v="urn:schemas-microsoft-com:vml" xmlns:wp14="http://schemas.microsoft.com/office/word/2010/wordprocessingDrawing" xmlns:wp="http://schemas.openxmlformats.org/drawingml/2006/wordprocessingDrawing" xmlns:w10="urn:schemas-microsoft-com:office:word" xmlns:w="http://schemas.openxmlformats.org/wordprocessingml/2006/main" xmlns:w14="http://schemas.microsoft.com/office/word/2010/wordml" xmlns:w15="http://schemas.microsoft.com/office/word/2012/wordml" xmlns:w16cid="http://schemas.microsoft.com/office/word/2016/wordml/cid" xmlns:w16se="http://schemas.microsoft.com/office/word/2015/wordml/symex" xmlns:wpg="http://schemas.microsoft.com/office/word/2010/wordprocessingGroup" xmlns:wpi="http://schemas.microsoft.com/office/word/2010/wordprocessingInk" xmlns:wne="http://schemas.microsoft.com/office/word/2006/wordml" xmlns:wps="http://schemas.microsoft.com/office/word/2010/wordprocessingShape" mc:Ignorable="w14 w15 w16se w16cid wp14">
   <w:abstractNum w:abstractNumId="0" w15:restartNumberingAfterBreak="0">
     <w:nsid w:val="FFFFFF7C"/>
     <w:multiLevelType w:val="singleLevel"/>
@@ -2528,7 +2664,7 @@
 </file>
 
 <file path=word/styles.xml><?xml version="1.0" encoding="utf-8"?>
-<w:styles xmlns:mc="http://schemas.openxmlformats.org/markup-compatibility/2006" xmlns:r="http://schemas.openxmlformats.org/officeDocument/2006/relationships" xmlns:w="http://schemas.openxmlformats.org/wordprocessingml/2006/main" xmlns:w14="http://schemas.microsoft.com/office/word/2010/wordml" xmlns:w15="http://schemas.microsoft.com/office/word/2012/wordml" xmlns:w16se="http://schemas.microsoft.com/office/word/2015/wordml/symex" mc:Ignorable="w14 w15 w16se">
+<w:styles xmlns:mc="http://schemas.openxmlformats.org/markup-compatibility/2006" xmlns:r="http://schemas.openxmlformats.org/officeDocument/2006/relationships" xmlns:w="http://schemas.openxmlformats.org/wordprocessingml/2006/main" xmlns:w14="http://schemas.microsoft.com/office/word/2010/wordml" xmlns:w15="http://schemas.microsoft.com/office/word/2012/wordml" xmlns:w16cid="http://schemas.microsoft.com/office/word/2016/wordml/cid" xmlns:w16se="http://schemas.microsoft.com/office/word/2015/wordml/symex" mc:Ignorable="w14 w15 w16se w16cid">
   <w:docDefaults>
     <w:rPrDefault>
       <w:rPr>
@@ -2538,7 +2674,7 @@
     </w:rPrDefault>
     <w:pPrDefault/>
   </w:docDefaults>
-  <w:latentStyles w:defLockedState="0" w:defUIPriority="99" w:defSemiHidden="0" w:defUnhideWhenUsed="0" w:defQFormat="0" w:count="371">
+  <w:latentStyles w:defLockedState="0" w:defUIPriority="99" w:defSemiHidden="0" w:defUnhideWhenUsed="0" w:defQFormat="0" w:count="375">
     <w:lsdException w:name="Normal" w:uiPriority="0" w:qFormat="1"/>
     <w:lsdException w:name="heading 1" w:uiPriority="9" w:qFormat="1"/>
     <w:lsdException w:name="heading 2" w:semiHidden="1" w:uiPriority="9" w:unhideWhenUsed="1" w:qFormat="1"/>
@@ -2644,7 +2780,6 @@
     <w:lsdException w:name="HTML Sample" w:semiHidden="1" w:unhideWhenUsed="1"/>
     <w:lsdException w:name="HTML Typewriter" w:semiHidden="1" w:unhideWhenUsed="1"/>
     <w:lsdException w:name="HTML Variable" w:semiHidden="1" w:unhideWhenUsed="1"/>
-    <w:lsdException w:name="Normal Table" w:semiHidden="1" w:unhideWhenUsed="1"/>
     <w:lsdException w:name="annotation subject" w:semiHidden="1" w:unhideWhenUsed="1"/>
     <w:lsdException w:name="No List" w:semiHidden="1" w:unhideWhenUsed="1"/>
     <w:lsdException w:name="Outline List 1" w:semiHidden="1" w:unhideWhenUsed="1"/>
@@ -2688,10 +2823,8 @@
     <w:lsdException w:name="Table Elegant" w:semiHidden="1" w:unhideWhenUsed="1"/>
     <w:lsdException w:name="Table Professional" w:semiHidden="1" w:unhideWhenUsed="1"/>
     <w:lsdException w:name="Table Subtle 1" w:semiHidden="1" w:unhideWhenUsed="1"/>
-    <w:lsdException w:name="Table Subtle 2" w:semiHidden="1" w:unhideWhenUsed="1"/>
     <w:lsdException w:name="Table Web 1" w:semiHidden="1" w:unhideWhenUsed="1"/>
     <w:lsdException w:name="Table Web 2" w:semiHidden="1" w:unhideWhenUsed="1"/>
-    <w:lsdException w:name="Table Web 3" w:semiHidden="1" w:unhideWhenUsed="1"/>
     <w:lsdException w:name="Balloon Text" w:semiHidden="1" w:unhideWhenUsed="1"/>
     <w:lsdException w:name="Table Grid" w:uiPriority="59"/>
     <w:lsdException w:name="Table Theme" w:semiHidden="1" w:unhideWhenUsed="1"/>
@@ -2910,6 +3043,10 @@
     <w:lsdException w:name="List Table 5 Dark Accent 6" w:uiPriority="50"/>
     <w:lsdException w:name="List Table 6 Colorful Accent 6" w:uiPriority="51"/>
     <w:lsdException w:name="List Table 7 Colorful Accent 6" w:uiPriority="52"/>
+    <w:lsdException w:name="Mention" w:semiHidden="1" w:unhideWhenUsed="1"/>
+    <w:lsdException w:name="Smart Hyperlink" w:semiHidden="1" w:unhideWhenUsed="1"/>
+    <w:lsdException w:name="Hashtag" w:semiHidden="1" w:unhideWhenUsed="1"/>
+    <w:lsdException w:name="Unresolved Mention" w:semiHidden="1" w:unhideWhenUsed="1"/>
   </w:latentStyles>
   <w:style w:type="paragraph" w:default="1" w:styleId="Normal">
     <w:name w:val="Normal"/>
@@ -3384,7 +3521,7 @@
 </file>
 
 <file path=word/glossary/document.xml><?xml version="1.0" encoding="utf-8"?>
-<w:glossaryDocument xmlns:wpc="http://schemas.microsoft.com/office/word/2010/wordprocessingCanvas" xmlns:cx="http://schemas.microsoft.com/office/drawing/2014/chartex" xmlns:cx1="http://schemas.microsoft.com/office/drawing/2015/9/8/chartex" xmlns:mc="http://schemas.openxmlformats.org/markup-compatibility/2006" xmlns:o="urn:schemas-microsoft-com:office:office" xmlns:r="http://schemas.openxmlformats.org/officeDocument/2006/relationships" xmlns:m="http://schemas.openxmlformats.org/officeDocument/2006/math" xmlns:v="urn:schemas-microsoft-com:vml" xmlns:wp14="http://schemas.microsoft.com/office/word/2010/wordprocessingDrawing" xmlns:wp="http://schemas.openxmlformats.org/drawingml/2006/wordprocessingDrawing" xmlns:w10="urn:schemas-microsoft-com:office:word" xmlns:w="http://schemas.openxmlformats.org/wordprocessingml/2006/main" xmlns:w14="http://schemas.microsoft.com/office/word/2010/wordml" xmlns:w15="http://schemas.microsoft.com/office/word/2012/wordml" xmlns:w16se="http://schemas.microsoft.com/office/word/2015/wordml/symex" xmlns:wpg="http://schemas.microsoft.com/office/word/2010/wordprocessingGroup" xmlns:wpi="http://schemas.microsoft.com/office/word/2010/wordprocessingInk" xmlns:wne="http://schemas.microsoft.com/office/word/2006/wordml" xmlns:wps="http://schemas.microsoft.com/office/word/2010/wordprocessingShape" mc:Ignorable="w14 w15 w16se wp14">
+<w:glossaryDocument xmlns:wpc="http://schemas.microsoft.com/office/word/2010/wordprocessingCanvas" xmlns:cx="http://schemas.microsoft.com/office/drawing/2014/chartex" xmlns:cx1="http://schemas.microsoft.com/office/drawing/2015/9/8/chartex" xmlns:cx2="http://schemas.microsoft.com/office/drawing/2015/10/21/chartex" xmlns:cx3="http://schemas.microsoft.com/office/drawing/2016/5/9/chartex" xmlns:cx4="http://schemas.microsoft.com/office/drawing/2016/5/10/chartex" xmlns:cx5="http://schemas.microsoft.com/office/drawing/2016/5/11/chartex" xmlns:cx6="http://schemas.microsoft.com/office/drawing/2016/5/12/chartex" xmlns:cx7="http://schemas.microsoft.com/office/drawing/2016/5/13/chartex" xmlns:cx8="http://schemas.microsoft.com/office/drawing/2016/5/14/chartex" xmlns:mc="http://schemas.openxmlformats.org/markup-compatibility/2006" xmlns:aink="http://schemas.microsoft.com/office/drawing/2016/ink" xmlns:am3d="http://schemas.microsoft.com/office/drawing/2017/model3d" xmlns:o="urn:schemas-microsoft-com:office:office" xmlns:r="http://schemas.openxmlformats.org/officeDocument/2006/relationships" xmlns:m="http://schemas.openxmlformats.org/officeDocument/2006/math" xmlns:v="urn:schemas-microsoft-com:vml" xmlns:wp14="http://schemas.microsoft.com/office/word/2010/wordprocessingDrawing" xmlns:wp="http://schemas.openxmlformats.org/drawingml/2006/wordprocessingDrawing" xmlns:w10="urn:schemas-microsoft-com:office:word" xmlns:w="http://schemas.openxmlformats.org/wordprocessingml/2006/main" xmlns:w14="http://schemas.microsoft.com/office/word/2010/wordml" xmlns:w15="http://schemas.microsoft.com/office/word/2012/wordml" xmlns:w16cid="http://schemas.microsoft.com/office/word/2016/wordml/cid" xmlns:w16se="http://schemas.microsoft.com/office/word/2015/wordml/symex" xmlns:wpg="http://schemas.microsoft.com/office/word/2010/wordprocessingGroup" xmlns:wpi="http://schemas.microsoft.com/office/word/2010/wordprocessingInk" xmlns:wne="http://schemas.microsoft.com/office/word/2006/wordml" xmlns:wps="http://schemas.microsoft.com/office/word/2010/wordprocessingShape" mc:Ignorable="w14 w15 w16se w16cid wp14">
   <w:docParts>
     <w:docPart>
       <w:docPartPr>
@@ -3968,64 +4105,6 @@
     </w:docPart>
     <w:docPart>
       <w:docPartPr>
-        <w:name w:val="9ECAD396E17342E08AF3CE13AFA4037C"/>
-        <w:category>
-          <w:name w:val="General"/>
-          <w:gallery w:val="placeholder"/>
-        </w:category>
-        <w:types>
-          <w:type w:val="bbPlcHdr"/>
-        </w:types>
-        <w:behaviors>
-          <w:behavior w:val="content"/>
-        </w:behaviors>
-        <w:guid w:val="{4268627A-6FFD-430D-8821-7BE99432211F}"/>
-      </w:docPartPr>
-      <w:docPartBody>
-        <w:p>
-          <w:pPr>
-            <w:pStyle w:val="9ECAD396E17342E08AF3CE13AFA4037C"/>
-          </w:pPr>
-          <w:r>
-            <w:rPr>
-              <w:rStyle w:val="PlaceholderText"/>
-            </w:rPr>
-            <w:t>Click or tap here to enter text.</w:t>
-          </w:r>
-        </w:p>
-      </w:docPartBody>
-    </w:docPart>
-    <w:docPart>
-      <w:docPartPr>
-        <w:name w:val="2CD50A0A469A48C1965461E17B00B3F1"/>
-        <w:category>
-          <w:name w:val="General"/>
-          <w:gallery w:val="placeholder"/>
-        </w:category>
-        <w:types>
-          <w:type w:val="bbPlcHdr"/>
-        </w:types>
-        <w:behaviors>
-          <w:behavior w:val="content"/>
-        </w:behaviors>
-        <w:guid w:val="{C2410B8D-6F50-4066-8791-A4A45C5B6375}"/>
-      </w:docPartPr>
-      <w:docPartBody>
-        <w:p>
-          <w:pPr>
-            <w:pStyle w:val="2CD50A0A469A48C1965461E17B00B3F1"/>
-          </w:pPr>
-          <w:r>
-            <w:rPr>
-              <w:rStyle w:val="PlaceholderText"/>
-            </w:rPr>
-            <w:t>Click or tap here to enter text.</w:t>
-          </w:r>
-        </w:p>
-      </w:docPartBody>
-    </w:docPart>
-    <w:docPart>
-      <w:docPartPr>
         <w:name w:val="C92292FFD6384F1390A3C77C4D0CAA9F"/>
         <w:category>
           <w:name w:val="General"/>
@@ -4198,12 +4277,130 @@
         </w:p>
       </w:docPartBody>
     </w:docPart>
+    <w:docPart>
+      <w:docPartPr>
+        <w:name w:val="87CB8B0E7BF3430C96D6B19413DA9283"/>
+        <w:category>
+          <w:name w:val="General"/>
+          <w:gallery w:val="placeholder"/>
+        </w:category>
+        <w:types>
+          <w:type w:val="bbPlcHdr"/>
+        </w:types>
+        <w:behaviors>
+          <w:behavior w:val="content"/>
+        </w:behaviors>
+        <w:guid w:val="{6C25BF83-D0FA-4633-BD8A-532F3E05FC88}"/>
+      </w:docPartPr>
+      <w:docPartBody>
+        <w:p>
+          <w:pPr>
+            <w:pStyle w:val="87CB8B0E7BF3430C96D6B19413DA9283"/>
+          </w:pPr>
+          <w:r>
+            <w:rPr>
+              <w:rStyle w:val="PlaceholderText"/>
+            </w:rPr>
+            <w:t>Click or tap here to enter text.</w:t>
+          </w:r>
+        </w:p>
+      </w:docPartBody>
+    </w:docPart>
+    <w:docPart>
+      <w:docPartPr>
+        <w:name w:val="605F579E7E27426C97C32215740E4EFF"/>
+        <w:category>
+          <w:name w:val="General"/>
+          <w:gallery w:val="placeholder"/>
+        </w:category>
+        <w:types>
+          <w:type w:val="bbPlcHdr"/>
+        </w:types>
+        <w:behaviors>
+          <w:behavior w:val="content"/>
+        </w:behaviors>
+        <w:guid w:val="{83B94BE7-8C50-49F2-867C-72A39BC517E1}"/>
+      </w:docPartPr>
+      <w:docPartBody>
+        <w:p>
+          <w:pPr>
+            <w:pStyle w:val="Double"/>
+            <w:tabs>
+              <w:tab w:val="left" w:pos="4260"/>
+            </w:tabs>
+          </w:pPr>
+          <w:r>
+            <w:t>&lt;Content Select=”./” /&gt;</w:t>
+          </w:r>
+        </w:p>
+        <w:p/>
+      </w:docPartBody>
+    </w:docPart>
+    <w:docPart>
+      <w:docPartPr>
+        <w:name w:val="4F60C9BE4D5C40D09C448FC1F98E8DC2"/>
+        <w:category>
+          <w:name w:val="General"/>
+          <w:gallery w:val="placeholder"/>
+        </w:category>
+        <w:types>
+          <w:type w:val="bbPlcHdr"/>
+        </w:types>
+        <w:behaviors>
+          <w:behavior w:val="content"/>
+        </w:behaviors>
+        <w:guid w:val="{A8A23EC7-0C97-4014-821D-93F7CFA30B5F}"/>
+      </w:docPartPr>
+      <w:docPartBody>
+        <w:p>
+          <w:pPr>
+            <w:pStyle w:val="4F60C9BE4D5C40D09C448FC1F98E8DC2"/>
+          </w:pPr>
+          <w:r>
+            <w:rPr>
+              <w:rStyle w:val="PlaceholderText"/>
+            </w:rPr>
+            <w:t>Click or tap here to enter text.</w:t>
+          </w:r>
+        </w:p>
+      </w:docPartBody>
+    </w:docPart>
+    <w:docPart>
+      <w:docPartPr>
+        <w:name w:val="3B762E576F7343C08572A481306A05B4"/>
+        <w:category>
+          <w:name w:val="General"/>
+          <w:gallery w:val="placeholder"/>
+        </w:category>
+        <w:types>
+          <w:type w:val="bbPlcHdr"/>
+        </w:types>
+        <w:behaviors>
+          <w:behavior w:val="content"/>
+        </w:behaviors>
+        <w:guid w:val="{F0BFD459-995A-475B-B7DC-0B5B7932C687}"/>
+      </w:docPartPr>
+      <w:docPartBody>
+        <w:p>
+          <w:pPr>
+            <w:pStyle w:val="Double"/>
+            <w:tabs>
+              <w:tab w:val="left" w:pos="4260"/>
+            </w:tabs>
+          </w:pPr>
+          <w:r>
+            <w:t>&lt;Content Select=”./” /&gt;</w:t>
+          </w:r>
+        </w:p>
+        <w:p/>
+      </w:docPartBody>
+    </w:docPart>
   </w:docParts>
 </w:glossaryDocument>
 </file>
 
 <file path=word/glossary/fontTable.xml><?xml version="1.0" encoding="utf-8"?>
-<w:fonts xmlns:mc="http://schemas.openxmlformats.org/markup-compatibility/2006" xmlns:r="http://schemas.openxmlformats.org/officeDocument/2006/relationships" xmlns:w="http://schemas.openxmlformats.org/wordprocessingml/2006/main" xmlns:w14="http://schemas.microsoft.com/office/word/2010/wordml" xmlns:w15="http://schemas.microsoft.com/office/word/2012/wordml" xmlns:w16se="http://schemas.microsoft.com/office/word/2015/wordml/symex" mc:Ignorable="w14 w15 w16se">
+<w:fonts xmlns:mc="http://schemas.openxmlformats.org/markup-compatibility/2006" xmlns:r="http://schemas.openxmlformats.org/officeDocument/2006/relationships" xmlns:w="http://schemas.openxmlformats.org/wordprocessingml/2006/main" xmlns:w14="http://schemas.microsoft.com/office/word/2010/wordml" xmlns:w15="http://schemas.microsoft.com/office/word/2012/wordml" xmlns:w16cid="http://schemas.microsoft.com/office/word/2016/wordml/cid" xmlns:w16se="http://schemas.microsoft.com/office/word/2015/wordml/symex" mc:Ignorable="w14 w15 w16se w16cid">
   <w:font w:name="Symbol">
     <w:panose1 w:val="05050102010706020507"/>
     <w:charset w:val="02"/>
@@ -4216,21 +4413,21 @@
     <w:charset w:val="00"/>
     <w:family w:val="roman"/>
     <w:pitch w:val="variable"/>
-    <w:sig w:usb0="E0002AFF" w:usb1="C0007843" w:usb2="00000009" w:usb3="00000000" w:csb0="000001FF" w:csb1="00000000"/>
+    <w:sig w:usb0="E0002EFF" w:usb1="C000785B" w:usb2="00000009" w:usb3="00000000" w:csb0="000001FF" w:csb1="00000000"/>
   </w:font>
   <w:font w:name="Arial">
     <w:panose1 w:val="020B0604020202020204"/>
     <w:charset w:val="00"/>
     <w:family w:val="swiss"/>
     <w:pitch w:val="variable"/>
-    <w:sig w:usb0="E0002AFF" w:usb1="C0007843" w:usb2="00000009" w:usb3="00000000" w:csb0="000001FF" w:csb1="00000000"/>
+    <w:sig w:usb0="E0002EFF" w:usb1="C0007843" w:usb2="00000009" w:usb3="00000000" w:csb0="000001FF" w:csb1="00000000"/>
   </w:font>
   <w:font w:name="Times">
     <w:panose1 w:val="02020603050405020304"/>
     <w:charset w:val="00"/>
     <w:family w:val="roman"/>
     <w:pitch w:val="variable"/>
-    <w:sig w:usb0="E0002EFF" w:usb1="C0007843" w:usb2="00000009" w:usb3="00000000" w:csb0="000001FF" w:csb1="00000000"/>
+    <w:sig w:usb0="E0002EFF" w:usb1="C000785B" w:usb2="00000009" w:usb3="00000000" w:csb0="000001FF" w:csb1="00000000"/>
   </w:font>
   <w:font w:name="Tahoma">
     <w:panose1 w:val="020B0604030504040204"/>
@@ -4244,7 +4441,7 @@
     <w:charset w:val="00"/>
     <w:family w:val="swiss"/>
     <w:pitch w:val="variable"/>
-    <w:sig w:usb0="E00002FF" w:usb1="4000ACFF" w:usb2="00000001" w:usb3="00000000" w:csb0="0000019F" w:csb1="00000000"/>
+    <w:sig w:usb0="E0002AFF" w:usb1="C000247B" w:usb2="00000009" w:usb3="00000000" w:csb0="000001FF" w:csb1="00000000"/>
   </w:font>
   <w:font w:name="Calibri Light">
     <w:panose1 w:val="020F0302020204030204"/>
@@ -4257,7 +4454,7 @@
 </file>
 
 <file path=word/glossary/settings.xml><?xml version="1.0" encoding="utf-8"?>
-<w:settings xmlns:mc="http://schemas.openxmlformats.org/markup-compatibility/2006" xmlns:o="urn:schemas-microsoft-com:office:office" xmlns:r="http://schemas.openxmlformats.org/officeDocument/2006/relationships" xmlns:m="http://schemas.openxmlformats.org/officeDocument/2006/math" xmlns:v="urn:schemas-microsoft-com:vml" xmlns:w10="urn:schemas-microsoft-com:office:word" xmlns:w="http://schemas.openxmlformats.org/wordprocessingml/2006/main" xmlns:w14="http://schemas.microsoft.com/office/word/2010/wordml" xmlns:w15="http://schemas.microsoft.com/office/word/2012/wordml" xmlns:w16se="http://schemas.microsoft.com/office/word/2015/wordml/symex" xmlns:sl="http://schemas.openxmlformats.org/schemaLibrary/2006/main" mc:Ignorable="w14 w15 w16se">
+<w:settings xmlns:mc="http://schemas.openxmlformats.org/markup-compatibility/2006" xmlns:o="urn:schemas-microsoft-com:office:office" xmlns:r="http://schemas.openxmlformats.org/officeDocument/2006/relationships" xmlns:m="http://schemas.openxmlformats.org/officeDocument/2006/math" xmlns:v="urn:schemas-microsoft-com:vml" xmlns:w10="urn:schemas-microsoft-com:office:word" xmlns:w="http://schemas.openxmlformats.org/wordprocessingml/2006/main" xmlns:w14="http://schemas.microsoft.com/office/word/2010/wordml" xmlns:w15="http://schemas.microsoft.com/office/word/2012/wordml" xmlns:w16cid="http://schemas.microsoft.com/office/word/2016/wordml/cid" xmlns:w16se="http://schemas.microsoft.com/office/word/2015/wordml/symex" xmlns:sl="http://schemas.openxmlformats.org/schemaLibrary/2006/main" mc:Ignorable="w14 w15 w16se w16cid">
   <w:view w:val="normal"/>
   <w:defaultTabStop w:val="720"/>
   <w:characterSpacingControl w:val="doNotCompress"/>
@@ -4272,6 +4469,8 @@
   <w:rsids>
     <w:rsidRoot w:val="00B50891"/>
     <w:rsid w:val="00235EBB"/>
+    <w:rsid w:val="00555F6A"/>
+    <w:rsid w:val="00561940"/>
     <w:rsid w:val="009C4D8E"/>
     <w:rsid w:val="00B031E4"/>
     <w:rsid w:val="00B50891"/>
@@ -4301,7 +4500,7 @@
 </file>
 
 <file path=word/glossary/styles.xml><?xml version="1.0" encoding="utf-8"?>
-<w:styles xmlns:mc="http://schemas.openxmlformats.org/markup-compatibility/2006" xmlns:r="http://schemas.openxmlformats.org/officeDocument/2006/relationships" xmlns:w="http://schemas.openxmlformats.org/wordprocessingml/2006/main" xmlns:w14="http://schemas.microsoft.com/office/word/2010/wordml" xmlns:w15="http://schemas.microsoft.com/office/word/2012/wordml" xmlns:w16se="http://schemas.microsoft.com/office/word/2015/wordml/symex" mc:Ignorable="w14 w15 w16se">
+<w:styles xmlns:mc="http://schemas.openxmlformats.org/markup-compatibility/2006" xmlns:r="http://schemas.openxmlformats.org/officeDocument/2006/relationships" xmlns:w="http://schemas.openxmlformats.org/wordprocessingml/2006/main" xmlns:w14="http://schemas.microsoft.com/office/word/2010/wordml" xmlns:w15="http://schemas.microsoft.com/office/word/2012/wordml" xmlns:w16cid="http://schemas.microsoft.com/office/word/2016/wordml/cid" xmlns:w16se="http://schemas.microsoft.com/office/word/2015/wordml/symex" mc:Ignorable="w14 w15 w16se w16cid">
   <w:docDefaults>
     <w:rPrDefault>
       <w:rPr>
@@ -4317,7 +4516,7 @@
       </w:pPr>
     </w:pPrDefault>
   </w:docDefaults>
-  <w:latentStyles w:defLockedState="0" w:defUIPriority="99" w:defSemiHidden="0" w:defUnhideWhenUsed="0" w:defQFormat="0" w:count="371">
+  <w:latentStyles w:defLockedState="0" w:defUIPriority="99" w:defSemiHidden="0" w:defUnhideWhenUsed="0" w:defQFormat="0" w:count="375">
     <w:lsdException w:name="Normal" w:uiPriority="0" w:qFormat="1"/>
     <w:lsdException w:name="heading 1" w:uiPriority="9" w:qFormat="1"/>
     <w:lsdException w:name="heading 2" w:semiHidden="1" w:uiPriority="9" w:unhideWhenUsed="1" w:qFormat="1"/>
@@ -4423,7 +4622,6 @@
     <w:lsdException w:name="HTML Sample" w:semiHidden="1" w:unhideWhenUsed="1"/>
     <w:lsdException w:name="HTML Typewriter" w:semiHidden="1" w:unhideWhenUsed="1"/>
     <w:lsdException w:name="HTML Variable" w:semiHidden="1" w:unhideWhenUsed="1"/>
-    <w:lsdException w:name="Normal Table" w:semiHidden="1" w:unhideWhenUsed="1"/>
     <w:lsdException w:name="annotation subject" w:semiHidden="1" w:unhideWhenUsed="1"/>
     <w:lsdException w:name="No List" w:semiHidden="1" w:unhideWhenUsed="1"/>
     <w:lsdException w:name="Outline List 1" w:semiHidden="1" w:unhideWhenUsed="1"/>
@@ -4467,10 +4665,8 @@
     <w:lsdException w:name="Table Elegant" w:semiHidden="1" w:unhideWhenUsed="1"/>
     <w:lsdException w:name="Table Professional" w:semiHidden="1" w:unhideWhenUsed="1"/>
     <w:lsdException w:name="Table Subtle 1" w:semiHidden="1" w:unhideWhenUsed="1"/>
-    <w:lsdException w:name="Table Subtle 2" w:semiHidden="1" w:unhideWhenUsed="1"/>
     <w:lsdException w:name="Table Web 1" w:semiHidden="1" w:unhideWhenUsed="1"/>
     <w:lsdException w:name="Table Web 2" w:semiHidden="1" w:unhideWhenUsed="1"/>
-    <w:lsdException w:name="Table Web 3" w:semiHidden="1" w:unhideWhenUsed="1"/>
     <w:lsdException w:name="Balloon Text" w:semiHidden="1" w:unhideWhenUsed="1"/>
     <w:lsdException w:name="Table Grid" w:uiPriority="39"/>
     <w:lsdException w:name="Table Theme" w:semiHidden="1" w:unhideWhenUsed="1"/>
@@ -4689,6 +4885,10 @@
     <w:lsdException w:name="List Table 5 Dark Accent 6" w:uiPriority="50"/>
     <w:lsdException w:name="List Table 6 Colorful Accent 6" w:uiPriority="51"/>
     <w:lsdException w:name="List Table 7 Colorful Accent 6" w:uiPriority="52"/>
+    <w:lsdException w:name="Mention" w:semiHidden="1" w:unhideWhenUsed="1"/>
+    <w:lsdException w:name="Smart Hyperlink" w:semiHidden="1" w:unhideWhenUsed="1"/>
+    <w:lsdException w:name="Hashtag" w:semiHidden="1" w:unhideWhenUsed="1"/>
+    <w:lsdException w:name="Unresolved Mention" w:semiHidden="1" w:unhideWhenUsed="1"/>
   </w:latentStyles>
   <w:style w:type="paragraph" w:default="1" w:styleId="Normal">
     <w:name w:val="Normal"/>
@@ -4726,7 +4926,7 @@
     <w:basedOn w:val="DefaultParagraphFont"/>
     <w:uiPriority w:val="99"/>
     <w:semiHidden/>
-    <w:rsid w:val="00B50891"/>
+    <w:rsid w:val="00555F6A"/>
     <w:rPr>
       <w:color w:val="808080"/>
     </w:rPr>
@@ -4874,12 +5074,36 @@
   <w:style w:type="paragraph" w:customStyle="1" w:styleId="3FEFBB85A8D74852BB7499000CD47A39">
     <w:name w:val="3FEFBB85A8D74852BB7499000CD47A39"/>
     <w:rsid w:val="00B50891"/>
+  </w:style>
+  <w:style w:type="paragraph" w:customStyle="1" w:styleId="87CB8B0E7BF3430C96D6B19413DA9283">
+    <w:name w:val="87CB8B0E7BF3430C96D6B19413DA9283"/>
+    <w:rsid w:val="00555F6A"/>
+  </w:style>
+  <w:style w:type="paragraph" w:customStyle="1" w:styleId="Double">
+    <w:name w:val="Double"/>
+    <w:aliases w:val="d"/>
+    <w:basedOn w:val="Normal"/>
+    <w:rsid w:val="00555F6A"/>
+    <w:pPr>
+      <w:spacing w:before="240" w:after="0" w:line="340" w:lineRule="exact"/>
+      <w:ind w:firstLine="720"/>
+      <w:jc w:val="both"/>
+    </w:pPr>
+    <w:rPr>
+      <w:rFonts w:ascii="Times New Roman" w:eastAsia="Times New Roman" w:hAnsi="Times New Roman" w:cs="Times New Roman"/>
+      <w:sz w:val="26"/>
+      <w:szCs w:val="20"/>
+    </w:rPr>
+  </w:style>
+  <w:style w:type="paragraph" w:customStyle="1" w:styleId="4F60C9BE4D5C40D09C448FC1F98E8DC2">
+    <w:name w:val="4F60C9BE4D5C40D09C448FC1F98E8DC2"/>
+    <w:rsid w:val="00555F6A"/>
   </w:style>
 </w:styles>
 </file>
 
 <file path=word/glossary/webSettings.xml><?xml version="1.0" encoding="utf-8"?>
-<w:webSettings xmlns:mc="http://schemas.openxmlformats.org/markup-compatibility/2006" xmlns:r="http://schemas.openxmlformats.org/officeDocument/2006/relationships" xmlns:w="http://schemas.openxmlformats.org/wordprocessingml/2006/main" xmlns:w14="http://schemas.microsoft.com/office/word/2010/wordml" xmlns:w15="http://schemas.microsoft.com/office/word/2012/wordml" xmlns:w16se="http://schemas.microsoft.com/office/word/2015/wordml/symex" mc:Ignorable="w14 w15 w16se">
+<w:webSettings xmlns:mc="http://schemas.openxmlformats.org/markup-compatibility/2006" xmlns:r="http://schemas.openxmlformats.org/officeDocument/2006/relationships" xmlns:w="http://schemas.openxmlformats.org/wordprocessingml/2006/main" xmlns:w14="http://schemas.microsoft.com/office/word/2010/wordml" xmlns:w15="http://schemas.microsoft.com/office/word/2012/wordml" xmlns:w16cid="http://schemas.microsoft.com/office/word/2016/wordml/cid" xmlns:w16se="http://schemas.microsoft.com/office/word/2015/wordml/symex" mc:Ignorable="w14 w15 w16se w16cid">
   <w:optimizeForBrowser/>
   <w:allowPNG/>
 </w:webSettings>
@@ -5151,7 +5375,7 @@
 </file>
 
 <file path=customXml/itemProps1.xml><?xml version="1.0" encoding="utf-8"?>
-<ds:datastoreItem xmlns:ds="http://schemas.openxmlformats.org/officeDocument/2006/customXml" ds:itemID="{FA571725-72F1-4711-A49E-DFBAACA06D78}">
+<ds:datastoreItem xmlns:ds="http://schemas.openxmlformats.org/officeDocument/2006/customXml" ds:itemID="{339B5A3D-6795-4B3E-BC82-C8DB74794970}">
   <ds:schemaRefs>
     <ds:schemaRef ds:uri="http://schemas.openxmlformats.org/officeDocument/2006/bibliography"/>
   </ds:schemaRefs>

--- a/BriefAssistant/replyBriefTemplate.docx
+++ b/BriefAssistant/replyBriefTemplate.docx
@@ -1,6 +1,6 @@
 
 <file path=word/document.xml><?xml version="1.0" encoding="utf-8"?>
-<w:document xmlns:wpc="http://schemas.microsoft.com/office/word/2010/wordprocessingCanvas" xmlns:cx="http://schemas.microsoft.com/office/drawing/2014/chartex" xmlns:cx1="http://schemas.microsoft.com/office/drawing/2015/9/8/chartex" xmlns:cx2="http://schemas.microsoft.com/office/drawing/2015/10/21/chartex" xmlns:cx3="http://schemas.microsoft.com/office/drawing/2016/5/9/chartex" xmlns:cx4="http://schemas.microsoft.com/office/drawing/2016/5/10/chartex" xmlns:cx5="http://schemas.microsoft.com/office/drawing/2016/5/11/chartex" xmlns:cx6="http://schemas.microsoft.com/office/drawing/2016/5/12/chartex" xmlns:cx7="http://schemas.microsoft.com/office/drawing/2016/5/13/chartex" xmlns:cx8="http://schemas.microsoft.com/office/drawing/2016/5/14/chartex" xmlns:mc="http://schemas.openxmlformats.org/markup-compatibility/2006" xmlns:aink="http://schemas.microsoft.com/office/drawing/2016/ink" xmlns:am3d="http://schemas.microsoft.com/office/drawing/2017/model3d" xmlns:o="urn:schemas-microsoft-com:office:office" xmlns:r="http://schemas.openxmlformats.org/officeDocument/2006/relationships" xmlns:m="http://schemas.openxmlformats.org/officeDocument/2006/math" xmlns:v="urn:schemas-microsoft-com:vml" xmlns:wp14="http://schemas.microsoft.com/office/word/2010/wordprocessingDrawing" xmlns:wp="http://schemas.openxmlformats.org/drawingml/2006/wordprocessingDrawing" xmlns:w10="urn:schemas-microsoft-com:office:word" xmlns:w="http://schemas.openxmlformats.org/wordprocessingml/2006/main" xmlns:w14="http://schemas.microsoft.com/office/word/2010/wordml" xmlns:w15="http://schemas.microsoft.com/office/word/2012/wordml" xmlns:w16cid="http://schemas.microsoft.com/office/word/2016/wordml/cid" xmlns:w16se="http://schemas.microsoft.com/office/word/2015/wordml/symex" xmlns:wpg="http://schemas.microsoft.com/office/word/2010/wordprocessingGroup" xmlns:wpi="http://schemas.microsoft.com/office/word/2010/wordprocessingInk" xmlns:wne="http://schemas.microsoft.com/office/word/2006/wordml" xmlns:wps="http://schemas.microsoft.com/office/word/2010/wordprocessingShape" mc:Ignorable="w14 w15 w16se w16cid wp14">
+<w:document xmlns:wpc="http://schemas.microsoft.com/office/word/2010/wordprocessingCanvas" xmlns:cx="http://schemas.microsoft.com/office/drawing/2014/chartex" xmlns:cx1="http://schemas.microsoft.com/office/drawing/2015/9/8/chartex" xmlns:mc="http://schemas.openxmlformats.org/markup-compatibility/2006" xmlns:o="urn:schemas-microsoft-com:office:office" xmlns:r="http://schemas.openxmlformats.org/officeDocument/2006/relationships" xmlns:m="http://schemas.openxmlformats.org/officeDocument/2006/math" xmlns:v="urn:schemas-microsoft-com:vml" xmlns:wp14="http://schemas.microsoft.com/office/word/2010/wordprocessingDrawing" xmlns:wp="http://schemas.openxmlformats.org/drawingml/2006/wordprocessingDrawing" xmlns:w10="urn:schemas-microsoft-com:office:word" xmlns:w="http://schemas.openxmlformats.org/wordprocessingml/2006/main" xmlns:w14="http://schemas.microsoft.com/office/word/2010/wordml" xmlns:w15="http://schemas.microsoft.com/office/word/2012/wordml" xmlns:w16se="http://schemas.microsoft.com/office/word/2015/wordml/symex" xmlns:wpg="http://schemas.microsoft.com/office/word/2010/wordprocessingGroup" xmlns:wpi="http://schemas.microsoft.com/office/word/2010/wordprocessingInk" xmlns:wne="http://schemas.microsoft.com/office/word/2006/wordml" xmlns:wps="http://schemas.microsoft.com/office/word/2010/wordprocessingShape" mc:Ignorable="w14 w15 w16se wp14">
   <w:body>
     <w:p>
       <w:pPr>
@@ -64,14 +64,14 @@
             <w:rPr>
               <w:caps/>
             </w:rPr>
-            <w:t>&lt;Content Select=</w:t>
+            <w:t>&lt;Content Select=”</w:t>
           </w:r>
           <w:proofErr w:type="gramStart"/>
           <w:r>
             <w:rPr>
               <w:caps/>
             </w:rPr>
-            <w:t>”.</w:t>
+            <w:t>.</w:t>
           </w:r>
           <w:r>
             <w:rPr>
@@ -88,12 +88,6 @@
           </w:r>
         </w:sdtContent>
       </w:sdt>
-    </w:p>
-    <w:p>
-      <w:pPr>
-        <w:spacing w:line="240" w:lineRule="auto"/>
-        <w:jc w:val="center"/>
-      </w:pPr>
     </w:p>
     <w:p>
       <w:pPr>
@@ -114,11 +108,11 @@
         <w:sdtEndPr/>
         <w:sdtContent>
           <w:r>
-            <w:t>&lt;Content Select=</w:t>
+            <w:t>&lt;Content Select=”</w:t>
           </w:r>
           <w:proofErr w:type="gramStart"/>
           <w:r>
-            <w:t>”./</w:t>
+            <w:t>./</w:t>
           </w:r>
           <w:proofErr w:type="spellStart"/>
           <w:proofErr w:type="gramEnd"/>
@@ -175,14 +169,14 @@
             <w:rPr>
               <w:caps/>
             </w:rPr>
-            <w:t>&lt;Content Select=</w:t>
+            <w:t>&lt;Content Select=”</w:t>
           </w:r>
           <w:proofErr w:type="gramStart"/>
           <w:r>
             <w:rPr>
               <w:caps/>
             </w:rPr>
-            <w:t>”./</w:t>
+            <w:t>./</w:t>
           </w:r>
           <w:proofErr w:type="gramEnd"/>
           <w:r>
@@ -232,11 +226,11 @@
         <w:sdtEndPr/>
         <w:sdtContent>
           <w:r>
-            <w:t>&lt;Content Select=</w:t>
+            <w:t>&lt;Content Select=”</w:t>
           </w:r>
           <w:proofErr w:type="gramStart"/>
           <w:r>
-            <w:t>”./</w:t>
+            <w:t>./</w:t>
           </w:r>
           <w:proofErr w:type="spellStart"/>
           <w:proofErr w:type="gramEnd"/>
@@ -264,7 +258,14 @@
       </w:pPr>
       <w:r>
         <w:tab/>
-        <w:t>v.</w:t>
+      </w:r>
+      <w:proofErr w:type="gramStart"/>
+      <w:r>
+        <w:t>v</w:t>
+      </w:r>
+      <w:proofErr w:type="gramEnd"/>
+      <w:r>
+        <w:t>.</w:t>
       </w:r>
     </w:p>
     <w:p>
@@ -293,14 +294,14 @@
             <w:rPr>
               <w:caps/>
             </w:rPr>
-            <w:t>&lt;Content Select=</w:t>
+            <w:t>&lt;Content Select=”</w:t>
           </w:r>
           <w:proofErr w:type="gramStart"/>
           <w:r>
             <w:rPr>
               <w:caps/>
             </w:rPr>
-            <w:t>”./</w:t>
+            <w:t>./</w:t>
           </w:r>
           <w:proofErr w:type="gramEnd"/>
           <w:r>
@@ -350,11 +351,11 @@
         <w:sdtEndPr/>
         <w:sdtContent>
           <w:r>
-            <w:t>&lt;Content Select=</w:t>
+            <w:t>&lt;Content Select=”</w:t>
           </w:r>
           <w:proofErr w:type="gramStart"/>
           <w:r>
-            <w:t>”./</w:t>
+            <w:t>./</w:t>
           </w:r>
           <w:proofErr w:type="spellStart"/>
           <w:proofErr w:type="gramEnd"/>
@@ -470,47 +471,6 @@
       </w:sdt>
     </w:p>
     <w:p>
-      <w:r>
-        <w:tab/>
-      </w:r>
-      <w:r>
-        <w:tab/>
-      </w:r>
-      <w:r>
-        <w:tab/>
-      </w:r>
-      <w:r>
-        <w:tab/>
-      </w:r>
-      <w:sdt>
-        <w:sdtPr>
-          <w:rPr>
-            <w:caps/>
-          </w:rPr>
-          <w:id w:val="475721443"/>
-          <w:placeholder>
-            <w:docPart w:val="6642B65AF9EE41CD8A12960A2FBDA32D"/>
-          </w:placeholder>
-          <w:text/>
-        </w:sdtPr>
-        <w:sdtEndPr/>
-        <w:sdtContent>
-          <w:r>
-            <w:rPr>
-              <w:caps/>
-            </w:rPr>
-            <w:t>&lt;Content Select=”./ContactInfo</w:t>
-          </w:r>
-          <w:r>
-            <w:rPr>
-              <w:caps/>
-            </w:rPr>
-            <w:t>/Name” /&gt;</w:t>
-          </w:r>
-        </w:sdtContent>
-      </w:sdt>
-    </w:p>
-    <w:p>
       <w:pPr>
         <w:tabs>
           <w:tab w:val="right" w:pos="6480"/>
@@ -548,9 +508,6 @@
       </w:r>
       <w:r>
         <w:t xml:space="preserve"> Appeal from a Final Order</w:t>
-      </w:r>
-      <w:r>
-        <w:t xml:space="preserve">  </w:t>
       </w:r>
       <w:r>
         <w:t xml:space="preserve"> of the </w:t>
@@ -768,14 +725,6 @@
     </w:sdt>
     <w:p>
       <w:pPr>
-        <w:ind w:left="2160"/>
-        <w:rPr>
-          <w:caps/>
-        </w:rPr>
-      </w:pPr>
-    </w:p>
-    <w:p>
-      <w:pPr>
         <w:spacing w:line="240" w:lineRule="auto"/>
         <w:ind w:left="2160"/>
       </w:pPr>
@@ -783,9 +732,51 @@
     <w:p>
       <w:pPr>
         <w:spacing w:line="240" w:lineRule="auto"/>
-      </w:pPr>
-      <w:r>
-        <w:lastRenderedPageBreak/>
+        <w:ind w:left="2160"/>
+      </w:pPr>
+      <w:sdt>
+        <w:sdtPr>
+          <w:id w:val="-541586795"/>
+          <w:placeholder>
+            <w:docPart w:val="E8FA5D9D38CA40BDB53FC29EA2BBD36C"/>
+          </w:placeholder>
+          <w:text/>
+        </w:sdtPr>
+        <w:sdtEndPr/>
+        <w:sdtContent>
+          <w:r>
+            <w:t>&lt;Content Select=”./</w:t>
+          </w:r>
+          <w:proofErr w:type="spellStart"/>
+          <w:r>
+            <w:t>ContactInfo</w:t>
+          </w:r>
+          <w:proofErr w:type="spellEnd"/>
+          <w:r>
+            <w:t>/</w:t>
+          </w:r>
+          <w:proofErr w:type="spellStart"/>
+          <w:r>
+            <w:t>BarId</w:t>
+          </w:r>
+          <w:proofErr w:type="spellEnd"/>
+          <w:r>
+            <w:t xml:space="preserve">” </w:t>
+          </w:r>
+          <w:r>
+            <w:t xml:space="preserve">Optional=”true” </w:t>
+          </w:r>
+          <w:r>
+            <w:t>/&gt;</w:t>
+          </w:r>
+        </w:sdtContent>
+      </w:sdt>
+    </w:p>
+    <w:p>
+      <w:pPr>
+        <w:spacing w:line="240" w:lineRule="auto"/>
+      </w:pPr>
+      <w:r>
         <w:tab/>
       </w:r>
       <w:r>
@@ -814,6 +805,46 @@
           <w:proofErr w:type="spellEnd"/>
           <w:r>
             <w:t>/Address/Street” /&gt;</w:t>
+          </w:r>
+        </w:sdtContent>
+      </w:sdt>
+    </w:p>
+    <w:p>
+      <w:pPr>
+        <w:spacing w:line="240" w:lineRule="auto"/>
+        <w:ind w:left="1440" w:firstLine="720"/>
+      </w:pPr>
+      <w:sdt>
+        <w:sdtPr>
+          <w:id w:val="1364707156"/>
+          <w:placeholder>
+            <w:docPart w:val="428F18E2289149F58BA5FB6E774C5054"/>
+          </w:placeholder>
+          <w:text/>
+        </w:sdtPr>
+        <w:sdtContent>
+          <w:r>
+            <w:t>&lt;Content Select=”./</w:t>
+          </w:r>
+          <w:proofErr w:type="spellStart"/>
+          <w:r>
+            <w:t>ContactInfo</w:t>
+          </w:r>
+          <w:proofErr w:type="spellEnd"/>
+          <w:r>
+            <w:t>/Address/Street</w:t>
+          </w:r>
+          <w:r>
+            <w:t>2</w:t>
+          </w:r>
+          <w:r>
+            <w:t xml:space="preserve">” </w:t>
+          </w:r>
+          <w:r>
+            <w:t xml:space="preserve">Optional=”true” </w:t>
+          </w:r>
+          <w:r>
+            <w:t>/&gt;</w:t>
           </w:r>
         </w:sdtContent>
       </w:sdt>
@@ -928,21 +959,24 @@
         </w:p>
       </w:sdtContent>
     </w:sdt>
-    <w:sdt>
-      <w:sdtPr>
-        <w:id w:val="-632482726"/>
-        <w:placeholder>
-          <w:docPart w:val="91F5995FF4E0415391C17D192FAE48D8"/>
-        </w:placeholder>
-        <w:text/>
-      </w:sdtPr>
-      <w:sdtEndPr/>
-      <w:sdtContent>
-        <w:p>
-          <w:pPr>
-            <w:spacing w:line="240" w:lineRule="auto"/>
-            <w:ind w:left="1440" w:firstLine="720"/>
-          </w:pPr>
+    <w:p>
+      <w:pPr>
+        <w:spacing w:line="240" w:lineRule="auto"/>
+        <w:ind w:left="1440" w:firstLine="720"/>
+      </w:pPr>
+      <w:r>
+        <w:t xml:space="preserve">E-mail: </w:t>
+      </w:r>
+      <w:sdt>
+        <w:sdtPr>
+          <w:id w:val="-632482726"/>
+          <w:placeholder>
+            <w:docPart w:val="91F5995FF4E0415391C17D192FAE48D8"/>
+          </w:placeholder>
+          <w:text/>
+        </w:sdtPr>
+        <w:sdtEndPr/>
+        <w:sdtContent>
           <w:r>
             <w:t>&lt;Content Select=”./</w:t>
           </w:r>
@@ -954,9 +988,9 @@
           <w:r>
             <w:t>/Email” /&gt;</w:t>
           </w:r>
-        </w:p>
-      </w:sdtContent>
-    </w:sdt>
+        </w:sdtContent>
+      </w:sdt>
+    </w:p>
     <w:p>
       <w:pPr>
         <w:spacing w:line="240" w:lineRule="auto"/>
@@ -1002,9 +1036,6 @@
       <w:pPr>
         <w:spacing w:line="240" w:lineRule="auto"/>
         <w:jc w:val="left"/>
-        <w:rPr>
-          <w:b/>
-        </w:rPr>
       </w:pPr>
       <w:r>
         <w:rPr>
@@ -1189,14 +1220,7 @@
         <w:rPr>
           <w:b/>
         </w:rPr>
-        <w:t>CONSTITUTIONAL PROVISIONS</w:t>
-      </w:r>
-      <w:r>
-        <w:rPr>
-          <w:b/>
-        </w:rPr>
-        <w:br/>
-        <w:t>AND STATUTES CITED</w:t>
+        <w:t>STATUTES CITED</w:t>
       </w:r>
     </w:p>
     <w:p/>
@@ -1225,6 +1249,7 @@
         </w:placeholder>
         <w:text/>
       </w:sdtPr>
+      <w:sdtEndPr/>
       <w:sdtContent>
         <w:p>
           <w:pPr>
@@ -1232,11 +1257,7 @@
             <w:ind w:firstLine="0"/>
           </w:pPr>
           <w:r>
-            <w:t>&lt;Repeat Select</w:t>
-          </w:r>
-          <w:proofErr w:type="gramStart"/>
-          <w:r>
-            <w:t>=”./</w:t>
+            <w:t>&lt;Repeat Select=”./</w:t>
           </w:r>
           <w:r>
             <w:t>Argument</w:t>
@@ -1249,9 +1270,11 @@
             <w:t>BriefExport.Paragraph</w:t>
           </w:r>
           <w:proofErr w:type="spellEnd"/>
-          <w:proofErr w:type="gramEnd"/>
-          <w:r>
-            <w:t>”  /&gt;</w:t>
+          <w:r>
+            <w:t xml:space="preserve">” </w:t>
+          </w:r>
+          <w:r>
+            <w:t>/&gt;</w:t>
           </w:r>
         </w:p>
       </w:sdtContent>
@@ -1263,6 +1286,7 @@
           <w:docPart w:val="605F579E7E27426C97C32215740E4EFF"/>
         </w:placeholder>
       </w:sdtPr>
+      <w:sdtEndPr/>
       <w:sdtContent>
         <w:p>
           <w:pPr>
@@ -1272,11 +1296,11 @@
             </w:tabs>
           </w:pPr>
           <w:r>
-            <w:t>&lt;Content Select=</w:t>
+            <w:t>&lt;Content Select=”</w:t>
           </w:r>
           <w:proofErr w:type="gramStart"/>
           <w:r>
-            <w:t>”./</w:t>
+            <w:t>./</w:t>
           </w:r>
           <w:proofErr w:type="gramEnd"/>
           <w:r>
@@ -1293,6 +1317,7 @@
         </w:placeholder>
         <w:text/>
       </w:sdtPr>
+      <w:sdtEndPr/>
       <w:sdtContent>
         <w:p>
           <w:pPr>
@@ -1322,6 +1347,8 @@
           <w:b/>
         </w:rPr>
       </w:pPr>
+      <w:bookmarkStart w:id="2" w:name="_GoBack"/>
+      <w:bookmarkEnd w:id="2"/>
       <w:r>
         <w:rPr>
           <w:b/>
@@ -1337,6 +1364,7 @@
         </w:placeholder>
         <w:text/>
       </w:sdtPr>
+      <w:sdtEndPr/>
       <w:sdtContent>
         <w:p>
           <w:pPr>
@@ -1344,11 +1372,7 @@
             <w:ind w:firstLine="0"/>
           </w:pPr>
           <w:r>
-            <w:t>&lt;Repeat Select</w:t>
-          </w:r>
-          <w:proofErr w:type="gramStart"/>
-          <w:r>
-            <w:t>=”./</w:t>
+            <w:t>&lt;Repeat Select=”./</w:t>
           </w:r>
           <w:r>
             <w:t>Conclusion</w:t>
@@ -1361,9 +1385,11 @@
             <w:t>BriefExport.Paragraph</w:t>
           </w:r>
           <w:proofErr w:type="spellEnd"/>
-          <w:proofErr w:type="gramEnd"/>
-          <w:r>
-            <w:t>”  /&gt;</w:t>
+          <w:r>
+            <w:t xml:space="preserve">” </w:t>
+          </w:r>
+          <w:r>
+            <w:t>/&gt;</w:t>
           </w:r>
         </w:p>
       </w:sdtContent>
@@ -1375,6 +1401,7 @@
           <w:docPart w:val="3B762E576F7343C08572A481306A05B4"/>
         </w:placeholder>
       </w:sdtPr>
+      <w:sdtEndPr/>
       <w:sdtContent>
         <w:p>
           <w:pPr>
@@ -1384,11 +1411,11 @@
             </w:tabs>
           </w:pPr>
           <w:r>
-            <w:t>&lt;Content Select=</w:t>
+            <w:t>&lt;Content Select=”</w:t>
           </w:r>
           <w:proofErr w:type="gramStart"/>
           <w:r>
-            <w:t>”./</w:t>
+            <w:t>./</w:t>
           </w:r>
           <w:proofErr w:type="gramEnd"/>
           <w:r>
@@ -1405,10 +1432,12 @@
         </w:placeholder>
         <w:text/>
       </w:sdtPr>
+      <w:sdtEndPr/>
       <w:sdtContent>
         <w:p>
           <w:pPr>
             <w:pStyle w:val="Double"/>
+            <w:spacing w:line="240" w:lineRule="auto"/>
             <w:ind w:firstLine="0"/>
           </w:pPr>
           <w:r>
@@ -1428,13 +1457,15 @@
     <w:p>
       <w:pPr>
         <w:pStyle w:val="Double"/>
+        <w:spacing w:before="0" w:line="240" w:lineRule="auto"/>
         <w:ind w:firstLine="0"/>
       </w:pPr>
     </w:p>
     <w:p>
       <w:pPr>
         <w:pStyle w:val="Double"/>
-        <w:ind w:left="1440"/>
+        <w:spacing w:before="0" w:line="240" w:lineRule="auto"/>
+        <w:ind w:left="720" w:firstLine="0"/>
       </w:pPr>
       <w:r>
         <w:t>Dat</w:t>
@@ -1481,7 +1512,7 @@
           <w:caps/>
         </w:rPr>
       </w:pPr>
-      <w:bookmarkStart w:id="2" w:name="_Toc447180607"/>
+      <w:bookmarkStart w:id="3" w:name="_Toc447180607"/>
       <w:r>
         <w:br w:type="page"/>
       </w:r>
@@ -1530,6 +1561,49 @@
     <w:p>
       <w:pPr>
         <w:ind w:left="2160"/>
+        <w:rPr>
+          <w:caps/>
+        </w:rPr>
+      </w:pPr>
+    </w:p>
+    <w:p>
+      <w:pPr>
+        <w:ind w:left="2160"/>
+      </w:pPr>
+      <w:sdt>
+        <w:sdtPr>
+          <w:id w:val="303430356"/>
+          <w:placeholder>
+            <w:docPart w:val="1C2EB04111DB44B78DB7972F5E20A76C"/>
+          </w:placeholder>
+          <w:text/>
+        </w:sdtPr>
+        <w:sdtContent>
+          <w:r>
+            <w:t>&lt;Content Select=”./</w:t>
+          </w:r>
+          <w:proofErr w:type="spellStart"/>
+          <w:r>
+            <w:t>ContactInfo</w:t>
+          </w:r>
+          <w:proofErr w:type="spellEnd"/>
+          <w:r>
+            <w:t>/</w:t>
+          </w:r>
+          <w:proofErr w:type="spellStart"/>
+          <w:r>
+            <w:t>BarId</w:t>
+          </w:r>
+          <w:proofErr w:type="spellEnd"/>
+          <w:r>
+            <w:t>” Optional=”true” /&gt;</w:t>
+          </w:r>
+        </w:sdtContent>
+      </w:sdt>
+    </w:p>
+    <w:p>
+      <w:pPr>
+        <w:ind w:left="2160"/>
       </w:pPr>
       <w:sdt>
         <w:sdtPr>
@@ -1551,6 +1625,33 @@
           <w:proofErr w:type="spellEnd"/>
           <w:r>
             <w:t>/Address/Street” /&gt;</w:t>
+          </w:r>
+        </w:sdtContent>
+      </w:sdt>
+    </w:p>
+    <w:p>
+      <w:pPr>
+        <w:ind w:left="2160"/>
+      </w:pPr>
+      <w:sdt>
+        <w:sdtPr>
+          <w:id w:val="1439572430"/>
+          <w:placeholder>
+            <w:docPart w:val="6B2F6539E8C741F298F96FD08AB20E4A"/>
+          </w:placeholder>
+          <w:text/>
+        </w:sdtPr>
+        <w:sdtContent>
+          <w:r>
+            <w:t>&lt;Content Select=”./</w:t>
+          </w:r>
+          <w:proofErr w:type="spellStart"/>
+          <w:r>
+            <w:t>ContactInfo</w:t>
+          </w:r>
+          <w:proofErr w:type="spellEnd"/>
+          <w:r>
+            <w:t>/Address/Street2” Optional=”true” /&gt;</w:t>
           </w:r>
         </w:sdtContent>
       </w:sdt>
@@ -1665,21 +1766,24 @@
         </w:p>
       </w:sdtContent>
     </w:sdt>
-    <w:sdt>
-      <w:sdtPr>
-        <w:id w:val="-1655603324"/>
-        <w:placeholder>
-          <w:docPart w:val="B8227637BB4C41CBAC73B496F20BADAB"/>
-        </w:placeholder>
-        <w:text/>
-      </w:sdtPr>
-      <w:sdtEndPr/>
-      <w:sdtContent>
-        <w:p>
-          <w:pPr>
-            <w:spacing w:line="240" w:lineRule="auto"/>
-            <w:ind w:left="1440" w:firstLine="720"/>
-          </w:pPr>
+    <w:p>
+      <w:pPr>
+        <w:spacing w:line="240" w:lineRule="auto"/>
+        <w:ind w:left="1440" w:firstLine="720"/>
+      </w:pPr>
+      <w:r>
+        <w:t xml:space="preserve">E-mail: </w:t>
+      </w:r>
+      <w:sdt>
+        <w:sdtPr>
+          <w:id w:val="-1655603324"/>
+          <w:placeholder>
+            <w:docPart w:val="B8227637BB4C41CBAC73B496F20BADAB"/>
+          </w:placeholder>
+          <w:text/>
+        </w:sdtPr>
+        <w:sdtEndPr/>
+        <w:sdtContent>
           <w:r>
             <w:t>&lt;Content Select=”./</w:t>
           </w:r>
@@ -1691,9 +1795,9 @@
           <w:r>
             <w:t>/Email” /&gt;</w:t>
           </w:r>
-        </w:p>
-      </w:sdtContent>
-    </w:sdt>
+        </w:sdtContent>
+      </w:sdt>
+    </w:p>
     <w:p>
       <w:pPr>
         <w:spacing w:line="240" w:lineRule="auto"/>
@@ -1749,7 +1853,7 @@
       <w:r>
         <w:t xml:space="preserve"> AS TO FORM/LENGTH</w:t>
       </w:r>
-      <w:bookmarkEnd w:id="2"/>
+      <w:bookmarkEnd w:id="3"/>
     </w:p>
     <w:p>
       <w:pPr>
@@ -1762,13 +1866,65 @@
       </w:pPr>
       <w:r>
         <w:tab/>
-        <w:t>I certify that this brief meets the form and length requirements of Rule 809.19(8)(b) and (c) in that it is:  proportional serif font, minimum printing resolution of 200 dots per inch, 13 point body text, 11 point for quotes and footnotes, leading of minimum 2 points and maximum of 60 characters per line of body te</w:t>
-      </w:r>
-      <w:r>
-        <w:t xml:space="preserve">xt. The length of the brief is INSERT WORD COUNT HERE </w:t>
+        <w:t xml:space="preserve">I </w:t>
+      </w:r>
+      <w:r>
+        <w:t>hereby certify that this brief conforms to the rules contained in § 809.19(8</w:t>
+      </w:r>
+      <w:proofErr w:type="gramStart"/>
+      <w:r>
+        <w:t>)(</w:t>
+      </w:r>
+      <w:proofErr w:type="gramEnd"/>
+      <w:r>
+        <w:t xml:space="preserve">b) and (c) for a brief produced with a proportional serif font. </w:t>
+      </w:r>
+      <w:r>
+        <w:t xml:space="preserve">The length of the brief is INSERT WORD COUNT HERE </w:t>
       </w:r>
       <w:r>
         <w:t>words.</w:t>
+      </w:r>
+    </w:p>
+    <w:p>
+      <w:pPr>
+        <w:spacing w:line="240" w:lineRule="auto"/>
+      </w:pPr>
+    </w:p>
+    <w:p>
+      <w:pPr>
+        <w:pStyle w:val="Center"/>
+        <w:spacing w:before="0" w:line="240" w:lineRule="auto"/>
+      </w:pPr>
+      <w:r>
+        <w:t>CERTIFICATE OF COMPLIANCE</w:t>
+      </w:r>
+      <w:r>
+        <w:br/>
+        <w:t>WITH RULE 809.19(12)</w:t>
+      </w:r>
+    </w:p>
+    <w:p>
+      <w:pPr>
+        <w:pStyle w:val="Double"/>
+        <w:spacing w:before="0"/>
+        <w:ind w:firstLine="0"/>
+        <w:jc w:val="center"/>
+        <w:rPr>
+          <w:b/>
+        </w:rPr>
+      </w:pPr>
+    </w:p>
+    <w:p>
+      <w:r>
+        <w:tab/>
+        <w:t>I hereby certify that I have submitted an electronic copy of this brief, excluding the appendix, if any, which complies with the requirements of § 809.19(12). I further certify that this electronic brief is identical in content and format to the printed form of the brief filed on or after this date.</w:t>
+      </w:r>
+    </w:p>
+    <w:p>
+      <w:r>
+        <w:tab/>
+        <w:t>A copy of this certificate has been served with the paper copies of this brief filed with the court and served on all opposing parties.</w:t>
       </w:r>
     </w:p>
     <w:p>
@@ -1834,6 +1990,14 @@
         </w:rPr>
         <w:t>Signed:</w:t>
       </w:r>
+    </w:p>
+    <w:p>
+      <w:pPr>
+        <w:ind w:left="2160"/>
+        <w:rPr>
+          <w:szCs w:val="26"/>
+        </w:rPr>
+      </w:pPr>
     </w:p>
     <w:p>
       <w:pPr>
@@ -1918,13 +2082,78 @@
       </w:pPr>
       <w:sdt>
         <w:sdtPr>
+          <w:id w:val="956600630"/>
+          <w:placeholder>
+            <w:docPart w:val="E605265A76E941EFA0F79F84EE7F8DD0"/>
+          </w:placeholder>
+          <w:text/>
+        </w:sdtPr>
+        <w:sdtContent>
+          <w:r>
+            <w:t>&lt;Content Select=”./</w:t>
+          </w:r>
+          <w:proofErr w:type="spellStart"/>
+          <w:r>
+            <w:t>ContactInfo</w:t>
+          </w:r>
+          <w:proofErr w:type="spellEnd"/>
+          <w:r>
+            <w:t>/</w:t>
+          </w:r>
+          <w:proofErr w:type="spellStart"/>
+          <w:r>
+            <w:t>BarId</w:t>
+          </w:r>
+          <w:proofErr w:type="spellEnd"/>
+          <w:r>
+            <w:t>” Optional=”true” /&gt;</w:t>
+          </w:r>
+        </w:sdtContent>
+      </w:sdt>
+    </w:p>
+    <w:p>
+      <w:pPr>
+        <w:ind w:left="2160"/>
+        <w:rPr>
+          <w:caps/>
+        </w:rPr>
+      </w:pPr>
+      <w:sdt>
+        <w:sdtPr>
+          <w:id w:val="-1514988636"/>
+          <w:placeholder>
+            <w:docPart w:val="9522F86D1DE9454F90C51E339731323C"/>
+          </w:placeholder>
+          <w:text/>
+        </w:sdtPr>
+        <w:sdtEndPr/>
+        <w:sdtContent>
+          <w:r>
+            <w:t>&lt;Content Select=”./</w:t>
+          </w:r>
+          <w:proofErr w:type="spellStart"/>
+          <w:r>
+            <w:t>ContactInfo</w:t>
+          </w:r>
+          <w:proofErr w:type="spellEnd"/>
+          <w:r>
+            <w:t>/Address/Street” /&gt;</w:t>
+          </w:r>
+        </w:sdtContent>
+      </w:sdt>
+    </w:p>
+    <w:p>
+      <w:pPr>
+        <w:ind w:left="2160"/>
+      </w:pPr>
+      <w:sdt>
+        <w:sdtPr>
           <w:id w:val="1033000668"/>
           <w:placeholder>
             <w:docPart w:val="24D8C21AE78844B58EC911FCCCCD54C4"/>
           </w:placeholder>
           <w:text/>
         </w:sdtPr>
-        <w:sdtEndPr/>
         <w:sdtContent>
           <w:r>
             <w:t>&lt;Content Select=”./</w:t>
@@ -1935,7 +2164,7 @@
           </w:r>
           <w:proofErr w:type="spellEnd"/>
           <w:r>
-            <w:t>/Address/Street” /&gt;</w:t>
+            <w:t>/Address/Street2” Optional=”true” /&gt;</w:t>
           </w:r>
         </w:sdtContent>
       </w:sdt>
@@ -2050,21 +2279,24 @@
         </w:p>
       </w:sdtContent>
     </w:sdt>
-    <w:sdt>
-      <w:sdtPr>
-        <w:id w:val="619879560"/>
-        <w:placeholder>
-          <w:docPart w:val="3FEFBB85A8D74852BB7499000CD47A39"/>
-        </w:placeholder>
-        <w:text/>
-      </w:sdtPr>
-      <w:sdtEndPr/>
-      <w:sdtContent>
-        <w:p>
-          <w:pPr>
-            <w:spacing w:line="240" w:lineRule="auto"/>
-            <w:ind w:left="1440" w:firstLine="720"/>
-          </w:pPr>
+    <w:p>
+      <w:pPr>
+        <w:spacing w:line="240" w:lineRule="auto"/>
+        <w:ind w:left="1440" w:firstLine="720"/>
+      </w:pPr>
+      <w:r>
+        <w:t xml:space="preserve">E-mail: </w:t>
+      </w:r>
+      <w:sdt>
+        <w:sdtPr>
+          <w:id w:val="619879560"/>
+          <w:placeholder>
+            <w:docPart w:val="3FEFBB85A8D74852BB7499000CD47A39"/>
+          </w:placeholder>
+          <w:text/>
+        </w:sdtPr>
+        <w:sdtEndPr/>
+        <w:sdtContent>
           <w:r>
             <w:t>&lt;Content Select=”./</w:t>
           </w:r>
@@ -2076,9 +2308,9 @@
           <w:r>
             <w:t>/Email” /&gt;</w:t>
           </w:r>
-        </w:p>
-      </w:sdtContent>
-    </w:sdt>
+        </w:sdtContent>
+      </w:sdt>
+    </w:p>
     <w:p>
       <w:pPr>
         <w:spacing w:line="240" w:lineRule="auto"/>
@@ -2139,7 +2371,7 @@
 </file>
 
 <file path=word/endnotes.xml><?xml version="1.0" encoding="utf-8"?>
-<w:endnotes xmlns:wpc="http://schemas.microsoft.com/office/word/2010/wordprocessingCanvas" xmlns:cx="http://schemas.microsoft.com/office/drawing/2014/chartex" xmlns:cx1="http://schemas.microsoft.com/office/drawing/2015/9/8/chartex" xmlns:cx2="http://schemas.microsoft.com/office/drawing/2015/10/21/chartex" xmlns:cx3="http://schemas.microsoft.com/office/drawing/2016/5/9/chartex" xmlns:cx4="http://schemas.microsoft.com/office/drawing/2016/5/10/chartex" xmlns:cx5="http://schemas.microsoft.com/office/drawing/2016/5/11/chartex" xmlns:cx6="http://schemas.microsoft.com/office/drawing/2016/5/12/chartex" xmlns:cx7="http://schemas.microsoft.com/office/drawing/2016/5/13/chartex" xmlns:cx8="http://schemas.microsoft.com/office/drawing/2016/5/14/chartex" xmlns:mc="http://schemas.openxmlformats.org/markup-compatibility/2006" xmlns:aink="http://schemas.microsoft.com/office/drawing/2016/ink" xmlns:am3d="http://schemas.microsoft.com/office/drawing/2017/model3d" xmlns:o="urn:schemas-microsoft-com:office:office" xmlns:r="http://schemas.openxmlformats.org/officeDocument/2006/relationships" xmlns:m="http://schemas.openxmlformats.org/officeDocument/2006/math" xmlns:v="urn:schemas-microsoft-com:vml" xmlns:wp14="http://schemas.microsoft.com/office/word/2010/wordprocessingDrawing" xmlns:wp="http://schemas.openxmlformats.org/drawingml/2006/wordprocessingDrawing" xmlns:w10="urn:schemas-microsoft-com:office:word" xmlns:w="http://schemas.openxmlformats.org/wordprocessingml/2006/main" xmlns:w14="http://schemas.microsoft.com/office/word/2010/wordml" xmlns:w15="http://schemas.microsoft.com/office/word/2012/wordml" xmlns:w16cid="http://schemas.microsoft.com/office/word/2016/wordml/cid" xmlns:w16se="http://schemas.microsoft.com/office/word/2015/wordml/symex" xmlns:wpg="http://schemas.microsoft.com/office/word/2010/wordprocessingGroup" xmlns:wpi="http://schemas.microsoft.com/office/word/2010/wordprocessingInk" xmlns:wne="http://schemas.microsoft.com/office/word/2006/wordml" xmlns:wps="http://schemas.microsoft.com/office/word/2010/wordprocessingShape" mc:Ignorable="w14 w15 w16se w16cid wp14">
+<w:endnotes xmlns:wpc="http://schemas.microsoft.com/office/word/2010/wordprocessingCanvas" xmlns:cx="http://schemas.microsoft.com/office/drawing/2014/chartex" xmlns:cx1="http://schemas.microsoft.com/office/drawing/2015/9/8/chartex" xmlns:mc="http://schemas.openxmlformats.org/markup-compatibility/2006" xmlns:o="urn:schemas-microsoft-com:office:office" xmlns:r="http://schemas.openxmlformats.org/officeDocument/2006/relationships" xmlns:m="http://schemas.openxmlformats.org/officeDocument/2006/math" xmlns:v="urn:schemas-microsoft-com:vml" xmlns:wp14="http://schemas.microsoft.com/office/word/2010/wordprocessingDrawing" xmlns:wp="http://schemas.openxmlformats.org/drawingml/2006/wordprocessingDrawing" xmlns:w10="urn:schemas-microsoft-com:office:word" xmlns:w="http://schemas.openxmlformats.org/wordprocessingml/2006/main" xmlns:w14="http://schemas.microsoft.com/office/word/2010/wordml" xmlns:w15="http://schemas.microsoft.com/office/word/2012/wordml" xmlns:w16se="http://schemas.microsoft.com/office/word/2015/wordml/symex" xmlns:wpg="http://schemas.microsoft.com/office/word/2010/wordprocessingGroup" xmlns:wpi="http://schemas.microsoft.com/office/word/2010/wordprocessingInk" xmlns:wne="http://schemas.microsoft.com/office/word/2006/wordml" xmlns:wps="http://schemas.microsoft.com/office/word/2010/wordprocessingShape" mc:Ignorable="w14 w15 w16se wp14">
   <w:endnote w:type="separator" w:id="-1">
     <w:p>
       <w:pPr>
@@ -2164,7 +2396,7 @@
 </file>
 
 <file path=word/footer1.xml><?xml version="1.0" encoding="utf-8"?>
-<w:ftr xmlns:wpc="http://schemas.microsoft.com/office/word/2010/wordprocessingCanvas" xmlns:cx="http://schemas.microsoft.com/office/drawing/2014/chartex" xmlns:cx1="http://schemas.microsoft.com/office/drawing/2015/9/8/chartex" xmlns:cx2="http://schemas.microsoft.com/office/drawing/2015/10/21/chartex" xmlns:cx3="http://schemas.microsoft.com/office/drawing/2016/5/9/chartex" xmlns:cx4="http://schemas.microsoft.com/office/drawing/2016/5/10/chartex" xmlns:cx5="http://schemas.microsoft.com/office/drawing/2016/5/11/chartex" xmlns:cx6="http://schemas.microsoft.com/office/drawing/2016/5/12/chartex" xmlns:cx7="http://schemas.microsoft.com/office/drawing/2016/5/13/chartex" xmlns:cx8="http://schemas.microsoft.com/office/drawing/2016/5/14/chartex" xmlns:mc="http://schemas.openxmlformats.org/markup-compatibility/2006" xmlns:aink="http://schemas.microsoft.com/office/drawing/2016/ink" xmlns:am3d="http://schemas.microsoft.com/office/drawing/2017/model3d" xmlns:o="urn:schemas-microsoft-com:office:office" xmlns:r="http://schemas.openxmlformats.org/officeDocument/2006/relationships" xmlns:m="http://schemas.openxmlformats.org/officeDocument/2006/math" xmlns:v="urn:schemas-microsoft-com:vml" xmlns:wp14="http://schemas.microsoft.com/office/word/2010/wordprocessingDrawing" xmlns:wp="http://schemas.openxmlformats.org/drawingml/2006/wordprocessingDrawing" xmlns:w10="urn:schemas-microsoft-com:office:word" xmlns:w="http://schemas.openxmlformats.org/wordprocessingml/2006/main" xmlns:w14="http://schemas.microsoft.com/office/word/2010/wordml" xmlns:w15="http://schemas.microsoft.com/office/word/2012/wordml" xmlns:w16cid="http://schemas.microsoft.com/office/word/2016/wordml/cid" xmlns:w16se="http://schemas.microsoft.com/office/word/2015/wordml/symex" xmlns:wpg="http://schemas.microsoft.com/office/word/2010/wordprocessingGroup" xmlns:wpi="http://schemas.microsoft.com/office/word/2010/wordprocessingInk" xmlns:wne="http://schemas.microsoft.com/office/word/2006/wordml" xmlns:wps="http://schemas.microsoft.com/office/word/2010/wordprocessingShape" mc:Ignorable="w14 w15 w16se w16cid wp14">
+<w:ftr xmlns:wpc="http://schemas.microsoft.com/office/word/2010/wordprocessingCanvas" xmlns:cx="http://schemas.microsoft.com/office/drawing/2014/chartex" xmlns:cx1="http://schemas.microsoft.com/office/drawing/2015/9/8/chartex" xmlns:mc="http://schemas.openxmlformats.org/markup-compatibility/2006" xmlns:o="urn:schemas-microsoft-com:office:office" xmlns:r="http://schemas.openxmlformats.org/officeDocument/2006/relationships" xmlns:m="http://schemas.openxmlformats.org/officeDocument/2006/math" xmlns:v="urn:schemas-microsoft-com:vml" xmlns:wp14="http://schemas.microsoft.com/office/word/2010/wordprocessingDrawing" xmlns:wp="http://schemas.openxmlformats.org/drawingml/2006/wordprocessingDrawing" xmlns:w10="urn:schemas-microsoft-com:office:word" xmlns:w="http://schemas.openxmlformats.org/wordprocessingml/2006/main" xmlns:w14="http://schemas.microsoft.com/office/word/2010/wordml" xmlns:w15="http://schemas.microsoft.com/office/word/2012/wordml" xmlns:w16se="http://schemas.microsoft.com/office/word/2015/wordml/symex" xmlns:wpg="http://schemas.microsoft.com/office/word/2010/wordprocessingGroup" xmlns:wpi="http://schemas.microsoft.com/office/word/2010/wordprocessingInk" xmlns:wne="http://schemas.microsoft.com/office/word/2006/wordml" xmlns:wps="http://schemas.microsoft.com/office/word/2010/wordprocessingShape" mc:Ignorable="w14 w15 w16se wp14">
   <w:p>
     <w:pPr>
       <w:pStyle w:val="Footer"/>
@@ -2174,7 +2406,7 @@
 </file>
 
 <file path=word/footer2.xml><?xml version="1.0" encoding="utf-8"?>
-<w:ftr xmlns:wpc="http://schemas.microsoft.com/office/word/2010/wordprocessingCanvas" xmlns:cx="http://schemas.microsoft.com/office/drawing/2014/chartex" xmlns:cx1="http://schemas.microsoft.com/office/drawing/2015/9/8/chartex" xmlns:cx2="http://schemas.microsoft.com/office/drawing/2015/10/21/chartex" xmlns:cx3="http://schemas.microsoft.com/office/drawing/2016/5/9/chartex" xmlns:cx4="http://schemas.microsoft.com/office/drawing/2016/5/10/chartex" xmlns:cx5="http://schemas.microsoft.com/office/drawing/2016/5/11/chartex" xmlns:cx6="http://schemas.microsoft.com/office/drawing/2016/5/12/chartex" xmlns:cx7="http://schemas.microsoft.com/office/drawing/2016/5/13/chartex" xmlns:cx8="http://schemas.microsoft.com/office/drawing/2016/5/14/chartex" xmlns:mc="http://schemas.openxmlformats.org/markup-compatibility/2006" xmlns:aink="http://schemas.microsoft.com/office/drawing/2016/ink" xmlns:am3d="http://schemas.microsoft.com/office/drawing/2017/model3d" xmlns:o="urn:schemas-microsoft-com:office:office" xmlns:r="http://schemas.openxmlformats.org/officeDocument/2006/relationships" xmlns:m="http://schemas.openxmlformats.org/officeDocument/2006/math" xmlns:v="urn:schemas-microsoft-com:vml" xmlns:wp14="http://schemas.microsoft.com/office/word/2010/wordprocessingDrawing" xmlns:wp="http://schemas.openxmlformats.org/drawingml/2006/wordprocessingDrawing" xmlns:w10="urn:schemas-microsoft-com:office:word" xmlns:w="http://schemas.openxmlformats.org/wordprocessingml/2006/main" xmlns:w14="http://schemas.microsoft.com/office/word/2010/wordml" xmlns:w15="http://schemas.microsoft.com/office/word/2012/wordml" xmlns:w16cid="http://schemas.microsoft.com/office/word/2016/wordml/cid" xmlns:w16se="http://schemas.microsoft.com/office/word/2015/wordml/symex" xmlns:wpg="http://schemas.microsoft.com/office/word/2010/wordprocessingGroup" xmlns:wpi="http://schemas.microsoft.com/office/word/2010/wordprocessingInk" xmlns:wne="http://schemas.microsoft.com/office/word/2006/wordml" xmlns:wps="http://schemas.microsoft.com/office/word/2010/wordprocessingShape" mc:Ignorable="w14 w15 w16se w16cid wp14">
+<w:ftr xmlns:wpc="http://schemas.microsoft.com/office/word/2010/wordprocessingCanvas" xmlns:cx="http://schemas.microsoft.com/office/drawing/2014/chartex" xmlns:cx1="http://schemas.microsoft.com/office/drawing/2015/9/8/chartex" xmlns:mc="http://schemas.openxmlformats.org/markup-compatibility/2006" xmlns:o="urn:schemas-microsoft-com:office:office" xmlns:r="http://schemas.openxmlformats.org/officeDocument/2006/relationships" xmlns:m="http://schemas.openxmlformats.org/officeDocument/2006/math" xmlns:v="urn:schemas-microsoft-com:vml" xmlns:wp14="http://schemas.microsoft.com/office/word/2010/wordprocessingDrawing" xmlns:wp="http://schemas.openxmlformats.org/drawingml/2006/wordprocessingDrawing" xmlns:w10="urn:schemas-microsoft-com:office:word" xmlns:w="http://schemas.openxmlformats.org/wordprocessingml/2006/main" xmlns:w14="http://schemas.microsoft.com/office/word/2010/wordml" xmlns:w15="http://schemas.microsoft.com/office/word/2012/wordml" xmlns:w16se="http://schemas.microsoft.com/office/word/2015/wordml/symex" xmlns:wpg="http://schemas.microsoft.com/office/word/2010/wordprocessingGroup" xmlns:wpi="http://schemas.microsoft.com/office/word/2010/wordprocessingInk" xmlns:wne="http://schemas.microsoft.com/office/word/2006/wordml" xmlns:wps="http://schemas.microsoft.com/office/word/2010/wordprocessingShape" mc:Ignorable="w14 w15 w16se wp14">
   <w:p>
     <w:pPr>
       <w:pStyle w:val="Footer"/>
@@ -2184,7 +2416,7 @@
 </file>
 
 <file path=word/footer3.xml><?xml version="1.0" encoding="utf-8"?>
-<w:ftr xmlns:wpc="http://schemas.microsoft.com/office/word/2010/wordprocessingCanvas" xmlns:cx="http://schemas.microsoft.com/office/drawing/2014/chartex" xmlns:cx1="http://schemas.microsoft.com/office/drawing/2015/9/8/chartex" xmlns:cx2="http://schemas.microsoft.com/office/drawing/2015/10/21/chartex" xmlns:cx3="http://schemas.microsoft.com/office/drawing/2016/5/9/chartex" xmlns:cx4="http://schemas.microsoft.com/office/drawing/2016/5/10/chartex" xmlns:cx5="http://schemas.microsoft.com/office/drawing/2016/5/11/chartex" xmlns:cx6="http://schemas.microsoft.com/office/drawing/2016/5/12/chartex" xmlns:cx7="http://schemas.microsoft.com/office/drawing/2016/5/13/chartex" xmlns:cx8="http://schemas.microsoft.com/office/drawing/2016/5/14/chartex" xmlns:mc="http://schemas.openxmlformats.org/markup-compatibility/2006" xmlns:aink="http://schemas.microsoft.com/office/drawing/2016/ink" xmlns:am3d="http://schemas.microsoft.com/office/drawing/2017/model3d" xmlns:o="urn:schemas-microsoft-com:office:office" xmlns:r="http://schemas.openxmlformats.org/officeDocument/2006/relationships" xmlns:m="http://schemas.openxmlformats.org/officeDocument/2006/math" xmlns:v="urn:schemas-microsoft-com:vml" xmlns:wp14="http://schemas.microsoft.com/office/word/2010/wordprocessingDrawing" xmlns:wp="http://schemas.openxmlformats.org/drawingml/2006/wordprocessingDrawing" xmlns:w10="urn:schemas-microsoft-com:office:word" xmlns:w="http://schemas.openxmlformats.org/wordprocessingml/2006/main" xmlns:w14="http://schemas.microsoft.com/office/word/2010/wordml" xmlns:w15="http://schemas.microsoft.com/office/word/2012/wordml" xmlns:w16cid="http://schemas.microsoft.com/office/word/2016/wordml/cid" xmlns:w16se="http://schemas.microsoft.com/office/word/2015/wordml/symex" xmlns:wpg="http://schemas.microsoft.com/office/word/2010/wordprocessingGroup" xmlns:wpi="http://schemas.microsoft.com/office/word/2010/wordprocessingInk" xmlns:wne="http://schemas.microsoft.com/office/word/2006/wordml" xmlns:wps="http://schemas.microsoft.com/office/word/2010/wordprocessingShape" mc:Ignorable="w14 w15 w16se w16cid wp14">
+<w:ftr xmlns:wpc="http://schemas.microsoft.com/office/word/2010/wordprocessingCanvas" xmlns:cx="http://schemas.microsoft.com/office/drawing/2014/chartex" xmlns:cx1="http://schemas.microsoft.com/office/drawing/2015/9/8/chartex" xmlns:mc="http://schemas.openxmlformats.org/markup-compatibility/2006" xmlns:o="urn:schemas-microsoft-com:office:office" xmlns:r="http://schemas.openxmlformats.org/officeDocument/2006/relationships" xmlns:m="http://schemas.openxmlformats.org/officeDocument/2006/math" xmlns:v="urn:schemas-microsoft-com:vml" xmlns:wp14="http://schemas.microsoft.com/office/word/2010/wordprocessingDrawing" xmlns:wp="http://schemas.openxmlformats.org/drawingml/2006/wordprocessingDrawing" xmlns:w10="urn:schemas-microsoft-com:office:word" xmlns:w="http://schemas.openxmlformats.org/wordprocessingml/2006/main" xmlns:w14="http://schemas.microsoft.com/office/word/2010/wordml" xmlns:w15="http://schemas.microsoft.com/office/word/2012/wordml" xmlns:w16se="http://schemas.microsoft.com/office/word/2015/wordml/symex" xmlns:wpg="http://schemas.microsoft.com/office/word/2010/wordprocessingGroup" xmlns:wpi="http://schemas.microsoft.com/office/word/2010/wordprocessingInk" xmlns:wne="http://schemas.microsoft.com/office/word/2006/wordml" xmlns:wps="http://schemas.microsoft.com/office/word/2010/wordprocessingShape" mc:Ignorable="w14 w15 w16se wp14">
   <w:p>
     <w:pPr>
       <w:pStyle w:val="Footer"/>
@@ -2205,7 +2437,7 @@
 </file>
 
 <file path=word/footnotes.xml><?xml version="1.0" encoding="utf-8"?>
-<w:footnotes xmlns:wpc="http://schemas.microsoft.com/office/word/2010/wordprocessingCanvas" xmlns:cx="http://schemas.microsoft.com/office/drawing/2014/chartex" xmlns:cx1="http://schemas.microsoft.com/office/drawing/2015/9/8/chartex" xmlns:cx2="http://schemas.microsoft.com/office/drawing/2015/10/21/chartex" xmlns:cx3="http://schemas.microsoft.com/office/drawing/2016/5/9/chartex" xmlns:cx4="http://schemas.microsoft.com/office/drawing/2016/5/10/chartex" xmlns:cx5="http://schemas.microsoft.com/office/drawing/2016/5/11/chartex" xmlns:cx6="http://schemas.microsoft.com/office/drawing/2016/5/12/chartex" xmlns:cx7="http://schemas.microsoft.com/office/drawing/2016/5/13/chartex" xmlns:cx8="http://schemas.microsoft.com/office/drawing/2016/5/14/chartex" xmlns:mc="http://schemas.openxmlformats.org/markup-compatibility/2006" xmlns:aink="http://schemas.microsoft.com/office/drawing/2016/ink" xmlns:am3d="http://schemas.microsoft.com/office/drawing/2017/model3d" xmlns:o="urn:schemas-microsoft-com:office:office" xmlns:r="http://schemas.openxmlformats.org/officeDocument/2006/relationships" xmlns:m="http://schemas.openxmlformats.org/officeDocument/2006/math" xmlns:v="urn:schemas-microsoft-com:vml" xmlns:wp14="http://schemas.microsoft.com/office/word/2010/wordprocessingDrawing" xmlns:wp="http://schemas.openxmlformats.org/drawingml/2006/wordprocessingDrawing" xmlns:w10="urn:schemas-microsoft-com:office:word" xmlns:w="http://schemas.openxmlformats.org/wordprocessingml/2006/main" xmlns:w14="http://schemas.microsoft.com/office/word/2010/wordml" xmlns:w15="http://schemas.microsoft.com/office/word/2012/wordml" xmlns:w16cid="http://schemas.microsoft.com/office/word/2016/wordml/cid" xmlns:w16se="http://schemas.microsoft.com/office/word/2015/wordml/symex" xmlns:wpg="http://schemas.microsoft.com/office/word/2010/wordprocessingGroup" xmlns:wpi="http://schemas.microsoft.com/office/word/2010/wordprocessingInk" xmlns:wne="http://schemas.microsoft.com/office/word/2006/wordml" xmlns:wps="http://schemas.microsoft.com/office/word/2010/wordprocessingShape" mc:Ignorable="w14 w15 w16se w16cid wp14">
+<w:footnotes xmlns:wpc="http://schemas.microsoft.com/office/word/2010/wordprocessingCanvas" xmlns:cx="http://schemas.microsoft.com/office/drawing/2014/chartex" xmlns:cx1="http://schemas.microsoft.com/office/drawing/2015/9/8/chartex" xmlns:mc="http://schemas.openxmlformats.org/markup-compatibility/2006" xmlns:o="urn:schemas-microsoft-com:office:office" xmlns:r="http://schemas.openxmlformats.org/officeDocument/2006/relationships" xmlns:m="http://schemas.openxmlformats.org/officeDocument/2006/math" xmlns:v="urn:schemas-microsoft-com:vml" xmlns:wp14="http://schemas.microsoft.com/office/word/2010/wordprocessingDrawing" xmlns:wp="http://schemas.openxmlformats.org/drawingml/2006/wordprocessingDrawing" xmlns:w10="urn:schemas-microsoft-com:office:word" xmlns:w="http://schemas.openxmlformats.org/wordprocessingml/2006/main" xmlns:w14="http://schemas.microsoft.com/office/word/2010/wordml" xmlns:w15="http://schemas.microsoft.com/office/word/2012/wordml" xmlns:w16se="http://schemas.microsoft.com/office/word/2015/wordml/symex" xmlns:wpg="http://schemas.microsoft.com/office/word/2010/wordprocessingGroup" xmlns:wpi="http://schemas.microsoft.com/office/word/2010/wordprocessingInk" xmlns:wne="http://schemas.microsoft.com/office/word/2006/wordml" xmlns:wps="http://schemas.microsoft.com/office/word/2010/wordprocessingShape" mc:Ignorable="w14 w15 w16se wp14">
   <w:footnote w:type="separator" w:id="-1">
     <w:p>
       <w:pPr>
@@ -2230,7 +2462,7 @@
 </file>
 
 <file path=word/header1.xml><?xml version="1.0" encoding="utf-8"?>
-<w:hdr xmlns:wpc="http://schemas.microsoft.com/office/word/2010/wordprocessingCanvas" xmlns:cx="http://schemas.microsoft.com/office/drawing/2014/chartex" xmlns:cx1="http://schemas.microsoft.com/office/drawing/2015/9/8/chartex" xmlns:cx2="http://schemas.microsoft.com/office/drawing/2015/10/21/chartex" xmlns:cx3="http://schemas.microsoft.com/office/drawing/2016/5/9/chartex" xmlns:cx4="http://schemas.microsoft.com/office/drawing/2016/5/10/chartex" xmlns:cx5="http://schemas.microsoft.com/office/drawing/2016/5/11/chartex" xmlns:cx6="http://schemas.microsoft.com/office/drawing/2016/5/12/chartex" xmlns:cx7="http://schemas.microsoft.com/office/drawing/2016/5/13/chartex" xmlns:cx8="http://schemas.microsoft.com/office/drawing/2016/5/14/chartex" xmlns:mc="http://schemas.openxmlformats.org/markup-compatibility/2006" xmlns:aink="http://schemas.microsoft.com/office/drawing/2016/ink" xmlns:am3d="http://schemas.microsoft.com/office/drawing/2017/model3d" xmlns:o="urn:schemas-microsoft-com:office:office" xmlns:r="http://schemas.openxmlformats.org/officeDocument/2006/relationships" xmlns:m="http://schemas.openxmlformats.org/officeDocument/2006/math" xmlns:v="urn:schemas-microsoft-com:vml" xmlns:wp14="http://schemas.microsoft.com/office/word/2010/wordprocessingDrawing" xmlns:wp="http://schemas.openxmlformats.org/drawingml/2006/wordprocessingDrawing" xmlns:w10="urn:schemas-microsoft-com:office:word" xmlns:w="http://schemas.openxmlformats.org/wordprocessingml/2006/main" xmlns:w14="http://schemas.microsoft.com/office/word/2010/wordml" xmlns:w15="http://schemas.microsoft.com/office/word/2012/wordml" xmlns:w16cid="http://schemas.microsoft.com/office/word/2016/wordml/cid" xmlns:w16se="http://schemas.microsoft.com/office/word/2015/wordml/symex" xmlns:wpg="http://schemas.microsoft.com/office/word/2010/wordprocessingGroup" xmlns:wpi="http://schemas.microsoft.com/office/word/2010/wordprocessingInk" xmlns:wne="http://schemas.microsoft.com/office/word/2006/wordml" xmlns:wps="http://schemas.microsoft.com/office/word/2010/wordprocessingShape" mc:Ignorable="w14 w15 w16se w16cid wp14">
+<w:hdr xmlns:wpc="http://schemas.microsoft.com/office/word/2010/wordprocessingCanvas" xmlns:cx="http://schemas.microsoft.com/office/drawing/2014/chartex" xmlns:cx1="http://schemas.microsoft.com/office/drawing/2015/9/8/chartex" xmlns:mc="http://schemas.openxmlformats.org/markup-compatibility/2006" xmlns:o="urn:schemas-microsoft-com:office:office" xmlns:r="http://schemas.openxmlformats.org/officeDocument/2006/relationships" xmlns:m="http://schemas.openxmlformats.org/officeDocument/2006/math" xmlns:v="urn:schemas-microsoft-com:vml" xmlns:wp14="http://schemas.microsoft.com/office/word/2010/wordprocessingDrawing" xmlns:wp="http://schemas.openxmlformats.org/drawingml/2006/wordprocessingDrawing" xmlns:w10="urn:schemas-microsoft-com:office:word" xmlns:w="http://schemas.openxmlformats.org/wordprocessingml/2006/main" xmlns:w14="http://schemas.microsoft.com/office/word/2010/wordml" xmlns:w15="http://schemas.microsoft.com/office/word/2012/wordml" xmlns:w16se="http://schemas.microsoft.com/office/word/2015/wordml/symex" xmlns:wpg="http://schemas.microsoft.com/office/word/2010/wordprocessingGroup" xmlns:wpi="http://schemas.microsoft.com/office/word/2010/wordprocessingInk" xmlns:wne="http://schemas.microsoft.com/office/word/2006/wordml" xmlns:wps="http://schemas.microsoft.com/office/word/2010/wordprocessingShape" mc:Ignorable="w14 w15 w16se wp14">
   <w:p>
     <w:pPr>
       <w:pStyle w:val="Header"/>
@@ -2240,7 +2472,7 @@
 </file>
 
 <file path=word/header2.xml><?xml version="1.0" encoding="utf-8"?>
-<w:hdr xmlns:wpc="http://schemas.microsoft.com/office/word/2010/wordprocessingCanvas" xmlns:cx="http://schemas.microsoft.com/office/drawing/2014/chartex" xmlns:cx1="http://schemas.microsoft.com/office/drawing/2015/9/8/chartex" xmlns:cx2="http://schemas.microsoft.com/office/drawing/2015/10/21/chartex" xmlns:cx3="http://schemas.microsoft.com/office/drawing/2016/5/9/chartex" xmlns:cx4="http://schemas.microsoft.com/office/drawing/2016/5/10/chartex" xmlns:cx5="http://schemas.microsoft.com/office/drawing/2016/5/11/chartex" xmlns:cx6="http://schemas.microsoft.com/office/drawing/2016/5/12/chartex" xmlns:cx7="http://schemas.microsoft.com/office/drawing/2016/5/13/chartex" xmlns:cx8="http://schemas.microsoft.com/office/drawing/2016/5/14/chartex" xmlns:mc="http://schemas.openxmlformats.org/markup-compatibility/2006" xmlns:aink="http://schemas.microsoft.com/office/drawing/2016/ink" xmlns:am3d="http://schemas.microsoft.com/office/drawing/2017/model3d" xmlns:o="urn:schemas-microsoft-com:office:office" xmlns:r="http://schemas.openxmlformats.org/officeDocument/2006/relationships" xmlns:m="http://schemas.openxmlformats.org/officeDocument/2006/math" xmlns:v="urn:schemas-microsoft-com:vml" xmlns:wp14="http://schemas.microsoft.com/office/word/2010/wordprocessingDrawing" xmlns:wp="http://schemas.openxmlformats.org/drawingml/2006/wordprocessingDrawing" xmlns:w10="urn:schemas-microsoft-com:office:word" xmlns:w="http://schemas.openxmlformats.org/wordprocessingml/2006/main" xmlns:w14="http://schemas.microsoft.com/office/word/2010/wordml" xmlns:w15="http://schemas.microsoft.com/office/word/2012/wordml" xmlns:w16cid="http://schemas.microsoft.com/office/word/2016/wordml/cid" xmlns:w16se="http://schemas.microsoft.com/office/word/2015/wordml/symex" xmlns:wpg="http://schemas.microsoft.com/office/word/2010/wordprocessingGroup" xmlns:wpi="http://schemas.microsoft.com/office/word/2010/wordprocessingInk" xmlns:wne="http://schemas.microsoft.com/office/word/2006/wordml" xmlns:wps="http://schemas.microsoft.com/office/word/2010/wordprocessingShape" mc:Ignorable="w14 w15 w16se w16cid wp14">
+<w:hdr xmlns:wpc="http://schemas.microsoft.com/office/word/2010/wordprocessingCanvas" xmlns:cx="http://schemas.microsoft.com/office/drawing/2014/chartex" xmlns:cx1="http://schemas.microsoft.com/office/drawing/2015/9/8/chartex" xmlns:mc="http://schemas.openxmlformats.org/markup-compatibility/2006" xmlns:o="urn:schemas-microsoft-com:office:office" xmlns:r="http://schemas.openxmlformats.org/officeDocument/2006/relationships" xmlns:m="http://schemas.openxmlformats.org/officeDocument/2006/math" xmlns:v="urn:schemas-microsoft-com:vml" xmlns:wp14="http://schemas.microsoft.com/office/word/2010/wordprocessingDrawing" xmlns:wp="http://schemas.openxmlformats.org/drawingml/2006/wordprocessingDrawing" xmlns:w10="urn:schemas-microsoft-com:office:word" xmlns:w="http://schemas.openxmlformats.org/wordprocessingml/2006/main" xmlns:w14="http://schemas.microsoft.com/office/word/2010/wordml" xmlns:w15="http://schemas.microsoft.com/office/word/2012/wordml" xmlns:w16se="http://schemas.microsoft.com/office/word/2015/wordml/symex" xmlns:wpg="http://schemas.microsoft.com/office/word/2010/wordprocessingGroup" xmlns:wpi="http://schemas.microsoft.com/office/word/2010/wordprocessingInk" xmlns:wne="http://schemas.microsoft.com/office/word/2006/wordml" xmlns:wps="http://schemas.microsoft.com/office/word/2010/wordprocessingShape" mc:Ignorable="w14 w15 w16se wp14">
   <w:p>
     <w:pPr>
       <w:pStyle w:val="Header"/>
@@ -2250,7 +2482,7 @@
 </file>
 
 <file path=word/header3.xml><?xml version="1.0" encoding="utf-8"?>
-<w:hdr xmlns:wpc="http://schemas.microsoft.com/office/word/2010/wordprocessingCanvas" xmlns:cx="http://schemas.microsoft.com/office/drawing/2014/chartex" xmlns:cx1="http://schemas.microsoft.com/office/drawing/2015/9/8/chartex" xmlns:cx2="http://schemas.microsoft.com/office/drawing/2015/10/21/chartex" xmlns:cx3="http://schemas.microsoft.com/office/drawing/2016/5/9/chartex" xmlns:cx4="http://schemas.microsoft.com/office/drawing/2016/5/10/chartex" xmlns:cx5="http://schemas.microsoft.com/office/drawing/2016/5/11/chartex" xmlns:cx6="http://schemas.microsoft.com/office/drawing/2016/5/12/chartex" xmlns:cx7="http://schemas.microsoft.com/office/drawing/2016/5/13/chartex" xmlns:cx8="http://schemas.microsoft.com/office/drawing/2016/5/14/chartex" xmlns:mc="http://schemas.openxmlformats.org/markup-compatibility/2006" xmlns:aink="http://schemas.microsoft.com/office/drawing/2016/ink" xmlns:am3d="http://schemas.microsoft.com/office/drawing/2017/model3d" xmlns:o="urn:schemas-microsoft-com:office:office" xmlns:r="http://schemas.openxmlformats.org/officeDocument/2006/relationships" xmlns:m="http://schemas.openxmlformats.org/officeDocument/2006/math" xmlns:v="urn:schemas-microsoft-com:vml" xmlns:wp14="http://schemas.microsoft.com/office/word/2010/wordprocessingDrawing" xmlns:wp="http://schemas.openxmlformats.org/drawingml/2006/wordprocessingDrawing" xmlns:w10="urn:schemas-microsoft-com:office:word" xmlns:w="http://schemas.openxmlformats.org/wordprocessingml/2006/main" xmlns:w14="http://schemas.microsoft.com/office/word/2010/wordml" xmlns:w15="http://schemas.microsoft.com/office/word/2012/wordml" xmlns:w16cid="http://schemas.microsoft.com/office/word/2016/wordml/cid" xmlns:w16se="http://schemas.microsoft.com/office/word/2015/wordml/symex" xmlns:wpg="http://schemas.microsoft.com/office/word/2010/wordprocessingGroup" xmlns:wpi="http://schemas.microsoft.com/office/word/2010/wordprocessingInk" xmlns:wne="http://schemas.microsoft.com/office/word/2006/wordml" xmlns:wps="http://schemas.microsoft.com/office/word/2010/wordprocessingShape" mc:Ignorable="w14 w15 w16se w16cid wp14">
+<w:hdr xmlns:wpc="http://schemas.microsoft.com/office/word/2010/wordprocessingCanvas" xmlns:cx="http://schemas.microsoft.com/office/drawing/2014/chartex" xmlns:cx1="http://schemas.microsoft.com/office/drawing/2015/9/8/chartex" xmlns:mc="http://schemas.openxmlformats.org/markup-compatibility/2006" xmlns:o="urn:schemas-microsoft-com:office:office" xmlns:r="http://schemas.openxmlformats.org/officeDocument/2006/relationships" xmlns:m="http://schemas.openxmlformats.org/officeDocument/2006/math" xmlns:v="urn:schemas-microsoft-com:vml" xmlns:wp14="http://schemas.microsoft.com/office/word/2010/wordprocessingDrawing" xmlns:wp="http://schemas.openxmlformats.org/drawingml/2006/wordprocessingDrawing" xmlns:w10="urn:schemas-microsoft-com:office:word" xmlns:w="http://schemas.openxmlformats.org/wordprocessingml/2006/main" xmlns:w14="http://schemas.microsoft.com/office/word/2010/wordml" xmlns:w15="http://schemas.microsoft.com/office/word/2012/wordml" xmlns:w16se="http://schemas.microsoft.com/office/word/2015/wordml/symex" xmlns:wpg="http://schemas.microsoft.com/office/word/2010/wordprocessingGroup" xmlns:wpi="http://schemas.microsoft.com/office/word/2010/wordprocessingInk" xmlns:wne="http://schemas.microsoft.com/office/word/2006/wordml" xmlns:wps="http://schemas.microsoft.com/office/word/2010/wordprocessingShape" mc:Ignorable="w14 w15 w16se wp14">
   <w:p>
     <w:pPr>
       <w:pStyle w:val="Header"/>
@@ -2260,7 +2492,7 @@
 </file>
 
 <file path=word/numbering.xml><?xml version="1.0" encoding="utf-8"?>
-<w:numbering xmlns:wpc="http://schemas.microsoft.com/office/word/2010/wordprocessingCanvas" xmlns:cx="http://schemas.microsoft.com/office/drawing/2014/chartex" xmlns:cx1="http://schemas.microsoft.com/office/drawing/2015/9/8/chartex" xmlns:cx2="http://schemas.microsoft.com/office/drawing/2015/10/21/chartex" xmlns:cx3="http://schemas.microsoft.com/office/drawing/2016/5/9/chartex" xmlns:cx4="http://schemas.microsoft.com/office/drawing/2016/5/10/chartex" xmlns:cx5="http://schemas.microsoft.com/office/drawing/2016/5/11/chartex" xmlns:cx6="http://schemas.microsoft.com/office/drawing/2016/5/12/chartex" xmlns:cx7="http://schemas.microsoft.com/office/drawing/2016/5/13/chartex" xmlns:cx8="http://schemas.microsoft.com/office/drawing/2016/5/14/chartex" xmlns:mc="http://schemas.openxmlformats.org/markup-compatibility/2006" xmlns:aink="http://schemas.microsoft.com/office/drawing/2016/ink" xmlns:am3d="http://schemas.microsoft.com/office/drawing/2017/model3d" xmlns:o="urn:schemas-microsoft-com:office:office" xmlns:r="http://schemas.openxmlformats.org/officeDocument/2006/relationships" xmlns:m="http://schemas.openxmlformats.org/officeDocument/2006/math" xmlns:v="urn:schemas-microsoft-com:vml" xmlns:wp14="http://schemas.microsoft.com/office/word/2010/wordprocessingDrawing" xmlns:wp="http://schemas.openxmlformats.org/drawingml/2006/wordprocessingDrawing" xmlns:w10="urn:schemas-microsoft-com:office:word" xmlns:w="http://schemas.openxmlformats.org/wordprocessingml/2006/main" xmlns:w14="http://schemas.microsoft.com/office/word/2010/wordml" xmlns:w15="http://schemas.microsoft.com/office/word/2012/wordml" xmlns:w16cid="http://schemas.microsoft.com/office/word/2016/wordml/cid" xmlns:w16se="http://schemas.microsoft.com/office/word/2015/wordml/symex" xmlns:wpg="http://schemas.microsoft.com/office/word/2010/wordprocessingGroup" xmlns:wpi="http://schemas.microsoft.com/office/word/2010/wordprocessingInk" xmlns:wne="http://schemas.microsoft.com/office/word/2006/wordml" xmlns:wps="http://schemas.microsoft.com/office/word/2010/wordprocessingShape" mc:Ignorable="w14 w15 w16se w16cid wp14">
+<w:numbering xmlns:wpc="http://schemas.microsoft.com/office/word/2010/wordprocessingCanvas" xmlns:cx="http://schemas.microsoft.com/office/drawing/2014/chartex" xmlns:cx1="http://schemas.microsoft.com/office/drawing/2015/9/8/chartex" xmlns:mc="http://schemas.openxmlformats.org/markup-compatibility/2006" xmlns:o="urn:schemas-microsoft-com:office:office" xmlns:r="http://schemas.openxmlformats.org/officeDocument/2006/relationships" xmlns:m="http://schemas.openxmlformats.org/officeDocument/2006/math" xmlns:v="urn:schemas-microsoft-com:vml" xmlns:wp14="http://schemas.microsoft.com/office/word/2010/wordprocessingDrawing" xmlns:wp="http://schemas.openxmlformats.org/drawingml/2006/wordprocessingDrawing" xmlns:w10="urn:schemas-microsoft-com:office:word" xmlns:w="http://schemas.openxmlformats.org/wordprocessingml/2006/main" xmlns:w14="http://schemas.microsoft.com/office/word/2010/wordml" xmlns:w15="http://schemas.microsoft.com/office/word/2012/wordml" xmlns:w16se="http://schemas.microsoft.com/office/word/2015/wordml/symex" xmlns:wpg="http://schemas.microsoft.com/office/word/2010/wordprocessingGroup" xmlns:wpi="http://schemas.microsoft.com/office/word/2010/wordprocessingInk" xmlns:wne="http://schemas.microsoft.com/office/word/2006/wordml" xmlns:wps="http://schemas.microsoft.com/office/word/2010/wordprocessingShape" mc:Ignorable="w14 w15 w16se wp14">
   <w:abstractNum w:abstractNumId="0" w15:restartNumberingAfterBreak="0">
     <w:nsid w:val="FFFFFF7C"/>
     <w:multiLevelType w:val="singleLevel"/>
@@ -2664,7 +2896,7 @@
 </file>
 
 <file path=word/styles.xml><?xml version="1.0" encoding="utf-8"?>
-<w:styles xmlns:mc="http://schemas.openxmlformats.org/markup-compatibility/2006" xmlns:r="http://schemas.openxmlformats.org/officeDocument/2006/relationships" xmlns:w="http://schemas.openxmlformats.org/wordprocessingml/2006/main" xmlns:w14="http://schemas.microsoft.com/office/word/2010/wordml" xmlns:w15="http://schemas.microsoft.com/office/word/2012/wordml" xmlns:w16cid="http://schemas.microsoft.com/office/word/2016/wordml/cid" xmlns:w16se="http://schemas.microsoft.com/office/word/2015/wordml/symex" mc:Ignorable="w14 w15 w16se w16cid">
+<w:styles xmlns:mc="http://schemas.openxmlformats.org/markup-compatibility/2006" xmlns:r="http://schemas.openxmlformats.org/officeDocument/2006/relationships" xmlns:w="http://schemas.openxmlformats.org/wordprocessingml/2006/main" xmlns:w14="http://schemas.microsoft.com/office/word/2010/wordml" xmlns:w15="http://schemas.microsoft.com/office/word/2012/wordml" xmlns:w16se="http://schemas.microsoft.com/office/word/2015/wordml/symex" mc:Ignorable="w14 w15 w16se">
   <w:docDefaults>
     <w:rPrDefault>
       <w:rPr>
@@ -2674,7 +2906,7 @@
     </w:rPrDefault>
     <w:pPrDefault/>
   </w:docDefaults>
-  <w:latentStyles w:defLockedState="0" w:defUIPriority="99" w:defSemiHidden="0" w:defUnhideWhenUsed="0" w:defQFormat="0" w:count="375">
+  <w:latentStyles w:defLockedState="0" w:defUIPriority="99" w:defSemiHidden="0" w:defUnhideWhenUsed="0" w:defQFormat="0" w:count="371">
     <w:lsdException w:name="Normal" w:uiPriority="0" w:qFormat="1"/>
     <w:lsdException w:name="heading 1" w:uiPriority="9" w:qFormat="1"/>
     <w:lsdException w:name="heading 2" w:semiHidden="1" w:uiPriority="9" w:unhideWhenUsed="1" w:qFormat="1"/>
@@ -2780,6 +3012,7 @@
     <w:lsdException w:name="HTML Sample" w:semiHidden="1" w:unhideWhenUsed="1"/>
     <w:lsdException w:name="HTML Typewriter" w:semiHidden="1" w:unhideWhenUsed="1"/>
     <w:lsdException w:name="HTML Variable" w:semiHidden="1" w:unhideWhenUsed="1"/>
+    <w:lsdException w:name="Normal Table" w:semiHidden="1" w:unhideWhenUsed="1"/>
     <w:lsdException w:name="annotation subject" w:semiHidden="1" w:unhideWhenUsed="1"/>
     <w:lsdException w:name="No List" w:semiHidden="1" w:unhideWhenUsed="1"/>
     <w:lsdException w:name="Outline List 1" w:semiHidden="1" w:unhideWhenUsed="1"/>
@@ -2823,8 +3056,10 @@
     <w:lsdException w:name="Table Elegant" w:semiHidden="1" w:unhideWhenUsed="1"/>
     <w:lsdException w:name="Table Professional" w:semiHidden="1" w:unhideWhenUsed="1"/>
     <w:lsdException w:name="Table Subtle 1" w:semiHidden="1" w:unhideWhenUsed="1"/>
+    <w:lsdException w:name="Table Subtle 2" w:semiHidden="1" w:unhideWhenUsed="1"/>
     <w:lsdException w:name="Table Web 1" w:semiHidden="1" w:unhideWhenUsed="1"/>
     <w:lsdException w:name="Table Web 2" w:semiHidden="1" w:unhideWhenUsed="1"/>
+    <w:lsdException w:name="Table Web 3" w:semiHidden="1" w:unhideWhenUsed="1"/>
     <w:lsdException w:name="Balloon Text" w:semiHidden="1" w:unhideWhenUsed="1"/>
     <w:lsdException w:name="Table Grid" w:uiPriority="59"/>
     <w:lsdException w:name="Table Theme" w:semiHidden="1" w:unhideWhenUsed="1"/>
@@ -3043,10 +3278,6 @@
     <w:lsdException w:name="List Table 5 Dark Accent 6" w:uiPriority="50"/>
     <w:lsdException w:name="List Table 6 Colorful Accent 6" w:uiPriority="51"/>
     <w:lsdException w:name="List Table 7 Colorful Accent 6" w:uiPriority="52"/>
-    <w:lsdException w:name="Mention" w:semiHidden="1" w:unhideWhenUsed="1"/>
-    <w:lsdException w:name="Smart Hyperlink" w:semiHidden="1" w:unhideWhenUsed="1"/>
-    <w:lsdException w:name="Hashtag" w:semiHidden="1" w:unhideWhenUsed="1"/>
-    <w:lsdException w:name="Unresolved Mention" w:semiHidden="1" w:unhideWhenUsed="1"/>
   </w:latentStyles>
   <w:style w:type="paragraph" w:default="1" w:styleId="Normal">
     <w:name w:val="Normal"/>
@@ -3521,7 +3752,7 @@
 </file>
 
 <file path=word/glossary/document.xml><?xml version="1.0" encoding="utf-8"?>
-<w:glossaryDocument xmlns:wpc="http://schemas.microsoft.com/office/word/2010/wordprocessingCanvas" xmlns:cx="http://schemas.microsoft.com/office/drawing/2014/chartex" xmlns:cx1="http://schemas.microsoft.com/office/drawing/2015/9/8/chartex" xmlns:cx2="http://schemas.microsoft.com/office/drawing/2015/10/21/chartex" xmlns:cx3="http://schemas.microsoft.com/office/drawing/2016/5/9/chartex" xmlns:cx4="http://schemas.microsoft.com/office/drawing/2016/5/10/chartex" xmlns:cx5="http://schemas.microsoft.com/office/drawing/2016/5/11/chartex" xmlns:cx6="http://schemas.microsoft.com/office/drawing/2016/5/12/chartex" xmlns:cx7="http://schemas.microsoft.com/office/drawing/2016/5/13/chartex" xmlns:cx8="http://schemas.microsoft.com/office/drawing/2016/5/14/chartex" xmlns:mc="http://schemas.openxmlformats.org/markup-compatibility/2006" xmlns:aink="http://schemas.microsoft.com/office/drawing/2016/ink" xmlns:am3d="http://schemas.microsoft.com/office/drawing/2017/model3d" xmlns:o="urn:schemas-microsoft-com:office:office" xmlns:r="http://schemas.openxmlformats.org/officeDocument/2006/relationships" xmlns:m="http://schemas.openxmlformats.org/officeDocument/2006/math" xmlns:v="urn:schemas-microsoft-com:vml" xmlns:wp14="http://schemas.microsoft.com/office/word/2010/wordprocessingDrawing" xmlns:wp="http://schemas.openxmlformats.org/drawingml/2006/wordprocessingDrawing" xmlns:w10="urn:schemas-microsoft-com:office:word" xmlns:w="http://schemas.openxmlformats.org/wordprocessingml/2006/main" xmlns:w14="http://schemas.microsoft.com/office/word/2010/wordml" xmlns:w15="http://schemas.microsoft.com/office/word/2012/wordml" xmlns:w16cid="http://schemas.microsoft.com/office/word/2016/wordml/cid" xmlns:w16se="http://schemas.microsoft.com/office/word/2015/wordml/symex" xmlns:wpg="http://schemas.microsoft.com/office/word/2010/wordprocessingGroup" xmlns:wpi="http://schemas.microsoft.com/office/word/2010/wordprocessingInk" xmlns:wne="http://schemas.microsoft.com/office/word/2006/wordml" xmlns:wps="http://schemas.microsoft.com/office/word/2010/wordprocessingShape" mc:Ignorable="w14 w15 w16se w16cid wp14">
+<w:glossaryDocument xmlns:wpc="http://schemas.microsoft.com/office/word/2010/wordprocessingCanvas" xmlns:cx="http://schemas.microsoft.com/office/drawing/2014/chartex" xmlns:cx1="http://schemas.microsoft.com/office/drawing/2015/9/8/chartex" xmlns:mc="http://schemas.openxmlformats.org/markup-compatibility/2006" xmlns:o="urn:schemas-microsoft-com:office:office" xmlns:r="http://schemas.openxmlformats.org/officeDocument/2006/relationships" xmlns:m="http://schemas.openxmlformats.org/officeDocument/2006/math" xmlns:v="urn:schemas-microsoft-com:vml" xmlns:wp14="http://schemas.microsoft.com/office/word/2010/wordprocessingDrawing" xmlns:wp="http://schemas.openxmlformats.org/drawingml/2006/wordprocessingDrawing" xmlns:w10="urn:schemas-microsoft-com:office:word" xmlns:w="http://schemas.openxmlformats.org/wordprocessingml/2006/main" xmlns:w14="http://schemas.microsoft.com/office/word/2010/wordml" xmlns:w15="http://schemas.microsoft.com/office/word/2012/wordml" xmlns:w16se="http://schemas.microsoft.com/office/word/2015/wordml/symex" xmlns:wpg="http://schemas.microsoft.com/office/word/2010/wordprocessingGroup" xmlns:wpi="http://schemas.microsoft.com/office/word/2010/wordprocessingInk" xmlns:wne="http://schemas.microsoft.com/office/word/2006/wordml" xmlns:wps="http://schemas.microsoft.com/office/word/2010/wordprocessingShape" mc:Ignorable="w14 w15 w16se wp14">
   <w:docParts>
     <w:docPart>
       <w:docPartPr>
@@ -3716,35 +3947,6 @@
         <w:p>
           <w:pPr>
             <w:pStyle w:val="4A86FD16F5ED4D01A3F68A2C1A2347AD"/>
-          </w:pPr>
-          <w:r>
-            <w:rPr>
-              <w:rStyle w:val="PlaceholderText"/>
-            </w:rPr>
-            <w:t>Click or tap here to enter text.</w:t>
-          </w:r>
-        </w:p>
-      </w:docPartBody>
-    </w:docPart>
-    <w:docPart>
-      <w:docPartPr>
-        <w:name w:val="6642B65AF9EE41CD8A12960A2FBDA32D"/>
-        <w:category>
-          <w:name w:val="General"/>
-          <w:gallery w:val="placeholder"/>
-        </w:category>
-        <w:types>
-          <w:type w:val="bbPlcHdr"/>
-        </w:types>
-        <w:behaviors>
-          <w:behavior w:val="content"/>
-        </w:behaviors>
-        <w:guid w:val="{9BDE5ADF-0EEF-414A-A790-23DAE4043BC2}"/>
-      </w:docPartPr>
-      <w:docPartBody>
-        <w:p>
-          <w:pPr>
-            <w:pStyle w:val="6642B65AF9EE41CD8A12960A2FBDA32D"/>
           </w:pPr>
           <w:r>
             <w:rPr>
@@ -4395,12 +4597,186 @@
         <w:p/>
       </w:docPartBody>
     </w:docPart>
+    <w:docPart>
+      <w:docPartPr>
+        <w:name w:val="E8FA5D9D38CA40BDB53FC29EA2BBD36C"/>
+        <w:category>
+          <w:name w:val="General"/>
+          <w:gallery w:val="placeholder"/>
+        </w:category>
+        <w:types>
+          <w:type w:val="bbPlcHdr"/>
+        </w:types>
+        <w:behaviors>
+          <w:behavior w:val="content"/>
+        </w:behaviors>
+        <w:guid w:val="{CFA26399-9540-4B48-8103-A2E97A9F9862}"/>
+      </w:docPartPr>
+      <w:docPartBody>
+        <w:p>
+          <w:pPr>
+            <w:pStyle w:val="E8FA5D9D38CA40BDB53FC29EA2BBD36C"/>
+          </w:pPr>
+          <w:r>
+            <w:rPr>
+              <w:rStyle w:val="PlaceholderText"/>
+            </w:rPr>
+            <w:t>Click or tap here to enter text.</w:t>
+          </w:r>
+        </w:p>
+      </w:docPartBody>
+    </w:docPart>
+    <w:docPart>
+      <w:docPartPr>
+        <w:name w:val="428F18E2289149F58BA5FB6E774C5054"/>
+        <w:category>
+          <w:name w:val="General"/>
+          <w:gallery w:val="placeholder"/>
+        </w:category>
+        <w:types>
+          <w:type w:val="bbPlcHdr"/>
+        </w:types>
+        <w:behaviors>
+          <w:behavior w:val="content"/>
+        </w:behaviors>
+        <w:guid w:val="{E515844F-538F-488A-AFFE-3DB98051937C}"/>
+      </w:docPartPr>
+      <w:docPartBody>
+        <w:p>
+          <w:pPr>
+            <w:pStyle w:val="428F18E2289149F58BA5FB6E774C5054"/>
+          </w:pPr>
+          <w:r>
+            <w:rPr>
+              <w:rStyle w:val="PlaceholderText"/>
+            </w:rPr>
+            <w:t>Click or tap here to enter text.</w:t>
+          </w:r>
+        </w:p>
+      </w:docPartBody>
+    </w:docPart>
+    <w:docPart>
+      <w:docPartPr>
+        <w:name w:val="6B2F6539E8C741F298F96FD08AB20E4A"/>
+        <w:category>
+          <w:name w:val="General"/>
+          <w:gallery w:val="placeholder"/>
+        </w:category>
+        <w:types>
+          <w:type w:val="bbPlcHdr"/>
+        </w:types>
+        <w:behaviors>
+          <w:behavior w:val="content"/>
+        </w:behaviors>
+        <w:guid w:val="{FDE081D0-95F9-47A9-B271-38864BC1DA81}"/>
+      </w:docPartPr>
+      <w:docPartBody>
+        <w:p>
+          <w:pPr>
+            <w:pStyle w:val="6B2F6539E8C741F298F96FD08AB20E4A"/>
+          </w:pPr>
+          <w:r>
+            <w:rPr>
+              <w:rStyle w:val="PlaceholderText"/>
+            </w:rPr>
+            <w:t>Click or tap here to enter text.</w:t>
+          </w:r>
+        </w:p>
+      </w:docPartBody>
+    </w:docPart>
+    <w:docPart>
+      <w:docPartPr>
+        <w:name w:val="1C2EB04111DB44B78DB7972F5E20A76C"/>
+        <w:category>
+          <w:name w:val="General"/>
+          <w:gallery w:val="placeholder"/>
+        </w:category>
+        <w:types>
+          <w:type w:val="bbPlcHdr"/>
+        </w:types>
+        <w:behaviors>
+          <w:behavior w:val="content"/>
+        </w:behaviors>
+        <w:guid w:val="{EEAED663-76B7-4D62-9D19-7F411014C641}"/>
+      </w:docPartPr>
+      <w:docPartBody>
+        <w:p>
+          <w:pPr>
+            <w:pStyle w:val="1C2EB04111DB44B78DB7972F5E20A76C"/>
+          </w:pPr>
+          <w:r>
+            <w:rPr>
+              <w:rStyle w:val="PlaceholderText"/>
+            </w:rPr>
+            <w:t>Click or tap here to enter text.</w:t>
+          </w:r>
+        </w:p>
+      </w:docPartBody>
+    </w:docPart>
+    <w:docPart>
+      <w:docPartPr>
+        <w:name w:val="E605265A76E941EFA0F79F84EE7F8DD0"/>
+        <w:category>
+          <w:name w:val="General"/>
+          <w:gallery w:val="placeholder"/>
+        </w:category>
+        <w:types>
+          <w:type w:val="bbPlcHdr"/>
+        </w:types>
+        <w:behaviors>
+          <w:behavior w:val="content"/>
+        </w:behaviors>
+        <w:guid w:val="{87E86B83-9DF0-4CB5-A730-8A2025CA02BA}"/>
+      </w:docPartPr>
+      <w:docPartBody>
+        <w:p>
+          <w:pPr>
+            <w:pStyle w:val="E605265A76E941EFA0F79F84EE7F8DD0"/>
+          </w:pPr>
+          <w:r>
+            <w:rPr>
+              <w:rStyle w:val="PlaceholderText"/>
+            </w:rPr>
+            <w:t>Click or tap here to enter text.</w:t>
+          </w:r>
+        </w:p>
+      </w:docPartBody>
+    </w:docPart>
+    <w:docPart>
+      <w:docPartPr>
+        <w:name w:val="9522F86D1DE9454F90C51E339731323C"/>
+        <w:category>
+          <w:name w:val="General"/>
+          <w:gallery w:val="placeholder"/>
+        </w:category>
+        <w:types>
+          <w:type w:val="bbPlcHdr"/>
+        </w:types>
+        <w:behaviors>
+          <w:behavior w:val="content"/>
+        </w:behaviors>
+        <w:guid w:val="{92984E1C-F856-4BBF-A063-64503790A917}"/>
+      </w:docPartPr>
+      <w:docPartBody>
+        <w:p>
+          <w:pPr>
+            <w:pStyle w:val="9522F86D1DE9454F90C51E339731323C"/>
+          </w:pPr>
+          <w:r>
+            <w:rPr>
+              <w:rStyle w:val="PlaceholderText"/>
+            </w:rPr>
+            <w:t>Click or tap here to enter text.</w:t>
+          </w:r>
+        </w:p>
+      </w:docPartBody>
+    </w:docPart>
   </w:docParts>
 </w:glossaryDocument>
 </file>
 
 <file path=word/glossary/fontTable.xml><?xml version="1.0" encoding="utf-8"?>
-<w:fonts xmlns:mc="http://schemas.openxmlformats.org/markup-compatibility/2006" xmlns:r="http://schemas.openxmlformats.org/officeDocument/2006/relationships" xmlns:w="http://schemas.openxmlformats.org/wordprocessingml/2006/main" xmlns:w14="http://schemas.microsoft.com/office/word/2010/wordml" xmlns:w15="http://schemas.microsoft.com/office/word/2012/wordml" xmlns:w16cid="http://schemas.microsoft.com/office/word/2016/wordml/cid" xmlns:w16se="http://schemas.microsoft.com/office/word/2015/wordml/symex" mc:Ignorable="w14 w15 w16se w16cid">
+<w:fonts xmlns:mc="http://schemas.openxmlformats.org/markup-compatibility/2006" xmlns:r="http://schemas.openxmlformats.org/officeDocument/2006/relationships" xmlns:w="http://schemas.openxmlformats.org/wordprocessingml/2006/main" xmlns:w14="http://schemas.microsoft.com/office/word/2010/wordml" xmlns:w15="http://schemas.microsoft.com/office/word/2012/wordml" xmlns:w16se="http://schemas.microsoft.com/office/word/2015/wordml/symex" mc:Ignorable="w14 w15 w16se">
   <w:font w:name="Symbol">
     <w:panose1 w:val="05050102010706020507"/>
     <w:charset w:val="02"/>
@@ -4454,7 +4830,7 @@
 </file>
 
 <file path=word/glossary/settings.xml><?xml version="1.0" encoding="utf-8"?>
-<w:settings xmlns:mc="http://schemas.openxmlformats.org/markup-compatibility/2006" xmlns:o="urn:schemas-microsoft-com:office:office" xmlns:r="http://schemas.openxmlformats.org/officeDocument/2006/relationships" xmlns:m="http://schemas.openxmlformats.org/officeDocument/2006/math" xmlns:v="urn:schemas-microsoft-com:vml" xmlns:w10="urn:schemas-microsoft-com:office:word" xmlns:w="http://schemas.openxmlformats.org/wordprocessingml/2006/main" xmlns:w14="http://schemas.microsoft.com/office/word/2010/wordml" xmlns:w15="http://schemas.microsoft.com/office/word/2012/wordml" xmlns:w16cid="http://schemas.microsoft.com/office/word/2016/wordml/cid" xmlns:w16se="http://schemas.microsoft.com/office/word/2015/wordml/symex" xmlns:sl="http://schemas.openxmlformats.org/schemaLibrary/2006/main" mc:Ignorable="w14 w15 w16se w16cid">
+<w:settings xmlns:mc="http://schemas.openxmlformats.org/markup-compatibility/2006" xmlns:o="urn:schemas-microsoft-com:office:office" xmlns:r="http://schemas.openxmlformats.org/officeDocument/2006/relationships" xmlns:m="http://schemas.openxmlformats.org/officeDocument/2006/math" xmlns:v="urn:schemas-microsoft-com:vml" xmlns:w10="urn:schemas-microsoft-com:office:word" xmlns:w="http://schemas.openxmlformats.org/wordprocessingml/2006/main" xmlns:w14="http://schemas.microsoft.com/office/word/2010/wordml" xmlns:w15="http://schemas.microsoft.com/office/word/2012/wordml" xmlns:w16se="http://schemas.microsoft.com/office/word/2015/wordml/symex" xmlns:sl="http://schemas.openxmlformats.org/schemaLibrary/2006/main" mc:Ignorable="w14 w15 w16se">
   <w:view w:val="normal"/>
   <w:defaultTabStop w:val="720"/>
   <w:characterSpacingControl w:val="doNotCompress"/>
@@ -4468,13 +4844,17 @@
   </w:compat>
   <w:rsids>
     <w:rsidRoot w:val="00B50891"/>
+    <w:rsid w:val="00174E7E"/>
+    <w:rsid w:val="001811B9"/>
     <w:rsid w:val="00235EBB"/>
     <w:rsid w:val="00555F6A"/>
     <w:rsid w:val="00561940"/>
     <w:rsid w:val="009C4D8E"/>
+    <w:rsid w:val="009D4F43"/>
     <w:rsid w:val="00B031E4"/>
     <w:rsid w:val="00B50891"/>
     <w:rsid w:val="00DC3E69"/>
+    <w:rsid w:val="00E50244"/>
     <w:rsid w:val="00F74E7A"/>
     <w:rsid w:val="00F80317"/>
   </w:rsids>
@@ -4500,7 +4880,7 @@
 </file>
 
 <file path=word/glossary/styles.xml><?xml version="1.0" encoding="utf-8"?>
-<w:styles xmlns:mc="http://schemas.openxmlformats.org/markup-compatibility/2006" xmlns:r="http://schemas.openxmlformats.org/officeDocument/2006/relationships" xmlns:w="http://schemas.openxmlformats.org/wordprocessingml/2006/main" xmlns:w14="http://schemas.microsoft.com/office/word/2010/wordml" xmlns:w15="http://schemas.microsoft.com/office/word/2012/wordml" xmlns:w16cid="http://schemas.microsoft.com/office/word/2016/wordml/cid" xmlns:w16se="http://schemas.microsoft.com/office/word/2015/wordml/symex" mc:Ignorable="w14 w15 w16se w16cid">
+<w:styles xmlns:mc="http://schemas.openxmlformats.org/markup-compatibility/2006" xmlns:r="http://schemas.openxmlformats.org/officeDocument/2006/relationships" xmlns:w="http://schemas.openxmlformats.org/wordprocessingml/2006/main" xmlns:w14="http://schemas.microsoft.com/office/word/2010/wordml" xmlns:w15="http://schemas.microsoft.com/office/word/2012/wordml" xmlns:w16se="http://schemas.microsoft.com/office/word/2015/wordml/symex" mc:Ignorable="w14 w15 w16se">
   <w:docDefaults>
     <w:rPrDefault>
       <w:rPr>
@@ -4516,7 +4896,7 @@
       </w:pPr>
     </w:pPrDefault>
   </w:docDefaults>
-  <w:latentStyles w:defLockedState="0" w:defUIPriority="99" w:defSemiHidden="0" w:defUnhideWhenUsed="0" w:defQFormat="0" w:count="375">
+  <w:latentStyles w:defLockedState="0" w:defUIPriority="99" w:defSemiHidden="0" w:defUnhideWhenUsed="0" w:defQFormat="0" w:count="371">
     <w:lsdException w:name="Normal" w:uiPriority="0" w:qFormat="1"/>
     <w:lsdException w:name="heading 1" w:uiPriority="9" w:qFormat="1"/>
     <w:lsdException w:name="heading 2" w:semiHidden="1" w:uiPriority="9" w:unhideWhenUsed="1" w:qFormat="1"/>
@@ -4622,6 +5002,7 @@
     <w:lsdException w:name="HTML Sample" w:semiHidden="1" w:unhideWhenUsed="1"/>
     <w:lsdException w:name="HTML Typewriter" w:semiHidden="1" w:unhideWhenUsed="1"/>
     <w:lsdException w:name="HTML Variable" w:semiHidden="1" w:unhideWhenUsed="1"/>
+    <w:lsdException w:name="Normal Table" w:semiHidden="1" w:unhideWhenUsed="1"/>
     <w:lsdException w:name="annotation subject" w:semiHidden="1" w:unhideWhenUsed="1"/>
     <w:lsdException w:name="No List" w:semiHidden="1" w:unhideWhenUsed="1"/>
     <w:lsdException w:name="Outline List 1" w:semiHidden="1" w:unhideWhenUsed="1"/>
@@ -4665,8 +5046,10 @@
     <w:lsdException w:name="Table Elegant" w:semiHidden="1" w:unhideWhenUsed="1"/>
     <w:lsdException w:name="Table Professional" w:semiHidden="1" w:unhideWhenUsed="1"/>
     <w:lsdException w:name="Table Subtle 1" w:semiHidden="1" w:unhideWhenUsed="1"/>
+    <w:lsdException w:name="Table Subtle 2" w:semiHidden="1" w:unhideWhenUsed="1"/>
     <w:lsdException w:name="Table Web 1" w:semiHidden="1" w:unhideWhenUsed="1"/>
     <w:lsdException w:name="Table Web 2" w:semiHidden="1" w:unhideWhenUsed="1"/>
+    <w:lsdException w:name="Table Web 3" w:semiHidden="1" w:unhideWhenUsed="1"/>
     <w:lsdException w:name="Balloon Text" w:semiHidden="1" w:unhideWhenUsed="1"/>
     <w:lsdException w:name="Table Grid" w:uiPriority="39"/>
     <w:lsdException w:name="Table Theme" w:semiHidden="1" w:unhideWhenUsed="1"/>
@@ -4885,10 +5268,6 @@
     <w:lsdException w:name="List Table 5 Dark Accent 6" w:uiPriority="50"/>
     <w:lsdException w:name="List Table 6 Colorful Accent 6" w:uiPriority="51"/>
     <w:lsdException w:name="List Table 7 Colorful Accent 6" w:uiPriority="52"/>
-    <w:lsdException w:name="Mention" w:semiHidden="1" w:unhideWhenUsed="1"/>
-    <w:lsdException w:name="Smart Hyperlink" w:semiHidden="1" w:unhideWhenUsed="1"/>
-    <w:lsdException w:name="Hashtag" w:semiHidden="1" w:unhideWhenUsed="1"/>
-    <w:lsdException w:name="Unresolved Mention" w:semiHidden="1" w:unhideWhenUsed="1"/>
   </w:latentStyles>
   <w:style w:type="paragraph" w:default="1" w:styleId="Normal">
     <w:name w:val="Normal"/>
@@ -4926,7 +5305,7 @@
     <w:basedOn w:val="DefaultParagraphFont"/>
     <w:uiPriority w:val="99"/>
     <w:semiHidden/>
-    <w:rsid w:val="00555F6A"/>
+    <w:rsid w:val="009D4F43"/>
     <w:rPr>
       <w:color w:val="808080"/>
     </w:rPr>
@@ -5099,11 +5478,35 @@
     <w:name w:val="4F60C9BE4D5C40D09C448FC1F98E8DC2"/>
     <w:rsid w:val="00555F6A"/>
   </w:style>
+  <w:style w:type="paragraph" w:customStyle="1" w:styleId="E8FA5D9D38CA40BDB53FC29EA2BBD36C">
+    <w:name w:val="E8FA5D9D38CA40BDB53FC29EA2BBD36C"/>
+    <w:rsid w:val="009D4F43"/>
+  </w:style>
+  <w:style w:type="paragraph" w:customStyle="1" w:styleId="428F18E2289149F58BA5FB6E774C5054">
+    <w:name w:val="428F18E2289149F58BA5FB6E774C5054"/>
+    <w:rsid w:val="009D4F43"/>
+  </w:style>
+  <w:style w:type="paragraph" w:customStyle="1" w:styleId="6B2F6539E8C741F298F96FD08AB20E4A">
+    <w:name w:val="6B2F6539E8C741F298F96FD08AB20E4A"/>
+    <w:rsid w:val="009D4F43"/>
+  </w:style>
+  <w:style w:type="paragraph" w:customStyle="1" w:styleId="1C2EB04111DB44B78DB7972F5E20A76C">
+    <w:name w:val="1C2EB04111DB44B78DB7972F5E20A76C"/>
+    <w:rsid w:val="009D4F43"/>
+  </w:style>
+  <w:style w:type="paragraph" w:customStyle="1" w:styleId="E605265A76E941EFA0F79F84EE7F8DD0">
+    <w:name w:val="E605265A76E941EFA0F79F84EE7F8DD0"/>
+    <w:rsid w:val="009D4F43"/>
+  </w:style>
+  <w:style w:type="paragraph" w:customStyle="1" w:styleId="9522F86D1DE9454F90C51E339731323C">
+    <w:name w:val="9522F86D1DE9454F90C51E339731323C"/>
+    <w:rsid w:val="009D4F43"/>
+  </w:style>
 </w:styles>
 </file>
 
 <file path=word/glossary/webSettings.xml><?xml version="1.0" encoding="utf-8"?>
-<w:webSettings xmlns:mc="http://schemas.openxmlformats.org/markup-compatibility/2006" xmlns:r="http://schemas.openxmlformats.org/officeDocument/2006/relationships" xmlns:w="http://schemas.openxmlformats.org/wordprocessingml/2006/main" xmlns:w14="http://schemas.microsoft.com/office/word/2010/wordml" xmlns:w15="http://schemas.microsoft.com/office/word/2012/wordml" xmlns:w16cid="http://schemas.microsoft.com/office/word/2016/wordml/cid" xmlns:w16se="http://schemas.microsoft.com/office/word/2015/wordml/symex" mc:Ignorable="w14 w15 w16se w16cid">
+<w:webSettings xmlns:mc="http://schemas.openxmlformats.org/markup-compatibility/2006" xmlns:r="http://schemas.openxmlformats.org/officeDocument/2006/relationships" xmlns:w="http://schemas.openxmlformats.org/wordprocessingml/2006/main" xmlns:w14="http://schemas.microsoft.com/office/word/2010/wordml" xmlns:w15="http://schemas.microsoft.com/office/word/2012/wordml" xmlns:w16se="http://schemas.microsoft.com/office/word/2015/wordml/symex" mc:Ignorable="w14 w15 w16se">
   <w:optimizeForBrowser/>
   <w:allowPNG/>
 </w:webSettings>
@@ -5375,7 +5778,7 @@
 </file>
 
 <file path=customXml/itemProps1.xml><?xml version="1.0" encoding="utf-8"?>
-<ds:datastoreItem xmlns:ds="http://schemas.openxmlformats.org/officeDocument/2006/customXml" ds:itemID="{339B5A3D-6795-4B3E-BC82-C8DB74794970}">
+<ds:datastoreItem xmlns:ds="http://schemas.openxmlformats.org/officeDocument/2006/customXml" ds:itemID="{5D5DDF95-0AF4-411B-9354-8BE4CE24D5EB}">
   <ds:schemaRefs>
     <ds:schemaRef ds:uri="http://schemas.openxmlformats.org/officeDocument/2006/bibliography"/>
   </ds:schemaRefs>

--- a/BriefAssistant/replyBriefTemplate.docx
+++ b/BriefAssistant/replyBriefTemplate.docx
@@ -469,6 +469,13 @@
           </w:r>
         </w:sdtContent>
       </w:sdt>
+      <w:r>
+        <w:rPr>
+          <w:caps/>
+          <w:szCs w:val="26"/>
+        </w:rPr>
+        <w:t>-APPELLANT</w:t>
+      </w:r>
     </w:p>
     <w:p>
       <w:pPr>
@@ -822,6 +829,7 @@
           </w:placeholder>
           <w:text/>
         </w:sdtPr>
+        <w:sdtEndPr/>
         <w:sdtContent>
           <w:r>
             <w:t>&lt;Content Select=”./</w:t>
@@ -1071,6 +1079,9 @@
           <w:tab w:val="right" w:pos="6480"/>
         </w:tabs>
         <w:spacing w:line="240" w:lineRule="auto"/>
+        <w:rPr>
+          <w:noProof/>
+        </w:rPr>
       </w:pPr>
       <w:r>
         <w:tab/>
@@ -1098,7 +1109,7 @@
       <w:pPr>
         <w:pStyle w:val="TOC1"/>
         <w:rPr>
-          <w:rFonts w:ascii="Calibri" w:hAnsi="Calibri"/>
+          <w:rFonts w:asciiTheme="minorHAnsi" w:eastAsiaTheme="minorEastAsia" w:hAnsiTheme="minorHAnsi" w:cstheme="minorBidi"/>
           <w:caps w:val="0"/>
           <w:noProof/>
           <w:sz w:val="22"/>
@@ -1111,6 +1122,8 @@
         </w:rPr>
         <w:t>argument</w:t>
       </w:r>
+      <w:bookmarkStart w:id="0" w:name="_GoBack"/>
+      <w:bookmarkEnd w:id="0"/>
       <w:r>
         <w:rPr>
           <w:noProof/>
@@ -1122,7 +1135,7 @@
       <w:pPr>
         <w:pStyle w:val="TOC1"/>
         <w:rPr>
-          <w:rFonts w:ascii="Calibri" w:hAnsi="Calibri"/>
+          <w:rFonts w:asciiTheme="minorHAnsi" w:eastAsiaTheme="minorEastAsia" w:hAnsiTheme="minorHAnsi" w:cstheme="minorBidi"/>
           <w:caps w:val="0"/>
           <w:noProof/>
           <w:sz w:val="22"/>
@@ -1133,7 +1146,7 @@
         <w:rPr>
           <w:noProof/>
         </w:rPr>
-        <w:t>Conclusion</w:t>
+        <w:t>CONCLUSION</w:t>
       </w:r>
       <w:r>
         <w:rPr>
@@ -1146,7 +1159,7 @@
       <w:pPr>
         <w:pStyle w:val="TOC1"/>
         <w:rPr>
-          <w:rFonts w:ascii="Calibri" w:hAnsi="Calibri"/>
+          <w:rFonts w:asciiTheme="minorHAnsi" w:eastAsiaTheme="minorEastAsia" w:hAnsiTheme="minorHAnsi" w:cstheme="minorBidi"/>
           <w:caps w:val="0"/>
           <w:noProof/>
           <w:sz w:val="22"/>
@@ -1167,6 +1180,30 @@
       </w:r>
     </w:p>
     <w:p>
+      <w:pPr>
+        <w:pStyle w:val="TOC1"/>
+        <w:rPr>
+          <w:rFonts w:asciiTheme="minorHAnsi" w:eastAsiaTheme="minorEastAsia" w:hAnsiTheme="minorHAnsi" w:cstheme="minorBidi"/>
+          <w:caps w:val="0"/>
+          <w:noProof/>
+          <w:sz w:val="22"/>
+          <w:szCs w:val="22"/>
+        </w:rPr>
+      </w:pPr>
+      <w:r>
+        <w:rPr>
+          <w:noProof/>
+        </w:rPr>
+        <w:t>CERTIFICATE OF COMPLIANCE WITH RULE 809.19(12)</w:t>
+      </w:r>
+      <w:r>
+        <w:rPr>
+          <w:noProof/>
+        </w:rPr>
+        <w:tab/>
+      </w:r>
+    </w:p>
+    <w:p>
       <w:r>
         <w:fldChar w:fldCharType="end"/>
       </w:r>
@@ -1220,8 +1257,24 @@
         <w:rPr>
           <w:b/>
         </w:rPr>
-        <w:t>STATUTES CITED</w:t>
-      </w:r>
+        <w:t>CONSTITUTIONAL PROVISIONS</w:t>
+      </w:r>
+      <w:r>
+        <w:rPr>
+          <w:b/>
+        </w:rPr>
+        <w:br/>
+        <w:t>AND STATUTES CITED</w:t>
+      </w:r>
+    </w:p>
+    <w:p>
+      <w:pPr>
+        <w:spacing w:line="240" w:lineRule="auto"/>
+        <w:jc w:val="center"/>
+        <w:rPr>
+          <w:b/>
+        </w:rPr>
+      </w:pPr>
     </w:p>
     <w:p/>
     <w:p/>
@@ -1229,17 +1282,19 @@
       <w:pPr>
         <w:pStyle w:val="Center"/>
       </w:pPr>
-      <w:bookmarkStart w:id="0" w:name="_Toc447180599"/>
+      <w:bookmarkStart w:id="1" w:name="_Toc447180599"/>
       <w:r>
         <w:br w:type="page"/>
       </w:r>
-      <w:bookmarkStart w:id="1" w:name="_Toc447180603"/>
-      <w:bookmarkEnd w:id="0"/>
+      <w:bookmarkStart w:id="2" w:name="_Toc447180603"/>
+      <w:bookmarkStart w:id="3" w:name="_Toc512726893"/>
+      <w:bookmarkEnd w:id="1"/>
       <w:r>
         <w:lastRenderedPageBreak/>
         <w:t>argument</w:t>
       </w:r>
-      <w:bookmarkEnd w:id="1"/>
+      <w:bookmarkEnd w:id="2"/>
+      <w:bookmarkEnd w:id="3"/>
     </w:p>
     <w:sdt>
       <w:sdtPr>
@@ -1340,21 +1395,13 @@
     </w:sdt>
     <w:p>
       <w:pPr>
-        <w:pStyle w:val="Double"/>
-        <w:ind w:firstLine="0"/>
-        <w:jc w:val="center"/>
-        <w:rPr>
-          <w:b/>
-        </w:rPr>
-      </w:pPr>
-      <w:bookmarkStart w:id="2" w:name="_GoBack"/>
-      <w:bookmarkEnd w:id="2"/>
-      <w:r>
-        <w:rPr>
-          <w:b/>
-        </w:rPr>
+        <w:pStyle w:val="Center"/>
+      </w:pPr>
+      <w:bookmarkStart w:id="4" w:name="_Toc512726894"/>
+      <w:r>
         <w:t>CONCLUSION</w:t>
       </w:r>
+      <w:bookmarkEnd w:id="4"/>
     </w:p>
     <w:sdt>
       <w:sdtPr>
@@ -1502,20 +1549,28 @@
     </w:p>
     <w:p>
       <w:pPr>
+        <w:pBdr>
+          <w:bottom w:val="single" w:sz="6" w:space="1" w:color="auto"/>
+        </w:pBdr>
         <w:ind w:left="2160"/>
       </w:pPr>
     </w:p>
     <w:p>
       <w:pPr>
+        <w:pBdr>
+          <w:bottom w:val="single" w:sz="6" w:space="1" w:color="auto"/>
+        </w:pBdr>
         <w:ind w:left="2160"/>
+      </w:pPr>
+    </w:p>
+    <w:bookmarkStart w:id="5" w:name="_Toc447180607"/>
+    <w:p>
+      <w:pPr>
+        <w:ind w:left="1440" w:firstLine="720"/>
         <w:rPr>
           <w:caps/>
         </w:rPr>
       </w:pPr>
-      <w:bookmarkStart w:id="3" w:name="_Toc447180607"/>
-      <w:r>
-        <w:br w:type="page"/>
-      </w:r>
       <w:sdt>
         <w:sdtPr>
           <w:rPr>
@@ -1552,15 +1607,6 @@
     </w:p>
     <w:p>
       <w:pPr>
-        <w:ind w:left="2160"/>
-        <w:rPr>
-          <w:caps/>
-        </w:rPr>
-      </w:pPr>
-    </w:p>
-    <w:p>
-      <w:pPr>
-        <w:ind w:left="2160"/>
         <w:rPr>
           <w:caps/>
         </w:rPr>
@@ -1578,6 +1624,7 @@
           </w:placeholder>
           <w:text/>
         </w:sdtPr>
+        <w:sdtEndPr/>
         <w:sdtContent>
           <w:r>
             <w:t>&lt;Content Select=”./</w:t>
@@ -1641,6 +1688,7 @@
           </w:placeholder>
           <w:text/>
         </w:sdtPr>
+        <w:sdtEndPr/>
         <w:sdtContent>
           <w:r>
             <w:t>&lt;Content Select=”./</w:t>
@@ -1846,6 +1894,7 @@
       <w:pPr>
         <w:pStyle w:val="Center"/>
       </w:pPr>
+      <w:bookmarkStart w:id="6" w:name="_Toc512726895"/>
       <w:r>
         <w:lastRenderedPageBreak/>
         <w:t>CERTIFICATION</w:t>
@@ -1853,7 +1902,8 @@
       <w:r>
         <w:t xml:space="preserve"> AS TO FORM/LENGTH</w:t>
       </w:r>
-      <w:bookmarkEnd w:id="3"/>
+      <w:bookmarkEnd w:id="5"/>
+      <w:bookmarkEnd w:id="6"/>
     </w:p>
     <w:p>
       <w:pPr>
@@ -1888,21 +1938,23 @@
     </w:p>
     <w:p>
       <w:pPr>
-        <w:spacing w:line="240" w:lineRule="auto"/>
-      </w:pPr>
-    </w:p>
-    <w:p>
-      <w:pPr>
         <w:pStyle w:val="Center"/>
-        <w:spacing w:before="0" w:line="240" w:lineRule="auto"/>
-      </w:pPr>
+      </w:pPr>
+      <w:bookmarkStart w:id="7" w:name="_Toc512726896"/>
       <w:r>
         <w:t>CERTIFICATE OF COMPLIANCE</w:t>
       </w:r>
       <w:r>
         <w:br/>
-        <w:t>WITH RULE 809.19(12)</w:t>
-      </w:r>
+        <w:t xml:space="preserve">WITH </w:t>
+      </w:r>
+      <w:r>
+        <w:t>RULE</w:t>
+      </w:r>
+      <w:r>
+        <w:t xml:space="preserve"> 809.19(12)</w:t>
+      </w:r>
+      <w:bookmarkEnd w:id="7"/>
     </w:p>
     <w:p>
       <w:pPr>
@@ -2088,6 +2140,7 @@
           </w:placeholder>
           <w:text/>
         </w:sdtPr>
+        <w:sdtEndPr/>
         <w:sdtContent>
           <w:r>
             <w:t>&lt;Content Select=”./</w:t>
@@ -2154,6 +2207,7 @@
           </w:placeholder>
           <w:text/>
         </w:sdtPr>
+        <w:sdtEndPr/>
         <w:sdtContent>
           <w:r>
             <w:t>&lt;Content Select=”./</w:t>
@@ -4789,14 +4843,14 @@
     <w:charset w:val="00"/>
     <w:family w:val="roman"/>
     <w:pitch w:val="variable"/>
-    <w:sig w:usb0="E0002EFF" w:usb1="C000785B" w:usb2="00000009" w:usb3="00000000" w:csb0="000001FF" w:csb1="00000000"/>
+    <w:sig w:usb0="E0002AFF" w:usb1="C0007843" w:usb2="00000009" w:usb3="00000000" w:csb0="000001FF" w:csb1="00000000"/>
   </w:font>
   <w:font w:name="Arial">
     <w:panose1 w:val="020B0604020202020204"/>
     <w:charset w:val="00"/>
     <w:family w:val="swiss"/>
     <w:pitch w:val="variable"/>
-    <w:sig w:usb0="E0002EFF" w:usb1="C0007843" w:usb2="00000009" w:usb3="00000000" w:csb0="000001FF" w:csb1="00000000"/>
+    <w:sig w:usb0="E0002AFF" w:usb1="C0007843" w:usb2="00000009" w:usb3="00000000" w:csb0="000001FF" w:csb1="00000000"/>
   </w:font>
   <w:font w:name="Times">
     <w:panose1 w:val="02020603050405020304"/>
@@ -4817,14 +4871,14 @@
     <w:charset w:val="00"/>
     <w:family w:val="swiss"/>
     <w:pitch w:val="variable"/>
-    <w:sig w:usb0="E0002AFF" w:usb1="C000247B" w:usb2="00000009" w:usb3="00000000" w:csb0="000001FF" w:csb1="00000000"/>
+    <w:sig w:usb0="E0002AFF" w:usb1="4000ACFF" w:usb2="00000001" w:usb3="00000000" w:csb0="000001FF" w:csb1="00000000"/>
   </w:font>
   <w:font w:name="Calibri Light">
     <w:panose1 w:val="020F0302020204030204"/>
     <w:charset w:val="00"/>
     <w:family w:val="swiss"/>
     <w:pitch w:val="variable"/>
-    <w:sig w:usb0="E0002AFF" w:usb1="C000247B" w:usb2="00000009" w:usb3="00000000" w:csb0="000001FF" w:csb1="00000000"/>
+    <w:sig w:usb0="A0002AEF" w:usb1="4000207B" w:usb2="00000000" w:usb3="00000000" w:csb0="000001FF" w:csb1="00000000"/>
   </w:font>
 </w:fonts>
 </file>
@@ -4847,8 +4901,11 @@
     <w:rsid w:val="00174E7E"/>
     <w:rsid w:val="001811B9"/>
     <w:rsid w:val="00235EBB"/>
+    <w:rsid w:val="003445EC"/>
+    <w:rsid w:val="004671EE"/>
     <w:rsid w:val="00555F6A"/>
     <w:rsid w:val="00561940"/>
+    <w:rsid w:val="0096738D"/>
     <w:rsid w:val="009C4D8E"/>
     <w:rsid w:val="009D4F43"/>
     <w:rsid w:val="00B031E4"/>
@@ -5778,7 +5835,7 @@
 </file>
 
 <file path=customXml/itemProps1.xml><?xml version="1.0" encoding="utf-8"?>
-<ds:datastoreItem xmlns:ds="http://schemas.openxmlformats.org/officeDocument/2006/customXml" ds:itemID="{5D5DDF95-0AF4-411B-9354-8BE4CE24D5EB}">
+<ds:datastoreItem xmlns:ds="http://schemas.openxmlformats.org/officeDocument/2006/customXml" ds:itemID="{0787832F-F5C2-4697-A44C-5C238702848C}">
   <ds:schemaRefs>
     <ds:schemaRef ds:uri="http://schemas.openxmlformats.org/officeDocument/2006/bibliography"/>
   </ds:schemaRefs>

--- a/BriefAssistant/replyBriefTemplate.docx
+++ b/BriefAssistant/replyBriefTemplate.docx
@@ -20,23 +20,7 @@
         <w:jc w:val="center"/>
       </w:pPr>
       <w:r>
-        <w:t xml:space="preserve">C O U R </w:t>
-      </w:r>
-      <w:proofErr w:type="gramStart"/>
-      <w:r>
-        <w:t>T  O</w:t>
-      </w:r>
-      <w:proofErr w:type="gramEnd"/>
-      <w:r>
-        <w:t xml:space="preserve"> F  A P </w:t>
-      </w:r>
-      <w:proofErr w:type="spellStart"/>
-      <w:r>
-        <w:t>P</w:t>
-      </w:r>
-      <w:proofErr w:type="spellEnd"/>
-      <w:r>
-        <w:t xml:space="preserve"> E A L S</w:t>
+        <w:t>C O U R T  O F  A P P E A L S</w:t>
       </w:r>
     </w:p>
     <w:p>
@@ -64,27 +48,13 @@
             <w:rPr>
               <w:caps/>
             </w:rPr>
-            <w:t>&lt;Content Select=”</w:t>
-          </w:r>
-          <w:proofErr w:type="gramStart"/>
+            <w:t>&lt;Content Select=”.</w:t>
+          </w:r>
           <w:r>
             <w:rPr>
               <w:caps/>
             </w:rPr>
-            <w:t>.</w:t>
-          </w:r>
-          <w:r>
-            <w:rPr>
-              <w:caps/>
-            </w:rPr>
-            <w:t>/</w:t>
-          </w:r>
-          <w:proofErr w:type="gramEnd"/>
-          <w:r>
-            <w:rPr>
-              <w:caps/>
-            </w:rPr>
-            <w:t>District” /&gt;</w:t>
+            <w:t>/District” /&gt;</w:t>
           </w:r>
         </w:sdtContent>
       </w:sdt>
@@ -108,20 +78,7 @@
         <w:sdtEndPr/>
         <w:sdtContent>
           <w:r>
-            <w:t>&lt;Content Select=”</w:t>
-          </w:r>
-          <w:proofErr w:type="gramStart"/>
-          <w:r>
-            <w:t>./</w:t>
-          </w:r>
-          <w:proofErr w:type="spellStart"/>
-          <w:proofErr w:type="gramEnd"/>
-          <w:r>
-            <w:t>AppellateCourtCaseNumber</w:t>
-          </w:r>
-          <w:proofErr w:type="spellEnd"/>
-          <w:r>
-            <w:t>” /&gt;</w:t>
+            <w:t>&lt;Content Select=”./AppellateCourtCaseNumber” /&gt;</w:t>
           </w:r>
         </w:sdtContent>
       </w:sdt>
@@ -169,16 +126,8 @@
             <w:rPr>
               <w:caps/>
             </w:rPr>
-            <w:t>&lt;Content Select=”</w:t>
-          </w:r>
-          <w:proofErr w:type="gramStart"/>
-          <w:r>
-            <w:rPr>
-              <w:caps/>
-            </w:rPr>
-            <w:t>./</w:t>
-          </w:r>
-          <w:proofErr w:type="gramEnd"/>
+            <w:t>&lt;Content Select=”./</w:t>
+          </w:r>
           <w:r>
             <w:rPr>
               <w:caps/>
@@ -226,20 +175,7 @@
         <w:sdtEndPr/>
         <w:sdtContent>
           <w:r>
-            <w:t>&lt;Content Select=”</w:t>
-          </w:r>
-          <w:proofErr w:type="gramStart"/>
-          <w:r>
-            <w:t>./</w:t>
-          </w:r>
-          <w:proofErr w:type="spellStart"/>
-          <w:proofErr w:type="gramEnd"/>
-          <w:r>
-            <w:t>TopRole</w:t>
-          </w:r>
-          <w:proofErr w:type="spellEnd"/>
-          <w:r>
-            <w:t>” /&gt;</w:t>
+            <w:t>&lt;Content Select=”./TopRole” /&gt;</w:t>
           </w:r>
         </w:sdtContent>
       </w:sdt>
@@ -258,14 +194,7 @@
       </w:pPr>
       <w:r>
         <w:tab/>
-      </w:r>
-      <w:proofErr w:type="gramStart"/>
-      <w:r>
-        <w:t>v</w:t>
-      </w:r>
-      <w:proofErr w:type="gramEnd"/>
-      <w:r>
-        <w:t>.</w:t>
+        <w:t>v.</w:t>
       </w:r>
     </w:p>
     <w:p>
@@ -294,16 +223,8 @@
             <w:rPr>
               <w:caps/>
             </w:rPr>
-            <w:t>&lt;Content Select=”</w:t>
-          </w:r>
-          <w:proofErr w:type="gramStart"/>
-          <w:r>
-            <w:rPr>
-              <w:caps/>
-            </w:rPr>
-            <w:t>./</w:t>
-          </w:r>
-          <w:proofErr w:type="gramEnd"/>
+            <w:t>&lt;Content Select=”./</w:t>
+          </w:r>
           <w:r>
             <w:rPr>
               <w:caps/>
@@ -351,20 +272,7 @@
         <w:sdtEndPr/>
         <w:sdtContent>
           <w:r>
-            <w:t>&lt;Content Select=”</w:t>
-          </w:r>
-          <w:proofErr w:type="gramStart"/>
-          <w:r>
-            <w:t>./</w:t>
-          </w:r>
-          <w:proofErr w:type="spellStart"/>
-          <w:proofErr w:type="gramEnd"/>
-          <w:r>
-            <w:t>BottomRole</w:t>
-          </w:r>
-          <w:proofErr w:type="spellEnd"/>
-          <w:r>
-            <w:t>” /&gt;</w:t>
+            <w:t>&lt;Content Select=”./BottomRole” /&gt;</w:t>
           </w:r>
         </w:sdtContent>
       </w:sdt>
@@ -530,15 +438,7 @@
         <w:sdtEndPr/>
         <w:sdtContent>
           <w:r>
-            <w:t>&lt;Content Select=”./</w:t>
-          </w:r>
-          <w:proofErr w:type="spellStart"/>
-          <w:r>
-            <w:t>CircuitCourtCase</w:t>
-          </w:r>
-          <w:proofErr w:type="spellEnd"/>
-          <w:r>
-            <w:t>/County” /&gt;</w:t>
+            <w:t>&lt;Content Select=”./CircuitCourtCase/County” /&gt;</w:t>
           </w:r>
         </w:sdtContent>
       </w:sdt>
@@ -559,29 +459,16 @@
         <w:sdtEndPr/>
         <w:sdtContent>
           <w:r>
-            <w:t>&lt;Content Select=”./</w:t>
-          </w:r>
-          <w:proofErr w:type="spellStart"/>
-          <w:r>
-            <w:t>C</w:t>
+            <w:t>&lt;Content Select=”./C</w:t>
           </w:r>
           <w:r>
             <w:t>ircuitCourtCase</w:t>
           </w:r>
-          <w:proofErr w:type="spellEnd"/>
-          <w:r>
-            <w:t>/</w:t>
-          </w:r>
-          <w:proofErr w:type="spellStart"/>
-          <w:r>
-            <w:t>Case</w:t>
-          </w:r>
-          <w:r>
-            <w:t>Number</w:t>
-          </w:r>
-          <w:proofErr w:type="spellEnd"/>
-          <w:r>
-            <w:t>” /&gt;</w:t>
+          <w:r>
+            <w:t>/Case</w:t>
+          </w:r>
+          <w:r>
+            <w:t>Number” /&gt;</w:t>
           </w:r>
         </w:sdtContent>
       </w:sdt>
@@ -607,23 +494,7 @@
         <w:sdtEndPr/>
         <w:sdtContent>
           <w:r>
-            <w:t>&lt;Content Select=”./</w:t>
-          </w:r>
-          <w:proofErr w:type="spellStart"/>
-          <w:r>
-            <w:t>CircuitCourtCase</w:t>
-          </w:r>
-          <w:proofErr w:type="spellEnd"/>
-          <w:r>
-            <w:t>/</w:t>
-          </w:r>
-          <w:proofErr w:type="spellStart"/>
-          <w:r>
-            <w:t>JudgeFirstName</w:t>
-          </w:r>
-          <w:proofErr w:type="spellEnd"/>
-          <w:r>
-            <w:t>” /&gt;</w:t>
+            <w:t>&lt;Content Select=”./CircuitCourtCase/JudgeFirstName” /&gt;</w:t>
           </w:r>
         </w:sdtContent>
       </w:sdt>
@@ -641,23 +512,7 @@
         <w:sdtEndPr/>
         <w:sdtContent>
           <w:r>
-            <w:t>&lt;Content Select=”./</w:t>
-          </w:r>
-          <w:proofErr w:type="spellStart"/>
-          <w:r>
-            <w:t>CircuitCourtCase</w:t>
-          </w:r>
-          <w:proofErr w:type="spellEnd"/>
-          <w:r>
-            <w:t>/</w:t>
-          </w:r>
-          <w:proofErr w:type="spellStart"/>
-          <w:r>
-            <w:t>JudgeLastName</w:t>
-          </w:r>
-          <w:proofErr w:type="spellEnd"/>
-          <w:r>
-            <w:t>” /&gt;</w:t>
+            <w:t>&lt;Content Select=”./CircuitCourtCase/JudgeLastName” /&gt;</w:t>
           </w:r>
         </w:sdtContent>
       </w:sdt>
@@ -752,23 +607,7 @@
         <w:sdtEndPr/>
         <w:sdtContent>
           <w:r>
-            <w:t>&lt;Content Select=”./</w:t>
-          </w:r>
-          <w:proofErr w:type="spellStart"/>
-          <w:r>
-            <w:t>ContactInfo</w:t>
-          </w:r>
-          <w:proofErr w:type="spellEnd"/>
-          <w:r>
-            <w:t>/</w:t>
-          </w:r>
-          <w:proofErr w:type="spellStart"/>
-          <w:r>
-            <w:t>BarId</w:t>
-          </w:r>
-          <w:proofErr w:type="spellEnd"/>
-          <w:r>
-            <w:t xml:space="preserve">” </w:t>
+            <w:t xml:space="preserve">&lt;Content Select=”./ContactInfo/BarId” </w:t>
           </w:r>
           <w:r>
             <w:t xml:space="preserve">Optional=”true” </w:t>
@@ -805,11 +644,9 @@
           <w:r>
             <w:t>&lt;Content Select=”./</w:t>
           </w:r>
-          <w:proofErr w:type="spellStart"/>
           <w:r>
             <w:t>ContactInfo</w:t>
           </w:r>
-          <w:proofErr w:type="spellEnd"/>
           <w:r>
             <w:t>/Address/Street” /&gt;</w:t>
           </w:r>
@@ -832,15 +669,7 @@
         <w:sdtEndPr/>
         <w:sdtContent>
           <w:r>
-            <w:t>&lt;Content Select=”./</w:t>
-          </w:r>
-          <w:proofErr w:type="spellStart"/>
-          <w:r>
-            <w:t>ContactInfo</w:t>
-          </w:r>
-          <w:proofErr w:type="spellEnd"/>
-          <w:r>
-            <w:t>/Address/Street</w:t>
+            <w:t>&lt;Content Select=”./ContactInfo/Address/Street</w:t>
           </w:r>
           <w:r>
             <w:t>2</w:t>
@@ -873,15 +702,7 @@
         <w:sdtEndPr/>
         <w:sdtContent>
           <w:r>
-            <w:t>&lt;Content Select=”./</w:t>
-          </w:r>
-          <w:proofErr w:type="spellStart"/>
-          <w:r>
-            <w:t>ContactInfo</w:t>
-          </w:r>
-          <w:proofErr w:type="spellEnd"/>
-          <w:r>
-            <w:t>/Address/City” /&gt;</w:t>
+            <w:t>&lt;Content Select=”./ContactInfo/Address/City” /&gt;</w:t>
           </w:r>
         </w:sdtContent>
       </w:sdt>
@@ -899,13 +720,8 @@
         <w:sdtEndPr/>
         <w:sdtContent>
           <w:r>
-            <w:t>&lt;Content Select=”./</w:t>
-          </w:r>
-          <w:proofErr w:type="spellStart"/>
-          <w:r>
-            <w:t>ContactInfo</w:t>
-          </w:r>
-          <w:proofErr w:type="spellEnd"/>
+            <w:t>&lt;Content Select=”./ContactInfo</w:t>
+          </w:r>
           <w:r>
             <w:t>/Address/State” /&gt;</w:t>
           </w:r>
@@ -925,13 +741,8 @@
         <w:sdtEndPr/>
         <w:sdtContent>
           <w:r>
-            <w:t>&lt;Content Select=”./</w:t>
-          </w:r>
-          <w:proofErr w:type="spellStart"/>
-          <w:r>
-            <w:t>ContactInfo</w:t>
-          </w:r>
-          <w:proofErr w:type="spellEnd"/>
+            <w:t>&lt;Content Select=”./ContactInfo</w:t>
+          </w:r>
           <w:r>
             <w:t>/Address/Zip” /&gt;</w:t>
           </w:r>
@@ -954,13 +765,8 @@
             <w:ind w:left="1440" w:firstLine="720"/>
           </w:pPr>
           <w:r>
-            <w:t>&lt;Content Select=”./</w:t>
-          </w:r>
-          <w:proofErr w:type="spellStart"/>
-          <w:r>
-            <w:t>ContactInfo</w:t>
-          </w:r>
-          <w:proofErr w:type="spellEnd"/>
+            <w:t>&lt;Content Select=”./ContactInfo</w:t>
+          </w:r>
           <w:r>
             <w:t>/Phone” /&gt;</w:t>
           </w:r>
@@ -986,13 +792,8 @@
         <w:sdtEndPr/>
         <w:sdtContent>
           <w:r>
-            <w:t>&lt;Content Select=”./</w:t>
-          </w:r>
-          <w:proofErr w:type="spellStart"/>
-          <w:r>
-            <w:t>ContactInfo</w:t>
-          </w:r>
-          <w:proofErr w:type="spellEnd"/>
+            <w:t>&lt;Content Select=”./ContactInfo</w:t>
+          </w:r>
           <w:r>
             <w:t>/Email” /&gt;</w:t>
           </w:r>
@@ -1024,15 +825,7 @@
             <w:t>&lt;Content Sel</w:t>
           </w:r>
           <w:r>
-            <w:t>ect=”./</w:t>
-          </w:r>
-          <w:proofErr w:type="spellStart"/>
-          <w:r>
-            <w:t>CircuitCourtCase</w:t>
-          </w:r>
-          <w:proofErr w:type="spellEnd"/>
-          <w:r>
-            <w:t>/Role” /&gt;</w:t>
+            <w:t>ect=”./CircuitCourtCase/Role” /&gt;</w:t>
           </w:r>
         </w:sdtContent>
       </w:sdt>
@@ -1122,8 +915,6 @@
         </w:rPr>
         <w:t>argument</w:t>
       </w:r>
-      <w:bookmarkStart w:id="0" w:name="_GoBack"/>
-      <w:bookmarkEnd w:id="0"/>
       <w:r>
         <w:rPr>
           <w:noProof/>
@@ -1277,24 +1068,36 @@
       </w:pPr>
     </w:p>
     <w:p/>
-    <w:p/>
+    <w:p>
+      <w:pPr>
+        <w:sectPr>
+          <w:headerReference w:type="even" r:id="rId8"/>
+          <w:headerReference w:type="default" r:id="rId9"/>
+          <w:footerReference w:type="even" r:id="rId10"/>
+          <w:footerReference w:type="default" r:id="rId11"/>
+          <w:headerReference w:type="first" r:id="rId12"/>
+          <w:footerReference w:type="first" r:id="rId13"/>
+          <w:pgSz w:w="12240" w:h="15840"/>
+          <w:pgMar w:top="2160" w:right="2880" w:bottom="1440" w:left="2880" w:header="720" w:footer="360" w:gutter="0"/>
+          <w:pgNumType w:start="1"/>
+          <w:cols w:space="0"/>
+          <w:titlePg/>
+          <w:docGrid w:linePitch="354"/>
+        </w:sectPr>
+      </w:pPr>
+    </w:p>
     <w:p>
       <w:pPr>
         <w:pStyle w:val="Center"/>
       </w:pPr>
-      <w:bookmarkStart w:id="1" w:name="_Toc447180599"/>
-      <w:r>
-        <w:br w:type="page"/>
-      </w:r>
-      <w:bookmarkStart w:id="2" w:name="_Toc447180603"/>
-      <w:bookmarkStart w:id="3" w:name="_Toc512726893"/>
-      <w:bookmarkEnd w:id="1"/>
+      <w:bookmarkStart w:id="0" w:name="_Toc447180603"/>
+      <w:bookmarkStart w:id="1" w:name="_Toc512726893"/>
       <w:r>
         <w:lastRenderedPageBreak/>
         <w:t>argument</w:t>
       </w:r>
-      <w:bookmarkEnd w:id="2"/>
-      <w:bookmarkEnd w:id="3"/>
+      <w:bookmarkEnd w:id="0"/>
+      <w:bookmarkEnd w:id="1"/>
     </w:p>
     <w:sdt>
       <w:sdtPr>
@@ -1320,11 +1123,9 @@
           <w:r>
             <w:t>/</w:t>
           </w:r>
-          <w:proofErr w:type="spellStart"/>
           <w:r>
             <w:t>BriefExport.Paragraph</w:t>
           </w:r>
-          <w:proofErr w:type="spellEnd"/>
           <w:r>
             <w:t xml:space="preserve">” </w:t>
           </w:r>
@@ -1351,15 +1152,7 @@
             </w:tabs>
           </w:pPr>
           <w:r>
-            <w:t>&lt;Content Select=”</w:t>
-          </w:r>
-          <w:proofErr w:type="gramStart"/>
-          <w:r>
-            <w:t>./</w:t>
-          </w:r>
-          <w:proofErr w:type="gramEnd"/>
-          <w:r>
-            <w:t>Value” /&gt;</w:t>
+            <w:t>&lt;Content Select=”./Value” /&gt;</w:t>
           </w:r>
         </w:p>
       </w:sdtContent>
@@ -1380,15 +1173,7 @@
             <w:ind w:firstLine="0"/>
           </w:pPr>
           <w:r>
-            <w:t>&lt;</w:t>
-          </w:r>
-          <w:proofErr w:type="spellStart"/>
-          <w:r>
-            <w:t>EndRepeat</w:t>
-          </w:r>
-          <w:proofErr w:type="spellEnd"/>
-          <w:r>
-            <w:t xml:space="preserve"> /&gt;</w:t>
+            <w:t>&lt;EndRepeat /&gt;</w:t>
           </w:r>
         </w:p>
       </w:sdtContent>
@@ -1397,11 +1182,11 @@
       <w:pPr>
         <w:pStyle w:val="Center"/>
       </w:pPr>
-      <w:bookmarkStart w:id="4" w:name="_Toc512726894"/>
+      <w:bookmarkStart w:id="2" w:name="_Toc512726894"/>
       <w:r>
         <w:t>CONCLUSION</w:t>
       </w:r>
-      <w:bookmarkEnd w:id="4"/>
+      <w:bookmarkEnd w:id="2"/>
     </w:p>
     <w:sdt>
       <w:sdtPr>
@@ -1427,11 +1212,9 @@
           <w:r>
             <w:t>/</w:t>
           </w:r>
-          <w:proofErr w:type="spellStart"/>
           <w:r>
             <w:t>BriefExport.Paragraph</w:t>
           </w:r>
-          <w:proofErr w:type="spellEnd"/>
           <w:r>
             <w:t xml:space="preserve">” </w:t>
           </w:r>
@@ -1458,15 +1241,7 @@
             </w:tabs>
           </w:pPr>
           <w:r>
-            <w:t>&lt;Content Select=”</w:t>
-          </w:r>
-          <w:proofErr w:type="gramStart"/>
-          <w:r>
-            <w:t>./</w:t>
-          </w:r>
-          <w:proofErr w:type="gramEnd"/>
-          <w:r>
-            <w:t>Value” /&gt;</w:t>
+            <w:t>&lt;Content Select=”./Value” /&gt;</w:t>
           </w:r>
         </w:p>
       </w:sdtContent>
@@ -1488,15 +1263,7 @@
             <w:ind w:firstLine="0"/>
           </w:pPr>
           <w:r>
-            <w:t>&lt;</w:t>
-          </w:r>
-          <w:proofErr w:type="spellStart"/>
-          <w:r>
-            <w:t>EndRepeat</w:t>
-          </w:r>
-          <w:proofErr w:type="spellEnd"/>
-          <w:r>
-            <w:t xml:space="preserve"> /&gt;</w:t>
+            <w:t>&lt;EndRepeat /&gt;</w:t>
           </w:r>
         </w:p>
       </w:sdtContent>
@@ -1563,7 +1330,7 @@
         <w:ind w:left="2160"/>
       </w:pPr>
     </w:p>
-    <w:bookmarkStart w:id="5" w:name="_Toc447180607"/>
+    <w:bookmarkStart w:id="3" w:name="_Toc447180607"/>
     <w:p>
       <w:pPr>
         <w:ind w:left="1440" w:firstLine="720"/>
@@ -1627,23 +1394,7 @@
         <w:sdtEndPr/>
         <w:sdtContent>
           <w:r>
-            <w:t>&lt;Content Select=”./</w:t>
-          </w:r>
-          <w:proofErr w:type="spellStart"/>
-          <w:r>
-            <w:t>ContactInfo</w:t>
-          </w:r>
-          <w:proofErr w:type="spellEnd"/>
-          <w:r>
-            <w:t>/</w:t>
-          </w:r>
-          <w:proofErr w:type="spellStart"/>
-          <w:r>
-            <w:t>BarId</w:t>
-          </w:r>
-          <w:proofErr w:type="spellEnd"/>
-          <w:r>
-            <w:t>” Optional=”true” /&gt;</w:t>
+            <w:t>&lt;Content Select=”./ContactInfo/BarId” Optional=”true” /&gt;</w:t>
           </w:r>
         </w:sdtContent>
       </w:sdt>
@@ -1665,11 +1416,9 @@
           <w:r>
             <w:t>&lt;Content Select=”./</w:t>
           </w:r>
-          <w:proofErr w:type="spellStart"/>
           <w:r>
             <w:t>ContactInfo</w:t>
           </w:r>
-          <w:proofErr w:type="spellEnd"/>
           <w:r>
             <w:t>/Address/Street” /&gt;</w:t>
           </w:r>
@@ -1691,15 +1440,7 @@
         <w:sdtEndPr/>
         <w:sdtContent>
           <w:r>
-            <w:t>&lt;Content Select=”./</w:t>
-          </w:r>
-          <w:proofErr w:type="spellStart"/>
-          <w:r>
-            <w:t>ContactInfo</w:t>
-          </w:r>
-          <w:proofErr w:type="spellEnd"/>
-          <w:r>
-            <w:t>/Address/Street2” Optional=”true” /&gt;</w:t>
+            <w:t>&lt;Content Select=”./ContactInfo/Address/Street2” Optional=”true” /&gt;</w:t>
           </w:r>
         </w:sdtContent>
       </w:sdt>
@@ -1722,11 +1463,9 @@
           <w:r>
             <w:t>&lt;Content Select=”./</w:t>
           </w:r>
-          <w:proofErr w:type="spellStart"/>
           <w:r>
             <w:t>ContactInfo</w:t>
           </w:r>
-          <w:proofErr w:type="spellEnd"/>
           <w:r>
             <w:t>/Address/City” /&gt;</w:t>
           </w:r>
@@ -1748,11 +1487,9 @@
           <w:r>
             <w:t>&lt;Content Select=”./</w:t>
           </w:r>
-          <w:proofErr w:type="spellStart"/>
           <w:r>
             <w:t>ContactInfo</w:t>
           </w:r>
-          <w:proofErr w:type="spellEnd"/>
           <w:r>
             <w:t>/Address/State” /&gt;</w:t>
           </w:r>
@@ -1774,11 +1511,9 @@
           <w:r>
             <w:t>&lt;Content Select=”./</w:t>
           </w:r>
-          <w:proofErr w:type="spellStart"/>
           <w:r>
             <w:t>ContactInfo</w:t>
           </w:r>
-          <w:proofErr w:type="spellEnd"/>
           <w:r>
             <w:t>/Address/Zip” /&gt;</w:t>
           </w:r>
@@ -1803,11 +1538,9 @@
           <w:r>
             <w:t>&lt;Content Select=”./</w:t>
           </w:r>
-          <w:proofErr w:type="spellStart"/>
           <w:r>
             <w:t>ContactInfo</w:t>
           </w:r>
-          <w:proofErr w:type="spellEnd"/>
           <w:r>
             <w:t>/Phone” /&gt;</w:t>
           </w:r>
@@ -1835,11 +1568,9 @@
           <w:r>
             <w:t>&lt;Content Select=”./</w:t>
           </w:r>
-          <w:proofErr w:type="spellStart"/>
           <w:r>
             <w:t>ContactInfo</w:t>
           </w:r>
-          <w:proofErr w:type="spellEnd"/>
           <w:r>
             <w:t>/Email” /&gt;</w:t>
           </w:r>
@@ -1871,15 +1602,7 @@
             <w:t>&lt;Content Sel</w:t>
           </w:r>
           <w:r>
-            <w:t>ect=”./</w:t>
-          </w:r>
-          <w:proofErr w:type="spellStart"/>
-          <w:r>
-            <w:t>CircuitCourtCase</w:t>
-          </w:r>
-          <w:proofErr w:type="spellEnd"/>
-          <w:r>
-            <w:t>/Role” /&gt;</w:t>
+            <w:t>ect=”./CircuitCourtCase/Role” /&gt;</w:t>
           </w:r>
         </w:sdtContent>
       </w:sdt>
@@ -1894,7 +1617,7 @@
       <w:pPr>
         <w:pStyle w:val="Center"/>
       </w:pPr>
-      <w:bookmarkStart w:id="6" w:name="_Toc512726895"/>
+      <w:bookmarkStart w:id="4" w:name="_Toc512726895"/>
       <w:r>
         <w:lastRenderedPageBreak/>
         <w:t>CERTIFICATION</w:t>
@@ -1902,8 +1625,8 @@
       <w:r>
         <w:t xml:space="preserve"> AS TO FORM/LENGTH</w:t>
       </w:r>
-      <w:bookmarkEnd w:id="5"/>
-      <w:bookmarkEnd w:id="6"/>
+      <w:bookmarkEnd w:id="3"/>
+      <w:bookmarkEnd w:id="4"/>
     </w:p>
     <w:p>
       <w:pPr>
@@ -1919,15 +1642,7 @@
         <w:t xml:space="preserve">I </w:t>
       </w:r>
       <w:r>
-        <w:t>hereby certify that this brief conforms to the rules contained in § 809.19(8</w:t>
-      </w:r>
-      <w:proofErr w:type="gramStart"/>
-      <w:r>
-        <w:t>)(</w:t>
-      </w:r>
-      <w:proofErr w:type="gramEnd"/>
-      <w:r>
-        <w:t xml:space="preserve">b) and (c) for a brief produced with a proportional serif font. </w:t>
+        <w:t xml:space="preserve">hereby certify that this brief conforms to the rules contained in § 809.19(8)(b) and (c) for a brief produced with a proportional serif font. </w:t>
       </w:r>
       <w:r>
         <w:t xml:space="preserve">The length of the brief is INSERT WORD COUNT HERE </w:t>
@@ -1940,7 +1655,7 @@
       <w:pPr>
         <w:pStyle w:val="Center"/>
       </w:pPr>
-      <w:bookmarkStart w:id="7" w:name="_Toc512726896"/>
+      <w:bookmarkStart w:id="5" w:name="_Toc512726896"/>
       <w:r>
         <w:t>CERTIFICATE OF COMPLIANCE</w:t>
       </w:r>
@@ -1954,7 +1669,7 @@
       <w:r>
         <w:t xml:space="preserve"> 809.19(12)</w:t>
       </w:r>
-      <w:bookmarkEnd w:id="7"/>
+      <w:bookmarkEnd w:id="5"/>
     </w:p>
     <w:p>
       <w:pPr>
@@ -2143,23 +1858,7 @@
         <w:sdtEndPr/>
         <w:sdtContent>
           <w:r>
-            <w:t>&lt;Content Select=”./</w:t>
-          </w:r>
-          <w:proofErr w:type="spellStart"/>
-          <w:r>
-            <w:t>ContactInfo</w:t>
-          </w:r>
-          <w:proofErr w:type="spellEnd"/>
-          <w:r>
-            <w:t>/</w:t>
-          </w:r>
-          <w:proofErr w:type="spellStart"/>
-          <w:r>
-            <w:t>BarId</w:t>
-          </w:r>
-          <w:proofErr w:type="spellEnd"/>
-          <w:r>
-            <w:t>” Optional=”true” /&gt;</w:t>
+            <w:t>&lt;Content Select=”./ContactInfo/BarId” Optional=”true” /&gt;</w:t>
           </w:r>
         </w:sdtContent>
       </w:sdt>
@@ -2182,15 +1881,7 @@
         <w:sdtEndPr/>
         <w:sdtContent>
           <w:r>
-            <w:t>&lt;Content Select=”./</w:t>
-          </w:r>
-          <w:proofErr w:type="spellStart"/>
-          <w:r>
-            <w:t>ContactInfo</w:t>
-          </w:r>
-          <w:proofErr w:type="spellEnd"/>
-          <w:r>
-            <w:t>/Address/Street” /&gt;</w:t>
+            <w:t>&lt;Content Select=”./ContactInfo/Address/Street” /&gt;</w:t>
           </w:r>
         </w:sdtContent>
       </w:sdt>
@@ -2210,15 +1901,7 @@
         <w:sdtEndPr/>
         <w:sdtContent>
           <w:r>
-            <w:t>&lt;Content Select=”./</w:t>
-          </w:r>
-          <w:proofErr w:type="spellStart"/>
-          <w:r>
-            <w:t>ContactInfo</w:t>
-          </w:r>
-          <w:proofErr w:type="spellEnd"/>
-          <w:r>
-            <w:t>/Address/Street2” Optional=”true” /&gt;</w:t>
+            <w:t>&lt;Content Select=”./ContactInfo/Address/Street2” Optional=”true” /&gt;</w:t>
           </w:r>
         </w:sdtContent>
       </w:sdt>
@@ -2241,11 +1924,9 @@
           <w:r>
             <w:t>&lt;Content Select=”./</w:t>
           </w:r>
-          <w:proofErr w:type="spellStart"/>
           <w:r>
             <w:t>ContactInfo</w:t>
           </w:r>
-          <w:proofErr w:type="spellEnd"/>
           <w:r>
             <w:t>/Address/City” /&gt;</w:t>
           </w:r>
@@ -2267,11 +1948,9 @@
           <w:r>
             <w:t>&lt;Content Select=”./</w:t>
           </w:r>
-          <w:proofErr w:type="spellStart"/>
           <w:r>
             <w:t>ContactInfo</w:t>
           </w:r>
-          <w:proofErr w:type="spellEnd"/>
           <w:r>
             <w:t>/Address/State” /&gt;</w:t>
           </w:r>
@@ -2293,11 +1972,9 @@
           <w:r>
             <w:t>&lt;Content Select=”./</w:t>
           </w:r>
-          <w:proofErr w:type="spellStart"/>
           <w:r>
             <w:t>ContactInfo</w:t>
           </w:r>
-          <w:proofErr w:type="spellEnd"/>
           <w:r>
             <w:t>/Address/Zip” /&gt;</w:t>
           </w:r>
@@ -2322,11 +1999,9 @@
           <w:r>
             <w:t>&lt;Content Select=”./</w:t>
           </w:r>
-          <w:proofErr w:type="spellStart"/>
           <w:r>
             <w:t>ContactInfo</w:t>
           </w:r>
-          <w:proofErr w:type="spellEnd"/>
           <w:r>
             <w:t>/Phone” /&gt;</w:t>
           </w:r>
@@ -2354,11 +2029,9 @@
           <w:r>
             <w:t>&lt;Content Select=”./</w:t>
           </w:r>
-          <w:proofErr w:type="spellStart"/>
           <w:r>
             <w:t>ContactInfo</w:t>
           </w:r>
-          <w:proofErr w:type="spellEnd"/>
           <w:r>
             <w:t>/Email” /&gt;</w:t>
           </w:r>
@@ -2390,15 +2063,7 @@
             <w:t>&lt;Content Sel</w:t>
           </w:r>
           <w:r>
-            <w:t>ect=”./</w:t>
-          </w:r>
-          <w:proofErr w:type="spellStart"/>
-          <w:r>
-            <w:t>CircuitCourtCase</w:t>
-          </w:r>
-          <w:proofErr w:type="spellEnd"/>
-          <w:r>
-            <w:t>/Role” /&gt;</w:t>
+            <w:t>ect=”./CircuitCourtCase/Role” /&gt;</w:t>
           </w:r>
         </w:sdtContent>
       </w:sdt>
@@ -2407,17 +2072,13 @@
       </w:r>
     </w:p>
     <w:sectPr>
-      <w:headerReference w:type="even" r:id="rId8"/>
-      <w:headerReference w:type="default" r:id="rId9"/>
-      <w:footerReference w:type="even" r:id="rId10"/>
-      <w:footerReference w:type="default" r:id="rId11"/>
-      <w:headerReference w:type="first" r:id="rId12"/>
-      <w:footerReference w:type="first" r:id="rId13"/>
+      <w:headerReference w:type="default" r:id="rId14"/>
+      <w:footerReference w:type="default" r:id="rId15"/>
+      <w:headerReference w:type="first" r:id="rId16"/>
       <w:pgSz w:w="12240" w:h="15840"/>
-      <w:pgMar w:top="2160" w:right="2880" w:bottom="1440" w:left="2880" w:header="720" w:footer="360" w:gutter="0"/>
+      <w:pgMar w:top="2160" w:right="2880" w:bottom="2160" w:left="2880" w:header="720" w:footer="720" w:gutter="0"/>
       <w:pgNumType w:start="1"/>
       <w:cols w:space="0"/>
-      <w:titlePg/>
       <w:docGrid w:linePitch="354"/>
     </w:sectPr>
   </w:body>
@@ -2490,6 +2151,69 @@
 </w:ftr>
 </file>
 
+<file path=word/footer4.xml><?xml version="1.0" encoding="utf-8"?>
+<w:ftr xmlns:wpc="http://schemas.microsoft.com/office/word/2010/wordprocessingCanvas" xmlns:cx="http://schemas.microsoft.com/office/drawing/2014/chartex" xmlns:cx1="http://schemas.microsoft.com/office/drawing/2015/9/8/chartex" xmlns:mc="http://schemas.openxmlformats.org/markup-compatibility/2006" xmlns:o="urn:schemas-microsoft-com:office:office" xmlns:r="http://schemas.openxmlformats.org/officeDocument/2006/relationships" xmlns:m="http://schemas.openxmlformats.org/officeDocument/2006/math" xmlns:v="urn:schemas-microsoft-com:vml" xmlns:wp14="http://schemas.microsoft.com/office/word/2010/wordprocessingDrawing" xmlns:wp="http://schemas.openxmlformats.org/drawingml/2006/wordprocessingDrawing" xmlns:w10="urn:schemas-microsoft-com:office:word" xmlns:w="http://schemas.openxmlformats.org/wordprocessingml/2006/main" xmlns:w14="http://schemas.microsoft.com/office/word/2010/wordml" xmlns:w15="http://schemas.microsoft.com/office/word/2012/wordml" xmlns:w16se="http://schemas.microsoft.com/office/word/2015/wordml/symex" xmlns:wpg="http://schemas.microsoft.com/office/word/2010/wordprocessingGroup" xmlns:wpi="http://schemas.microsoft.com/office/word/2010/wordprocessingInk" xmlns:wne="http://schemas.microsoft.com/office/word/2006/wordml" xmlns:wps="http://schemas.microsoft.com/office/word/2010/wordprocessingShape" mc:Ignorable="w14 w15 w16se wp14">
+  <w:p>
+    <w:pPr>
+      <w:pStyle w:val="Footer"/>
+    </w:pPr>
+    <w:r>
+      <w:t>-</w:t>
+    </w:r>
+    <w:sdt>
+      <w:sdtPr>
+        <w:id w:val="1075703050"/>
+        <w:docPartObj>
+          <w:docPartGallery w:val="Page Numbers (Bottom of Page)"/>
+          <w:docPartUnique/>
+        </w:docPartObj>
+      </w:sdtPr>
+      <w:sdtEndPr>
+        <w:rPr>
+          <w:noProof/>
+        </w:rPr>
+      </w:sdtEndPr>
+      <w:sdtContent>
+        <w:r>
+          <w:fldChar w:fldCharType="begin"/>
+        </w:r>
+        <w:r>
+          <w:instrText xml:space="preserve"> PAGE   \* MERGEFORMAT </w:instrText>
+        </w:r>
+        <w:r>
+          <w:fldChar w:fldCharType="separate"/>
+        </w:r>
+        <w:r>
+          <w:rPr>
+            <w:noProof/>
+          </w:rPr>
+          <w:t>4</w:t>
+        </w:r>
+        <w:r>
+          <w:rPr>
+            <w:noProof/>
+          </w:rPr>
+          <w:fldChar w:fldCharType="end"/>
+        </w:r>
+        <w:r>
+          <w:rPr>
+            <w:noProof/>
+          </w:rPr>
+          <w:t>-</w:t>
+        </w:r>
+        <w:bookmarkStart w:id="6" w:name="_GoBack"/>
+        <w:bookmarkEnd w:id="6"/>
+      </w:sdtContent>
+    </w:sdt>
+  </w:p>
+  <w:p>
+    <w:pPr>
+      <w:pStyle w:val="Footer"/>
+    </w:pPr>
+  </w:p>
+</w:ftr>
+</file>
+
 <file path=word/footnotes.xml><?xml version="1.0" encoding="utf-8"?>
 <w:footnotes xmlns:wpc="http://schemas.microsoft.com/office/word/2010/wordprocessingCanvas" xmlns:cx="http://schemas.microsoft.com/office/drawing/2014/chartex" xmlns:cx1="http://schemas.microsoft.com/office/drawing/2015/9/8/chartex" xmlns:mc="http://schemas.openxmlformats.org/markup-compatibility/2006" xmlns:o="urn:schemas-microsoft-com:office:office" xmlns:r="http://schemas.openxmlformats.org/officeDocument/2006/relationships" xmlns:m="http://schemas.openxmlformats.org/officeDocument/2006/math" xmlns:v="urn:schemas-microsoft-com:vml" xmlns:wp14="http://schemas.microsoft.com/office/word/2010/wordprocessingDrawing" xmlns:wp="http://schemas.openxmlformats.org/drawingml/2006/wordprocessingDrawing" xmlns:w10="urn:schemas-microsoft-com:office:word" xmlns:w="http://schemas.openxmlformats.org/wordprocessingml/2006/main" xmlns:w14="http://schemas.microsoft.com/office/word/2010/wordml" xmlns:w15="http://schemas.microsoft.com/office/word/2012/wordml" xmlns:w16se="http://schemas.microsoft.com/office/word/2015/wordml/symex" xmlns:wpg="http://schemas.microsoft.com/office/word/2010/wordprocessingGroup" xmlns:wpi="http://schemas.microsoft.com/office/word/2010/wordprocessingInk" xmlns:wne="http://schemas.microsoft.com/office/word/2006/wordml" xmlns:wps="http://schemas.microsoft.com/office/word/2010/wordprocessingShape" mc:Ignorable="w14 w15 w16se wp14">
   <w:footnote w:type="separator" w:id="-1">
@@ -2536,6 +2260,26 @@
 </file>
 
 <file path=word/header3.xml><?xml version="1.0" encoding="utf-8"?>
+<w:hdr xmlns:wpc="http://schemas.microsoft.com/office/word/2010/wordprocessingCanvas" xmlns:cx="http://schemas.microsoft.com/office/drawing/2014/chartex" xmlns:cx1="http://schemas.microsoft.com/office/drawing/2015/9/8/chartex" xmlns:mc="http://schemas.openxmlformats.org/markup-compatibility/2006" xmlns:o="urn:schemas-microsoft-com:office:office" xmlns:r="http://schemas.openxmlformats.org/officeDocument/2006/relationships" xmlns:m="http://schemas.openxmlformats.org/officeDocument/2006/math" xmlns:v="urn:schemas-microsoft-com:vml" xmlns:wp14="http://schemas.microsoft.com/office/word/2010/wordprocessingDrawing" xmlns:wp="http://schemas.openxmlformats.org/drawingml/2006/wordprocessingDrawing" xmlns:w10="urn:schemas-microsoft-com:office:word" xmlns:w="http://schemas.openxmlformats.org/wordprocessingml/2006/main" xmlns:w14="http://schemas.microsoft.com/office/word/2010/wordml" xmlns:w15="http://schemas.microsoft.com/office/word/2012/wordml" xmlns:w16se="http://schemas.microsoft.com/office/word/2015/wordml/symex" xmlns:wpg="http://schemas.microsoft.com/office/word/2010/wordprocessingGroup" xmlns:wpi="http://schemas.microsoft.com/office/word/2010/wordprocessingInk" xmlns:wne="http://schemas.microsoft.com/office/word/2006/wordml" xmlns:wps="http://schemas.microsoft.com/office/word/2010/wordprocessingShape" mc:Ignorable="w14 w15 w16se wp14">
+  <w:p>
+    <w:pPr>
+      <w:pStyle w:val="Header"/>
+    </w:pPr>
+  </w:p>
+</w:hdr>
+</file>
+
+<file path=word/header4.xml><?xml version="1.0" encoding="utf-8"?>
+<w:hdr xmlns:wpc="http://schemas.microsoft.com/office/word/2010/wordprocessingCanvas" xmlns:cx="http://schemas.microsoft.com/office/drawing/2014/chartex" xmlns:cx1="http://schemas.microsoft.com/office/drawing/2015/9/8/chartex" xmlns:mc="http://schemas.openxmlformats.org/markup-compatibility/2006" xmlns:o="urn:schemas-microsoft-com:office:office" xmlns:r="http://schemas.openxmlformats.org/officeDocument/2006/relationships" xmlns:m="http://schemas.openxmlformats.org/officeDocument/2006/math" xmlns:v="urn:schemas-microsoft-com:vml" xmlns:wp14="http://schemas.microsoft.com/office/word/2010/wordprocessingDrawing" xmlns:wp="http://schemas.openxmlformats.org/drawingml/2006/wordprocessingDrawing" xmlns:w10="urn:schemas-microsoft-com:office:word" xmlns:w="http://schemas.openxmlformats.org/wordprocessingml/2006/main" xmlns:w14="http://schemas.microsoft.com/office/word/2010/wordml" xmlns:w15="http://schemas.microsoft.com/office/word/2012/wordml" xmlns:w16se="http://schemas.microsoft.com/office/word/2015/wordml/symex" xmlns:wpg="http://schemas.microsoft.com/office/word/2010/wordprocessingGroup" xmlns:wpi="http://schemas.microsoft.com/office/word/2010/wordprocessingInk" xmlns:wne="http://schemas.microsoft.com/office/word/2006/wordml" xmlns:wps="http://schemas.microsoft.com/office/word/2010/wordprocessingShape" mc:Ignorable="w14 w15 w16se wp14">
+  <w:p>
+    <w:pPr>
+      <w:pStyle w:val="Header"/>
+    </w:pPr>
+  </w:p>
+</w:hdr>
+</file>
+
+<file path=word/header5.xml><?xml version="1.0" encoding="utf-8"?>
 <w:hdr xmlns:wpc="http://schemas.microsoft.com/office/word/2010/wordprocessingCanvas" xmlns:cx="http://schemas.microsoft.com/office/drawing/2014/chartex" xmlns:cx1="http://schemas.microsoft.com/office/drawing/2015/9/8/chartex" xmlns:mc="http://schemas.openxmlformats.org/markup-compatibility/2006" xmlns:o="urn:schemas-microsoft-com:office:office" xmlns:r="http://schemas.openxmlformats.org/officeDocument/2006/relationships" xmlns:m="http://schemas.openxmlformats.org/officeDocument/2006/math" xmlns:v="urn:schemas-microsoft-com:vml" xmlns:wp14="http://schemas.microsoft.com/office/word/2010/wordprocessingDrawing" xmlns:wp="http://schemas.openxmlformats.org/drawingml/2006/wordprocessingDrawing" xmlns:w10="urn:schemas-microsoft-com:office:word" xmlns:w="http://schemas.openxmlformats.org/wordprocessingml/2006/main" xmlns:w14="http://schemas.microsoft.com/office/word/2010/wordml" xmlns:w15="http://schemas.microsoft.com/office/word/2012/wordml" xmlns:w16se="http://schemas.microsoft.com/office/word/2015/wordml/symex" xmlns:wpg="http://schemas.microsoft.com/office/word/2010/wordprocessingGroup" xmlns:wpi="http://schemas.microsoft.com/office/word/2010/wordprocessingInk" xmlns:wne="http://schemas.microsoft.com/office/word/2006/wordml" xmlns:wps="http://schemas.microsoft.com/office/word/2010/wordprocessingShape" mc:Ignorable="w14 w15 w16se wp14">
   <w:p>
     <w:pPr>
@@ -3655,6 +3399,8 @@
     <w:name w:val="footer"/>
     <w:basedOn w:val="Normal"/>
     <w:next w:val="Normal"/>
+    <w:link w:val="FooterChar"/>
+    <w:uiPriority w:val="99"/>
     <w:rsid w:val="008708FE"/>
     <w:pPr>
       <w:jc w:val="center"/>
@@ -3800,6 +3546,16 @@
     <w:rsid w:val="00E97B87"/>
     <w:rPr>
       <w:color w:val="808080"/>
+    </w:rPr>
+  </w:style>
+  <w:style w:type="character" w:customStyle="1" w:styleId="FooterChar">
+    <w:name w:val="Footer Char"/>
+    <w:basedOn w:val="DefaultParagraphFont"/>
+    <w:link w:val="Footer"/>
+    <w:uiPriority w:val="99"/>
+    <w:rsid w:val="00FB1F01"/>
+    <w:rPr>
+      <w:sz w:val="26"/>
     </w:rPr>
   </w:style>
 </w:styles>
@@ -4843,14 +4599,14 @@
     <w:charset w:val="00"/>
     <w:family w:val="roman"/>
     <w:pitch w:val="variable"/>
-    <w:sig w:usb0="E0002AFF" w:usb1="C0007843" w:usb2="00000009" w:usb3="00000000" w:csb0="000001FF" w:csb1="00000000"/>
+    <w:sig w:usb0="E0002EFF" w:usb1="C000785B" w:usb2="00000009" w:usb3="00000000" w:csb0="000001FF" w:csb1="00000000"/>
   </w:font>
   <w:font w:name="Arial">
     <w:panose1 w:val="020B0604020202020204"/>
     <w:charset w:val="00"/>
     <w:family w:val="swiss"/>
     <w:pitch w:val="variable"/>
-    <w:sig w:usb0="E0002AFF" w:usb1="C0007843" w:usb2="00000009" w:usb3="00000000" w:csb0="000001FF" w:csb1="00000000"/>
+    <w:sig w:usb0="E0002EFF" w:usb1="C0007843" w:usb2="00000009" w:usb3="00000000" w:csb0="000001FF" w:csb1="00000000"/>
   </w:font>
   <w:font w:name="Times">
     <w:panose1 w:val="02020603050405020304"/>
@@ -4871,14 +4627,14 @@
     <w:charset w:val="00"/>
     <w:family w:val="swiss"/>
     <w:pitch w:val="variable"/>
-    <w:sig w:usb0="E0002AFF" w:usb1="4000ACFF" w:usb2="00000001" w:usb3="00000000" w:csb0="000001FF" w:csb1="00000000"/>
+    <w:sig w:usb0="E0002AFF" w:usb1="C000247B" w:usb2="00000009" w:usb3="00000000" w:csb0="000001FF" w:csb1="00000000"/>
   </w:font>
   <w:font w:name="Calibri Light">
     <w:panose1 w:val="020F0302020204030204"/>
     <w:charset w:val="00"/>
     <w:family w:val="swiss"/>
     <w:pitch w:val="variable"/>
-    <w:sig w:usb0="A0002AEF" w:usb1="4000207B" w:usb2="00000000" w:usb3="00000000" w:csb0="000001FF" w:csb1="00000000"/>
+    <w:sig w:usb0="E0002AFF" w:usb1="C000247B" w:usb2="00000009" w:usb3="00000000" w:csb0="000001FF" w:csb1="00000000"/>
   </w:font>
 </w:fonts>
 </file>
@@ -4905,6 +4661,8 @@
     <w:rsid w:val="004671EE"/>
     <w:rsid w:val="00555F6A"/>
     <w:rsid w:val="00561940"/>
+    <w:rsid w:val="006C017A"/>
+    <w:rsid w:val="007C02D7"/>
     <w:rsid w:val="0096738D"/>
     <w:rsid w:val="009C4D8E"/>
     <w:rsid w:val="009D4F43"/>
@@ -5835,7 +5593,7 @@
 </file>
 
 <file path=customXml/itemProps1.xml><?xml version="1.0" encoding="utf-8"?>
-<ds:datastoreItem xmlns:ds="http://schemas.openxmlformats.org/officeDocument/2006/customXml" ds:itemID="{0787832F-F5C2-4697-A44C-5C238702848C}">
+<ds:datastoreItem xmlns:ds="http://schemas.openxmlformats.org/officeDocument/2006/customXml" ds:itemID="{F301285D-45C1-40D6-9588-B10A5E613499}">
   <ds:schemaRefs>
     <ds:schemaRef ds:uri="http://schemas.openxmlformats.org/officeDocument/2006/bibliography"/>
   </ds:schemaRefs>
